--- a/4 - ML/PS4.docx
+++ b/4 - ML/PS4.docx
@@ -26,7 +26,6 @@
         <w:t>Problem Set 4</w:t>
       </w:r>
     </w:p>
-    <w:p/>
     <w:p>
       <w:pPr>
         <w:rPr>
@@ -44,16 +43,5171 @@
         <w:t>Problem 4.1</w:t>
       </w:r>
     </w:p>
+    <w:p/>
     <w:p>
-      <w:pPr>
-        <w:ind w:left="720"/>
-      </w:pPr>
+      <w:r>
+        <w:t>Code:</w:t>
+      </w:r>
     </w:p>
     <w:p/>
     <w:p>
       <w:pPr>
-        <w:ind w:left="720"/>
+        <w:pStyle w:val="HTMLPreformatted"/>
+        <w:shd w:val="clear" w:color="auto" w:fill="002B36"/>
+        <w:rPr>
+          <w:rFonts w:ascii="Menlo" w:hAnsi="Menlo" w:cs="Menlo"/>
+          <w:color w:val="839496"/>
+          <w:sz w:val="18"/>
+          <w:szCs w:val="18"/>
+        </w:rPr>
       </w:pPr>
+      <w:r>
+        <w:rPr>
+          <w:rFonts w:ascii="Menlo" w:hAnsi="Menlo" w:cs="Menlo"/>
+          <w:color w:val="859900"/>
+          <w:sz w:val="18"/>
+          <w:szCs w:val="18"/>
+        </w:rPr>
+        <w:t xml:space="preserve">import </w:t>
+      </w:r>
+      <w:r>
+        <w:rPr>
+          <w:rFonts w:ascii="Menlo" w:hAnsi="Menlo" w:cs="Menlo"/>
+          <w:color w:val="839496"/>
+          <w:sz w:val="18"/>
+          <w:szCs w:val="18"/>
+        </w:rPr>
+        <w:t>random</w:t>
+      </w:r>
+      <w:r>
+        <w:rPr>
+          <w:rFonts w:ascii="Menlo" w:hAnsi="Menlo" w:cs="Menlo"/>
+          <w:color w:val="839496"/>
+          <w:sz w:val="18"/>
+          <w:szCs w:val="18"/>
+        </w:rPr>
+        <w:br/>
+      </w:r>
+      <w:r>
+        <w:rPr>
+          <w:rFonts w:ascii="Menlo" w:hAnsi="Menlo" w:cs="Menlo"/>
+          <w:color w:val="859900"/>
+          <w:sz w:val="18"/>
+          <w:szCs w:val="18"/>
+        </w:rPr>
+        <w:t xml:space="preserve">import </w:t>
+      </w:r>
+      <w:r>
+        <w:rPr>
+          <w:rFonts w:ascii="Menlo" w:hAnsi="Menlo" w:cs="Menlo"/>
+          <w:color w:val="839496"/>
+          <w:sz w:val="18"/>
+          <w:szCs w:val="18"/>
+        </w:rPr>
+        <w:t>math</w:t>
+      </w:r>
+      <w:r>
+        <w:rPr>
+          <w:rFonts w:ascii="Menlo" w:hAnsi="Menlo" w:cs="Menlo"/>
+          <w:color w:val="839496"/>
+          <w:sz w:val="18"/>
+          <w:szCs w:val="18"/>
+        </w:rPr>
+        <w:br/>
+      </w:r>
+      <w:r>
+        <w:rPr>
+          <w:rFonts w:ascii="Menlo" w:hAnsi="Menlo" w:cs="Menlo"/>
+          <w:color w:val="839496"/>
+          <w:sz w:val="18"/>
+          <w:szCs w:val="18"/>
+        </w:rPr>
+        <w:br/>
+      </w:r>
+      <w:r>
+        <w:rPr>
+          <w:rFonts w:ascii="Menlo" w:hAnsi="Menlo" w:cs="Menlo"/>
+          <w:color w:val="859900"/>
+          <w:sz w:val="18"/>
+          <w:szCs w:val="18"/>
+        </w:rPr>
+        <w:t xml:space="preserve">class </w:t>
+      </w:r>
+      <w:r>
+        <w:rPr>
+          <w:rFonts w:ascii="Menlo" w:hAnsi="Menlo" w:cs="Menlo"/>
+          <w:color w:val="268BD2"/>
+          <w:sz w:val="18"/>
+          <w:szCs w:val="18"/>
+        </w:rPr>
+        <w:t>Perceptron</w:t>
+      </w:r>
+      <w:r>
+        <w:rPr>
+          <w:rFonts w:ascii="Menlo" w:hAnsi="Menlo" w:cs="Menlo"/>
+          <w:color w:val="839496"/>
+          <w:sz w:val="18"/>
+          <w:szCs w:val="18"/>
+        </w:rPr>
+        <w:t>:</w:t>
+      </w:r>
+      <w:r>
+        <w:rPr>
+          <w:rFonts w:ascii="Menlo" w:hAnsi="Menlo" w:cs="Menlo"/>
+          <w:color w:val="839496"/>
+          <w:sz w:val="18"/>
+          <w:szCs w:val="18"/>
+        </w:rPr>
+        <w:br/>
+        <w:t xml:space="preserve">    </w:t>
+      </w:r>
+      <w:r>
+        <w:rPr>
+          <w:rFonts w:ascii="Menlo" w:hAnsi="Menlo" w:cs="Menlo"/>
+          <w:i/>
+          <w:iCs/>
+          <w:color w:val="586E75"/>
+          <w:sz w:val="18"/>
+          <w:szCs w:val="18"/>
+        </w:rPr>
+        <w:t>"""</w:t>
+      </w:r>
+      <w:r>
+        <w:rPr>
+          <w:rFonts w:ascii="Menlo" w:hAnsi="Menlo" w:cs="Menlo"/>
+          <w:i/>
+          <w:iCs/>
+          <w:color w:val="586E75"/>
+          <w:sz w:val="18"/>
+          <w:szCs w:val="18"/>
+        </w:rPr>
+        <w:br/>
+        <w:t xml:space="preserve">    Represents a perceptron and all of the methods necessary to train it.</w:t>
+      </w:r>
+      <w:r>
+        <w:rPr>
+          <w:rFonts w:ascii="Menlo" w:hAnsi="Menlo" w:cs="Menlo"/>
+          <w:i/>
+          <w:iCs/>
+          <w:color w:val="586E75"/>
+          <w:sz w:val="18"/>
+          <w:szCs w:val="18"/>
+        </w:rPr>
+        <w:br/>
+      </w:r>
+      <w:r>
+        <w:rPr>
+          <w:rFonts w:ascii="Menlo" w:hAnsi="Menlo" w:cs="Menlo"/>
+          <w:i/>
+          <w:iCs/>
+          <w:color w:val="586E75"/>
+          <w:sz w:val="18"/>
+          <w:szCs w:val="18"/>
+        </w:rPr>
+        <w:br/>
+        <w:t xml:space="preserve">    Attributes:</w:t>
+      </w:r>
+      <w:r>
+        <w:rPr>
+          <w:rFonts w:ascii="Menlo" w:hAnsi="Menlo" w:cs="Menlo"/>
+          <w:i/>
+          <w:iCs/>
+          <w:color w:val="586E75"/>
+          <w:sz w:val="18"/>
+          <w:szCs w:val="18"/>
+        </w:rPr>
+        <w:br/>
+        <w:t xml:space="preserve">        </w:t>
+      </w:r>
+      <w:proofErr w:type="spellStart"/>
+      <w:r>
+        <w:rPr>
+          <w:rFonts w:ascii="Menlo" w:hAnsi="Menlo" w:cs="Menlo"/>
+          <w:i/>
+          <w:iCs/>
+          <w:color w:val="586E75"/>
+          <w:sz w:val="18"/>
+          <w:szCs w:val="18"/>
+        </w:rPr>
+        <w:t>num_inputs</w:t>
+      </w:r>
+      <w:proofErr w:type="spellEnd"/>
+      <w:r>
+        <w:rPr>
+          <w:rFonts w:ascii="Menlo" w:hAnsi="Menlo" w:cs="Menlo"/>
+          <w:i/>
+          <w:iCs/>
+          <w:color w:val="586E75"/>
+          <w:sz w:val="18"/>
+          <w:szCs w:val="18"/>
+        </w:rPr>
+        <w:t xml:space="preserve"> (</w:t>
+      </w:r>
+      <w:proofErr w:type="spellStart"/>
+      <w:r>
+        <w:rPr>
+          <w:rFonts w:ascii="Menlo" w:hAnsi="Menlo" w:cs="Menlo"/>
+          <w:i/>
+          <w:iCs/>
+          <w:color w:val="586E75"/>
+          <w:sz w:val="18"/>
+          <w:szCs w:val="18"/>
+        </w:rPr>
+        <w:t>int</w:t>
+      </w:r>
+      <w:proofErr w:type="spellEnd"/>
+      <w:r>
+        <w:rPr>
+          <w:rFonts w:ascii="Menlo" w:hAnsi="Menlo" w:cs="Menlo"/>
+          <w:i/>
+          <w:iCs/>
+          <w:color w:val="586E75"/>
+          <w:sz w:val="18"/>
+          <w:szCs w:val="18"/>
+        </w:rPr>
+        <w:t>): number of inputs to the perceptron</w:t>
+      </w:r>
+      <w:r>
+        <w:rPr>
+          <w:rFonts w:ascii="Menlo" w:hAnsi="Menlo" w:cs="Menlo"/>
+          <w:i/>
+          <w:iCs/>
+          <w:color w:val="586E75"/>
+          <w:sz w:val="18"/>
+          <w:szCs w:val="18"/>
+        </w:rPr>
+        <w:br/>
+        <w:t xml:space="preserve">        correct (</w:t>
+      </w:r>
+      <w:proofErr w:type="gramStart"/>
+      <w:r>
+        <w:rPr>
+          <w:rFonts w:ascii="Menlo" w:hAnsi="Menlo" w:cs="Menlo"/>
+          <w:i/>
+          <w:iCs/>
+          <w:color w:val="586E75"/>
+          <w:sz w:val="18"/>
+          <w:szCs w:val="18"/>
+        </w:rPr>
+        <w:t>function(</w:t>
+      </w:r>
+      <w:proofErr w:type="gramEnd"/>
+      <w:r>
+        <w:rPr>
+          <w:rFonts w:ascii="Menlo" w:hAnsi="Menlo" w:cs="Menlo"/>
+          <w:i/>
+          <w:iCs/>
+          <w:color w:val="586E75"/>
+          <w:sz w:val="18"/>
+          <w:szCs w:val="18"/>
+        </w:rPr>
+        <w:t>[list of inputs]) --&gt; bool): function that returns</w:t>
+      </w:r>
+      <w:r>
+        <w:rPr>
+          <w:rFonts w:ascii="Menlo" w:hAnsi="Menlo" w:cs="Menlo"/>
+          <w:i/>
+          <w:iCs/>
+          <w:color w:val="586E75"/>
+          <w:sz w:val="18"/>
+          <w:szCs w:val="18"/>
+        </w:rPr>
+        <w:br/>
+        <w:t xml:space="preserve">            the correct output given a list of inputs. Used for training.</w:t>
+      </w:r>
+      <w:r>
+        <w:rPr>
+          <w:rFonts w:ascii="Menlo" w:hAnsi="Menlo" w:cs="Menlo"/>
+          <w:i/>
+          <w:iCs/>
+          <w:color w:val="586E75"/>
+          <w:sz w:val="18"/>
+          <w:szCs w:val="18"/>
+        </w:rPr>
+        <w:br/>
+        <w:t xml:space="preserve">        bias (float): initial perceptron bias</w:t>
+      </w:r>
+      <w:r>
+        <w:rPr>
+          <w:rFonts w:ascii="Menlo" w:hAnsi="Menlo" w:cs="Menlo"/>
+          <w:i/>
+          <w:iCs/>
+          <w:color w:val="586E75"/>
+          <w:sz w:val="18"/>
+          <w:szCs w:val="18"/>
+        </w:rPr>
+        <w:br/>
+        <w:t xml:space="preserve">        weights (list of float): list of input weights</w:t>
+      </w:r>
+      <w:r>
+        <w:rPr>
+          <w:rFonts w:ascii="Menlo" w:hAnsi="Menlo" w:cs="Menlo"/>
+          <w:i/>
+          <w:iCs/>
+          <w:color w:val="586E75"/>
+          <w:sz w:val="18"/>
+          <w:szCs w:val="18"/>
+        </w:rPr>
+        <w:br/>
+        <w:t xml:space="preserve">    """</w:t>
+      </w:r>
+      <w:r>
+        <w:rPr>
+          <w:rFonts w:ascii="Menlo" w:hAnsi="Menlo" w:cs="Menlo"/>
+          <w:i/>
+          <w:iCs/>
+          <w:color w:val="586E75"/>
+          <w:sz w:val="18"/>
+          <w:szCs w:val="18"/>
+        </w:rPr>
+        <w:br/>
+        <w:t xml:space="preserve">    </w:t>
+      </w:r>
+      <w:proofErr w:type="spellStart"/>
+      <w:r>
+        <w:rPr>
+          <w:rFonts w:ascii="Menlo" w:hAnsi="Menlo" w:cs="Menlo"/>
+          <w:color w:val="859900"/>
+          <w:sz w:val="18"/>
+          <w:szCs w:val="18"/>
+        </w:rPr>
+        <w:t>def</w:t>
+      </w:r>
+      <w:proofErr w:type="spellEnd"/>
+      <w:r>
+        <w:rPr>
+          <w:rFonts w:ascii="Menlo" w:hAnsi="Menlo" w:cs="Menlo"/>
+          <w:color w:val="859900"/>
+          <w:sz w:val="18"/>
+          <w:szCs w:val="18"/>
+        </w:rPr>
+        <w:t xml:space="preserve"> </w:t>
+      </w:r>
+      <w:r>
+        <w:rPr>
+          <w:rFonts w:ascii="Menlo" w:hAnsi="Menlo" w:cs="Menlo"/>
+          <w:color w:val="268BD2"/>
+          <w:sz w:val="18"/>
+          <w:szCs w:val="18"/>
+        </w:rPr>
+        <w:t>__</w:t>
+      </w:r>
+      <w:proofErr w:type="spellStart"/>
+      <w:r>
+        <w:rPr>
+          <w:rFonts w:ascii="Menlo" w:hAnsi="Menlo" w:cs="Menlo"/>
+          <w:color w:val="268BD2"/>
+          <w:sz w:val="18"/>
+          <w:szCs w:val="18"/>
+        </w:rPr>
+        <w:t>init</w:t>
+      </w:r>
+      <w:proofErr w:type="spellEnd"/>
+      <w:r>
+        <w:rPr>
+          <w:rFonts w:ascii="Menlo" w:hAnsi="Menlo" w:cs="Menlo"/>
+          <w:color w:val="268BD2"/>
+          <w:sz w:val="18"/>
+          <w:szCs w:val="18"/>
+        </w:rPr>
+        <w:t>__</w:t>
+      </w:r>
+      <w:r>
+        <w:rPr>
+          <w:rFonts w:ascii="Menlo" w:hAnsi="Menlo" w:cs="Menlo"/>
+          <w:color w:val="839496"/>
+          <w:sz w:val="18"/>
+          <w:szCs w:val="18"/>
+        </w:rPr>
+        <w:t>(</w:t>
+      </w:r>
+      <w:r>
+        <w:rPr>
+          <w:rFonts w:ascii="Menlo" w:hAnsi="Menlo" w:cs="Menlo"/>
+          <w:color w:val="94558D"/>
+          <w:sz w:val="18"/>
+          <w:szCs w:val="18"/>
+        </w:rPr>
+        <w:t>self</w:t>
+      </w:r>
+      <w:r>
+        <w:rPr>
+          <w:rFonts w:ascii="Menlo" w:hAnsi="Menlo" w:cs="Menlo"/>
+          <w:color w:val="839496"/>
+          <w:sz w:val="18"/>
+          <w:szCs w:val="18"/>
+        </w:rPr>
+        <w:t xml:space="preserve">, </w:t>
+      </w:r>
+      <w:proofErr w:type="spellStart"/>
+      <w:r>
+        <w:rPr>
+          <w:rFonts w:ascii="Menlo" w:hAnsi="Menlo" w:cs="Menlo"/>
+          <w:color w:val="839496"/>
+          <w:sz w:val="18"/>
+          <w:szCs w:val="18"/>
+        </w:rPr>
+        <w:t>num_inputs</w:t>
+      </w:r>
+      <w:proofErr w:type="spellEnd"/>
+      <w:r>
+        <w:rPr>
+          <w:rFonts w:ascii="Menlo" w:hAnsi="Menlo" w:cs="Menlo"/>
+          <w:color w:val="839496"/>
+          <w:sz w:val="18"/>
+          <w:szCs w:val="18"/>
+        </w:rPr>
+        <w:t xml:space="preserve">, </w:t>
+      </w:r>
+      <w:proofErr w:type="spellStart"/>
+      <w:r>
+        <w:rPr>
+          <w:rFonts w:ascii="Menlo" w:hAnsi="Menlo" w:cs="Menlo"/>
+          <w:color w:val="839496"/>
+          <w:sz w:val="18"/>
+          <w:szCs w:val="18"/>
+        </w:rPr>
+        <w:t>correct_func</w:t>
+      </w:r>
+      <w:proofErr w:type="spellEnd"/>
+      <w:r>
+        <w:rPr>
+          <w:rFonts w:ascii="Menlo" w:hAnsi="Menlo" w:cs="Menlo"/>
+          <w:color w:val="839496"/>
+          <w:sz w:val="18"/>
+          <w:szCs w:val="18"/>
+        </w:rPr>
+        <w:t>, bias):</w:t>
+      </w:r>
+      <w:r>
+        <w:rPr>
+          <w:rFonts w:ascii="Menlo" w:hAnsi="Menlo" w:cs="Menlo"/>
+          <w:color w:val="839496"/>
+          <w:sz w:val="18"/>
+          <w:szCs w:val="18"/>
+        </w:rPr>
+        <w:br/>
+        <w:t xml:space="preserve">        </w:t>
+      </w:r>
+      <w:proofErr w:type="spellStart"/>
+      <w:r>
+        <w:rPr>
+          <w:rFonts w:ascii="Menlo" w:hAnsi="Menlo" w:cs="Menlo"/>
+          <w:color w:val="94558D"/>
+          <w:sz w:val="18"/>
+          <w:szCs w:val="18"/>
+        </w:rPr>
+        <w:t>self</w:t>
+      </w:r>
+      <w:r>
+        <w:rPr>
+          <w:rFonts w:ascii="Menlo" w:hAnsi="Menlo" w:cs="Menlo"/>
+          <w:color w:val="839496"/>
+          <w:sz w:val="18"/>
+          <w:szCs w:val="18"/>
+        </w:rPr>
+        <w:t>.num_inputs</w:t>
+      </w:r>
+      <w:proofErr w:type="spellEnd"/>
+      <w:r>
+        <w:rPr>
+          <w:rFonts w:ascii="Menlo" w:hAnsi="Menlo" w:cs="Menlo"/>
+          <w:color w:val="839496"/>
+          <w:sz w:val="18"/>
+          <w:szCs w:val="18"/>
+        </w:rPr>
+        <w:t xml:space="preserve"> = </w:t>
+      </w:r>
+      <w:proofErr w:type="spellStart"/>
+      <w:r>
+        <w:rPr>
+          <w:rFonts w:ascii="Menlo" w:hAnsi="Menlo" w:cs="Menlo"/>
+          <w:color w:val="839496"/>
+          <w:sz w:val="18"/>
+          <w:szCs w:val="18"/>
+        </w:rPr>
+        <w:t>num_inputs</w:t>
+      </w:r>
+      <w:proofErr w:type="spellEnd"/>
+      <w:r>
+        <w:rPr>
+          <w:rFonts w:ascii="Menlo" w:hAnsi="Menlo" w:cs="Menlo"/>
+          <w:color w:val="839496"/>
+          <w:sz w:val="18"/>
+          <w:szCs w:val="18"/>
+        </w:rPr>
+        <w:br/>
+        <w:t xml:space="preserve">        </w:t>
+      </w:r>
+      <w:proofErr w:type="spellStart"/>
+      <w:r>
+        <w:rPr>
+          <w:rFonts w:ascii="Menlo" w:hAnsi="Menlo" w:cs="Menlo"/>
+          <w:color w:val="94558D"/>
+          <w:sz w:val="18"/>
+          <w:szCs w:val="18"/>
+        </w:rPr>
+        <w:t>self</w:t>
+      </w:r>
+      <w:r>
+        <w:rPr>
+          <w:rFonts w:ascii="Menlo" w:hAnsi="Menlo" w:cs="Menlo"/>
+          <w:color w:val="839496"/>
+          <w:sz w:val="18"/>
+          <w:szCs w:val="18"/>
+        </w:rPr>
+        <w:t>.correct</w:t>
+      </w:r>
+      <w:proofErr w:type="spellEnd"/>
+      <w:r>
+        <w:rPr>
+          <w:rFonts w:ascii="Menlo" w:hAnsi="Menlo" w:cs="Menlo"/>
+          <w:color w:val="839496"/>
+          <w:sz w:val="18"/>
+          <w:szCs w:val="18"/>
+        </w:rPr>
+        <w:t xml:space="preserve"> = </w:t>
+      </w:r>
+      <w:proofErr w:type="spellStart"/>
+      <w:r>
+        <w:rPr>
+          <w:rFonts w:ascii="Menlo" w:hAnsi="Menlo" w:cs="Menlo"/>
+          <w:color w:val="839496"/>
+          <w:sz w:val="18"/>
+          <w:szCs w:val="18"/>
+        </w:rPr>
+        <w:t>correct_func</w:t>
+      </w:r>
+      <w:proofErr w:type="spellEnd"/>
+      <w:r>
+        <w:rPr>
+          <w:rFonts w:ascii="Menlo" w:hAnsi="Menlo" w:cs="Menlo"/>
+          <w:color w:val="839496"/>
+          <w:sz w:val="18"/>
+          <w:szCs w:val="18"/>
+        </w:rPr>
+        <w:br/>
+        <w:t xml:space="preserve">        </w:t>
+      </w:r>
+      <w:proofErr w:type="spellStart"/>
+      <w:r>
+        <w:rPr>
+          <w:rFonts w:ascii="Menlo" w:hAnsi="Menlo" w:cs="Menlo"/>
+          <w:color w:val="94558D"/>
+          <w:sz w:val="18"/>
+          <w:szCs w:val="18"/>
+        </w:rPr>
+        <w:t>self</w:t>
+      </w:r>
+      <w:r>
+        <w:rPr>
+          <w:rFonts w:ascii="Menlo" w:hAnsi="Menlo" w:cs="Menlo"/>
+          <w:color w:val="839496"/>
+          <w:sz w:val="18"/>
+          <w:szCs w:val="18"/>
+        </w:rPr>
+        <w:t>.bias</w:t>
+      </w:r>
+      <w:proofErr w:type="spellEnd"/>
+      <w:r>
+        <w:rPr>
+          <w:rFonts w:ascii="Menlo" w:hAnsi="Menlo" w:cs="Menlo"/>
+          <w:color w:val="839496"/>
+          <w:sz w:val="18"/>
+          <w:szCs w:val="18"/>
+        </w:rPr>
+        <w:t xml:space="preserve"> = bias</w:t>
+      </w:r>
+      <w:r>
+        <w:rPr>
+          <w:rFonts w:ascii="Menlo" w:hAnsi="Menlo" w:cs="Menlo"/>
+          <w:color w:val="839496"/>
+          <w:sz w:val="18"/>
+          <w:szCs w:val="18"/>
+        </w:rPr>
+        <w:br/>
+        <w:t xml:space="preserve">        </w:t>
+      </w:r>
+      <w:proofErr w:type="spellStart"/>
+      <w:r>
+        <w:rPr>
+          <w:rFonts w:ascii="Menlo" w:hAnsi="Menlo" w:cs="Menlo"/>
+          <w:color w:val="94558D"/>
+          <w:sz w:val="18"/>
+          <w:szCs w:val="18"/>
+        </w:rPr>
+        <w:t>self</w:t>
+      </w:r>
+      <w:r>
+        <w:rPr>
+          <w:rFonts w:ascii="Menlo" w:hAnsi="Menlo" w:cs="Menlo"/>
+          <w:color w:val="839496"/>
+          <w:sz w:val="18"/>
+          <w:szCs w:val="18"/>
+        </w:rPr>
+        <w:t>.weights</w:t>
+      </w:r>
+      <w:proofErr w:type="spellEnd"/>
+      <w:r>
+        <w:rPr>
+          <w:rFonts w:ascii="Menlo" w:hAnsi="Menlo" w:cs="Menlo"/>
+          <w:color w:val="839496"/>
+          <w:sz w:val="18"/>
+          <w:szCs w:val="18"/>
+        </w:rPr>
+        <w:t xml:space="preserve"> = </w:t>
+      </w:r>
+      <w:proofErr w:type="spellStart"/>
+      <w:r>
+        <w:rPr>
+          <w:rFonts w:ascii="Menlo" w:hAnsi="Menlo" w:cs="Menlo"/>
+          <w:color w:val="94558D"/>
+          <w:sz w:val="18"/>
+          <w:szCs w:val="18"/>
+        </w:rPr>
+        <w:t>self</w:t>
+      </w:r>
+      <w:r>
+        <w:rPr>
+          <w:rFonts w:ascii="Menlo" w:hAnsi="Menlo" w:cs="Menlo"/>
+          <w:color w:val="839496"/>
+          <w:sz w:val="18"/>
+          <w:szCs w:val="18"/>
+        </w:rPr>
+        <w:t>.initialize_weights</w:t>
+      </w:r>
+      <w:proofErr w:type="spellEnd"/>
+      <w:r>
+        <w:rPr>
+          <w:rFonts w:ascii="Menlo" w:hAnsi="Menlo" w:cs="Menlo"/>
+          <w:color w:val="839496"/>
+          <w:sz w:val="18"/>
+          <w:szCs w:val="18"/>
+        </w:rPr>
+        <w:t>(</w:t>
+      </w:r>
+      <w:r>
+        <w:rPr>
+          <w:rFonts w:ascii="Menlo" w:hAnsi="Menlo" w:cs="Menlo"/>
+          <w:color w:val="94558D"/>
+          <w:sz w:val="18"/>
+          <w:szCs w:val="18"/>
+        </w:rPr>
+        <w:t>self</w:t>
+      </w:r>
+      <w:r>
+        <w:rPr>
+          <w:rFonts w:ascii="Menlo" w:hAnsi="Menlo" w:cs="Menlo"/>
+          <w:color w:val="839496"/>
+          <w:sz w:val="18"/>
+          <w:szCs w:val="18"/>
+        </w:rPr>
+        <w:t xml:space="preserve">, </w:t>
+      </w:r>
+      <w:proofErr w:type="spellStart"/>
+      <w:r>
+        <w:rPr>
+          <w:rFonts w:ascii="Menlo" w:hAnsi="Menlo" w:cs="Menlo"/>
+          <w:color w:val="839496"/>
+          <w:sz w:val="18"/>
+          <w:szCs w:val="18"/>
+        </w:rPr>
+        <w:t>num_inputs</w:t>
+      </w:r>
+      <w:proofErr w:type="spellEnd"/>
+      <w:r>
+        <w:rPr>
+          <w:rFonts w:ascii="Menlo" w:hAnsi="Menlo" w:cs="Menlo"/>
+          <w:color w:val="839496"/>
+          <w:sz w:val="18"/>
+          <w:szCs w:val="18"/>
+        </w:rPr>
+        <w:t>, -</w:t>
+      </w:r>
+      <w:r>
+        <w:rPr>
+          <w:rFonts w:ascii="Menlo" w:hAnsi="Menlo" w:cs="Menlo"/>
+          <w:color w:val="2AA198"/>
+          <w:sz w:val="18"/>
+          <w:szCs w:val="18"/>
+        </w:rPr>
+        <w:t>1</w:t>
+      </w:r>
+      <w:r>
+        <w:rPr>
+          <w:rFonts w:ascii="Menlo" w:hAnsi="Menlo" w:cs="Menlo"/>
+          <w:color w:val="839496"/>
+          <w:sz w:val="18"/>
+          <w:szCs w:val="18"/>
+        </w:rPr>
+        <w:t xml:space="preserve">, </w:t>
+      </w:r>
+      <w:r>
+        <w:rPr>
+          <w:rFonts w:ascii="Menlo" w:hAnsi="Menlo" w:cs="Menlo"/>
+          <w:color w:val="2AA198"/>
+          <w:sz w:val="18"/>
+          <w:szCs w:val="18"/>
+        </w:rPr>
+        <w:t>1</w:t>
+      </w:r>
+      <w:r>
+        <w:rPr>
+          <w:rFonts w:ascii="Menlo" w:hAnsi="Menlo" w:cs="Menlo"/>
+          <w:color w:val="839496"/>
+          <w:sz w:val="18"/>
+          <w:szCs w:val="18"/>
+        </w:rPr>
+        <w:t>)</w:t>
+      </w:r>
+      <w:r>
+        <w:rPr>
+          <w:rFonts w:ascii="Menlo" w:hAnsi="Menlo" w:cs="Menlo"/>
+          <w:color w:val="839496"/>
+          <w:sz w:val="18"/>
+          <w:szCs w:val="18"/>
+        </w:rPr>
+        <w:br/>
+      </w:r>
+      <w:r>
+        <w:rPr>
+          <w:rFonts w:ascii="Menlo" w:hAnsi="Menlo" w:cs="Menlo"/>
+          <w:color w:val="839496"/>
+          <w:sz w:val="18"/>
+          <w:szCs w:val="18"/>
+        </w:rPr>
+        <w:br/>
+        <w:t xml:space="preserve">    </w:t>
+      </w:r>
+      <w:r>
+        <w:rPr>
+          <w:rFonts w:ascii="Menlo" w:hAnsi="Menlo" w:cs="Menlo"/>
+          <w:color w:val="268BD2"/>
+          <w:sz w:val="18"/>
+          <w:szCs w:val="18"/>
+        </w:rPr>
+        <w:t>@</w:t>
+      </w:r>
+      <w:proofErr w:type="spellStart"/>
+      <w:r>
+        <w:rPr>
+          <w:rFonts w:ascii="Menlo" w:hAnsi="Menlo" w:cs="Menlo"/>
+          <w:color w:val="268BD2"/>
+          <w:sz w:val="18"/>
+          <w:szCs w:val="18"/>
+        </w:rPr>
+        <w:t>staticmethod</w:t>
+      </w:r>
+      <w:proofErr w:type="spellEnd"/>
+      <w:r>
+        <w:rPr>
+          <w:rFonts w:ascii="Menlo" w:hAnsi="Menlo" w:cs="Menlo"/>
+          <w:color w:val="268BD2"/>
+          <w:sz w:val="18"/>
+          <w:szCs w:val="18"/>
+        </w:rPr>
+        <w:br/>
+        <w:t xml:space="preserve">    </w:t>
+      </w:r>
+      <w:proofErr w:type="spellStart"/>
+      <w:r>
+        <w:rPr>
+          <w:rFonts w:ascii="Menlo" w:hAnsi="Menlo" w:cs="Menlo"/>
+          <w:color w:val="859900"/>
+          <w:sz w:val="18"/>
+          <w:szCs w:val="18"/>
+        </w:rPr>
+        <w:t>def</w:t>
+      </w:r>
+      <w:proofErr w:type="spellEnd"/>
+      <w:r>
+        <w:rPr>
+          <w:rFonts w:ascii="Menlo" w:hAnsi="Menlo" w:cs="Menlo"/>
+          <w:color w:val="859900"/>
+          <w:sz w:val="18"/>
+          <w:szCs w:val="18"/>
+        </w:rPr>
+        <w:t xml:space="preserve"> </w:t>
+      </w:r>
+      <w:proofErr w:type="spellStart"/>
+      <w:r>
+        <w:rPr>
+          <w:rFonts w:ascii="Menlo" w:hAnsi="Menlo" w:cs="Menlo"/>
+          <w:color w:val="268BD2"/>
+          <w:sz w:val="18"/>
+          <w:szCs w:val="18"/>
+        </w:rPr>
+        <w:t>initialize_weights</w:t>
+      </w:r>
+      <w:proofErr w:type="spellEnd"/>
+      <w:r>
+        <w:rPr>
+          <w:rFonts w:ascii="Menlo" w:hAnsi="Menlo" w:cs="Menlo"/>
+          <w:color w:val="839496"/>
+          <w:sz w:val="18"/>
+          <w:szCs w:val="18"/>
+        </w:rPr>
+        <w:t>(</w:t>
+      </w:r>
+      <w:r>
+        <w:rPr>
+          <w:rFonts w:ascii="Menlo" w:hAnsi="Menlo" w:cs="Menlo"/>
+          <w:i/>
+          <w:iCs/>
+          <w:color w:val="586E75"/>
+          <w:sz w:val="18"/>
+          <w:szCs w:val="18"/>
+        </w:rPr>
+        <w:t>self</w:t>
+      </w:r>
+      <w:r>
+        <w:rPr>
+          <w:rFonts w:ascii="Menlo" w:hAnsi="Menlo" w:cs="Menlo"/>
+          <w:color w:val="839496"/>
+          <w:sz w:val="18"/>
+          <w:szCs w:val="18"/>
+        </w:rPr>
+        <w:t xml:space="preserve">, </w:t>
+      </w:r>
+      <w:proofErr w:type="spellStart"/>
+      <w:r>
+        <w:rPr>
+          <w:rFonts w:ascii="Menlo" w:hAnsi="Menlo" w:cs="Menlo"/>
+          <w:color w:val="839496"/>
+          <w:sz w:val="18"/>
+          <w:szCs w:val="18"/>
+        </w:rPr>
+        <w:t>num_weights</w:t>
+      </w:r>
+      <w:proofErr w:type="spellEnd"/>
+      <w:r>
+        <w:rPr>
+          <w:rFonts w:ascii="Menlo" w:hAnsi="Menlo" w:cs="Menlo"/>
+          <w:color w:val="839496"/>
+          <w:sz w:val="18"/>
+          <w:szCs w:val="18"/>
+        </w:rPr>
+        <w:t xml:space="preserve">, </w:t>
+      </w:r>
+      <w:proofErr w:type="spellStart"/>
+      <w:r>
+        <w:rPr>
+          <w:rFonts w:ascii="Menlo" w:hAnsi="Menlo" w:cs="Menlo"/>
+          <w:color w:val="839496"/>
+          <w:sz w:val="18"/>
+          <w:szCs w:val="18"/>
+        </w:rPr>
+        <w:t>range_min</w:t>
+      </w:r>
+      <w:proofErr w:type="spellEnd"/>
+      <w:r>
+        <w:rPr>
+          <w:rFonts w:ascii="Menlo" w:hAnsi="Menlo" w:cs="Menlo"/>
+          <w:color w:val="839496"/>
+          <w:sz w:val="18"/>
+          <w:szCs w:val="18"/>
+        </w:rPr>
+        <w:t xml:space="preserve">, </w:t>
+      </w:r>
+      <w:proofErr w:type="spellStart"/>
+      <w:r>
+        <w:rPr>
+          <w:rFonts w:ascii="Menlo" w:hAnsi="Menlo" w:cs="Menlo"/>
+          <w:color w:val="839496"/>
+          <w:sz w:val="18"/>
+          <w:szCs w:val="18"/>
+        </w:rPr>
+        <w:t>range_max</w:t>
+      </w:r>
+      <w:proofErr w:type="spellEnd"/>
+      <w:r>
+        <w:rPr>
+          <w:rFonts w:ascii="Menlo" w:hAnsi="Menlo" w:cs="Menlo"/>
+          <w:color w:val="839496"/>
+          <w:sz w:val="18"/>
+          <w:szCs w:val="18"/>
+        </w:rPr>
+        <w:t>):</w:t>
+      </w:r>
+      <w:r>
+        <w:rPr>
+          <w:rFonts w:ascii="Menlo" w:hAnsi="Menlo" w:cs="Menlo"/>
+          <w:color w:val="839496"/>
+          <w:sz w:val="18"/>
+          <w:szCs w:val="18"/>
+        </w:rPr>
+        <w:br/>
+        <w:t xml:space="preserve">        </w:t>
+      </w:r>
+      <w:r>
+        <w:rPr>
+          <w:rFonts w:ascii="Menlo" w:hAnsi="Menlo" w:cs="Menlo"/>
+          <w:i/>
+          <w:iCs/>
+          <w:color w:val="586E75"/>
+          <w:sz w:val="18"/>
+          <w:szCs w:val="18"/>
+        </w:rPr>
+        <w:t>"""</w:t>
+      </w:r>
+      <w:r>
+        <w:rPr>
+          <w:rFonts w:ascii="Menlo" w:hAnsi="Menlo" w:cs="Menlo"/>
+          <w:i/>
+          <w:iCs/>
+          <w:color w:val="586E75"/>
+          <w:sz w:val="18"/>
+          <w:szCs w:val="18"/>
+        </w:rPr>
+        <w:br/>
+        <w:t xml:space="preserve">        Randomize initial weights before training.</w:t>
+      </w:r>
+      <w:r>
+        <w:rPr>
+          <w:rFonts w:ascii="Menlo" w:hAnsi="Menlo" w:cs="Menlo"/>
+          <w:i/>
+          <w:iCs/>
+          <w:color w:val="586E75"/>
+          <w:sz w:val="18"/>
+          <w:szCs w:val="18"/>
+        </w:rPr>
+        <w:br/>
+      </w:r>
+      <w:r>
+        <w:rPr>
+          <w:rFonts w:ascii="Menlo" w:hAnsi="Menlo" w:cs="Menlo"/>
+          <w:i/>
+          <w:iCs/>
+          <w:color w:val="586E75"/>
+          <w:sz w:val="18"/>
+          <w:szCs w:val="18"/>
+        </w:rPr>
+        <w:br/>
+        <w:t xml:space="preserve">        </w:t>
+      </w:r>
+      <w:proofErr w:type="spellStart"/>
+      <w:r>
+        <w:rPr>
+          <w:rFonts w:ascii="Menlo" w:hAnsi="Menlo" w:cs="Menlo"/>
+          <w:i/>
+          <w:iCs/>
+          <w:color w:val="586E75"/>
+          <w:sz w:val="18"/>
+          <w:szCs w:val="18"/>
+        </w:rPr>
+        <w:t>Args</w:t>
+      </w:r>
+      <w:proofErr w:type="spellEnd"/>
+      <w:r>
+        <w:rPr>
+          <w:rFonts w:ascii="Menlo" w:hAnsi="Menlo" w:cs="Menlo"/>
+          <w:i/>
+          <w:iCs/>
+          <w:color w:val="586E75"/>
+          <w:sz w:val="18"/>
+          <w:szCs w:val="18"/>
+        </w:rPr>
+        <w:t>:</w:t>
+      </w:r>
+      <w:r>
+        <w:rPr>
+          <w:rFonts w:ascii="Menlo" w:hAnsi="Menlo" w:cs="Menlo"/>
+          <w:i/>
+          <w:iCs/>
+          <w:color w:val="586E75"/>
+          <w:sz w:val="18"/>
+          <w:szCs w:val="18"/>
+        </w:rPr>
+        <w:br/>
+        <w:t xml:space="preserve">            </w:t>
+      </w:r>
+      <w:proofErr w:type="spellStart"/>
+      <w:r>
+        <w:rPr>
+          <w:rFonts w:ascii="Menlo" w:hAnsi="Menlo" w:cs="Menlo"/>
+          <w:i/>
+          <w:iCs/>
+          <w:color w:val="586E75"/>
+          <w:sz w:val="18"/>
+          <w:szCs w:val="18"/>
+        </w:rPr>
+        <w:t>num_weights</w:t>
+      </w:r>
+      <w:proofErr w:type="spellEnd"/>
+      <w:r>
+        <w:rPr>
+          <w:rFonts w:ascii="Menlo" w:hAnsi="Menlo" w:cs="Menlo"/>
+          <w:i/>
+          <w:iCs/>
+          <w:color w:val="586E75"/>
+          <w:sz w:val="18"/>
+          <w:szCs w:val="18"/>
+        </w:rPr>
+        <w:t xml:space="preserve"> (</w:t>
+      </w:r>
+      <w:proofErr w:type="spellStart"/>
+      <w:r>
+        <w:rPr>
+          <w:rFonts w:ascii="Menlo" w:hAnsi="Menlo" w:cs="Menlo"/>
+          <w:i/>
+          <w:iCs/>
+          <w:color w:val="586E75"/>
+          <w:sz w:val="18"/>
+          <w:szCs w:val="18"/>
+        </w:rPr>
+        <w:t>int</w:t>
+      </w:r>
+      <w:proofErr w:type="spellEnd"/>
+      <w:r>
+        <w:rPr>
+          <w:rFonts w:ascii="Menlo" w:hAnsi="Menlo" w:cs="Menlo"/>
+          <w:i/>
+          <w:iCs/>
+          <w:color w:val="586E75"/>
+          <w:sz w:val="18"/>
+          <w:szCs w:val="18"/>
+        </w:rPr>
+        <w:t>): number of weights to create</w:t>
+      </w:r>
+      <w:r>
+        <w:rPr>
+          <w:rFonts w:ascii="Menlo" w:hAnsi="Menlo" w:cs="Menlo"/>
+          <w:i/>
+          <w:iCs/>
+          <w:color w:val="586E75"/>
+          <w:sz w:val="18"/>
+          <w:szCs w:val="18"/>
+        </w:rPr>
+        <w:br/>
+        <w:t xml:space="preserve">            </w:t>
+      </w:r>
+      <w:proofErr w:type="spellStart"/>
+      <w:r>
+        <w:rPr>
+          <w:rFonts w:ascii="Menlo" w:hAnsi="Menlo" w:cs="Menlo"/>
+          <w:i/>
+          <w:iCs/>
+          <w:color w:val="586E75"/>
+          <w:sz w:val="18"/>
+          <w:szCs w:val="18"/>
+        </w:rPr>
+        <w:t>range_min</w:t>
+      </w:r>
+      <w:proofErr w:type="spellEnd"/>
+      <w:r>
+        <w:rPr>
+          <w:rFonts w:ascii="Menlo" w:hAnsi="Menlo" w:cs="Menlo"/>
+          <w:i/>
+          <w:iCs/>
+          <w:color w:val="586E75"/>
+          <w:sz w:val="18"/>
+          <w:szCs w:val="18"/>
+        </w:rPr>
+        <w:t xml:space="preserve"> (</w:t>
+      </w:r>
+      <w:proofErr w:type="spellStart"/>
+      <w:r>
+        <w:rPr>
+          <w:rFonts w:ascii="Menlo" w:hAnsi="Menlo" w:cs="Menlo"/>
+          <w:i/>
+          <w:iCs/>
+          <w:color w:val="586E75"/>
+          <w:sz w:val="18"/>
+          <w:szCs w:val="18"/>
+        </w:rPr>
+        <w:t>int</w:t>
+      </w:r>
+      <w:proofErr w:type="spellEnd"/>
+      <w:r>
+        <w:rPr>
+          <w:rFonts w:ascii="Menlo" w:hAnsi="Menlo" w:cs="Menlo"/>
+          <w:i/>
+          <w:iCs/>
+          <w:color w:val="586E75"/>
+          <w:sz w:val="18"/>
+          <w:szCs w:val="18"/>
+        </w:rPr>
+        <w:t>): minimum weight for randomization</w:t>
+      </w:r>
+      <w:r>
+        <w:rPr>
+          <w:rFonts w:ascii="Menlo" w:hAnsi="Menlo" w:cs="Menlo"/>
+          <w:i/>
+          <w:iCs/>
+          <w:color w:val="586E75"/>
+          <w:sz w:val="18"/>
+          <w:szCs w:val="18"/>
+        </w:rPr>
+        <w:br/>
+        <w:t xml:space="preserve">            </w:t>
+      </w:r>
+      <w:proofErr w:type="spellStart"/>
+      <w:r>
+        <w:rPr>
+          <w:rFonts w:ascii="Menlo" w:hAnsi="Menlo" w:cs="Menlo"/>
+          <w:i/>
+          <w:iCs/>
+          <w:color w:val="586E75"/>
+          <w:sz w:val="18"/>
+          <w:szCs w:val="18"/>
+        </w:rPr>
+        <w:t>range_max</w:t>
+      </w:r>
+      <w:proofErr w:type="spellEnd"/>
+      <w:r>
+        <w:rPr>
+          <w:rFonts w:ascii="Menlo" w:hAnsi="Menlo" w:cs="Menlo"/>
+          <w:i/>
+          <w:iCs/>
+          <w:color w:val="586E75"/>
+          <w:sz w:val="18"/>
+          <w:szCs w:val="18"/>
+        </w:rPr>
+        <w:t xml:space="preserve"> (</w:t>
+      </w:r>
+      <w:proofErr w:type="spellStart"/>
+      <w:r>
+        <w:rPr>
+          <w:rFonts w:ascii="Menlo" w:hAnsi="Menlo" w:cs="Menlo"/>
+          <w:i/>
+          <w:iCs/>
+          <w:color w:val="586E75"/>
+          <w:sz w:val="18"/>
+          <w:szCs w:val="18"/>
+        </w:rPr>
+        <w:t>int</w:t>
+      </w:r>
+      <w:proofErr w:type="spellEnd"/>
+      <w:r>
+        <w:rPr>
+          <w:rFonts w:ascii="Menlo" w:hAnsi="Menlo" w:cs="Menlo"/>
+          <w:i/>
+          <w:iCs/>
+          <w:color w:val="586E75"/>
+          <w:sz w:val="18"/>
+          <w:szCs w:val="18"/>
+        </w:rPr>
+        <w:t>): maximum weight for randomization</w:t>
+      </w:r>
+      <w:r>
+        <w:rPr>
+          <w:rFonts w:ascii="Menlo" w:hAnsi="Menlo" w:cs="Menlo"/>
+          <w:i/>
+          <w:iCs/>
+          <w:color w:val="586E75"/>
+          <w:sz w:val="18"/>
+          <w:szCs w:val="18"/>
+        </w:rPr>
+        <w:br/>
+      </w:r>
+      <w:r>
+        <w:rPr>
+          <w:rFonts w:ascii="Menlo" w:hAnsi="Menlo" w:cs="Menlo"/>
+          <w:i/>
+          <w:iCs/>
+          <w:color w:val="586E75"/>
+          <w:sz w:val="18"/>
+          <w:szCs w:val="18"/>
+        </w:rPr>
+        <w:br/>
+        <w:t xml:space="preserve">        Returns:</w:t>
+      </w:r>
+      <w:r>
+        <w:rPr>
+          <w:rFonts w:ascii="Menlo" w:hAnsi="Menlo" w:cs="Menlo"/>
+          <w:i/>
+          <w:iCs/>
+          <w:color w:val="586E75"/>
+          <w:sz w:val="18"/>
+          <w:szCs w:val="18"/>
+        </w:rPr>
+        <w:br/>
+        <w:t xml:space="preserve">            list of floats: list of weights for each input</w:t>
+      </w:r>
+      <w:r>
+        <w:rPr>
+          <w:rFonts w:ascii="Menlo" w:hAnsi="Menlo" w:cs="Menlo"/>
+          <w:i/>
+          <w:iCs/>
+          <w:color w:val="586E75"/>
+          <w:sz w:val="18"/>
+          <w:szCs w:val="18"/>
+        </w:rPr>
+        <w:br/>
+        <w:t xml:space="preserve">        """</w:t>
+      </w:r>
+      <w:r>
+        <w:rPr>
+          <w:rFonts w:ascii="Menlo" w:hAnsi="Menlo" w:cs="Menlo"/>
+          <w:i/>
+          <w:iCs/>
+          <w:color w:val="586E75"/>
+          <w:sz w:val="18"/>
+          <w:szCs w:val="18"/>
+        </w:rPr>
+        <w:br/>
+        <w:t xml:space="preserve">        </w:t>
+      </w:r>
+      <w:r>
+        <w:rPr>
+          <w:rFonts w:ascii="Menlo" w:hAnsi="Menlo" w:cs="Menlo"/>
+          <w:color w:val="839496"/>
+          <w:sz w:val="18"/>
+          <w:szCs w:val="18"/>
+        </w:rPr>
+        <w:t>weights = []</w:t>
+      </w:r>
+      <w:r>
+        <w:rPr>
+          <w:rFonts w:ascii="Menlo" w:hAnsi="Menlo" w:cs="Menlo"/>
+          <w:color w:val="839496"/>
+          <w:sz w:val="18"/>
+          <w:szCs w:val="18"/>
+        </w:rPr>
+        <w:br/>
+        <w:t xml:space="preserve">        </w:t>
+      </w:r>
+      <w:r>
+        <w:rPr>
+          <w:rFonts w:ascii="Menlo" w:hAnsi="Menlo" w:cs="Menlo"/>
+          <w:color w:val="859900"/>
+          <w:sz w:val="18"/>
+          <w:szCs w:val="18"/>
+        </w:rPr>
+        <w:t xml:space="preserve">for </w:t>
+      </w:r>
+      <w:r>
+        <w:rPr>
+          <w:rFonts w:ascii="Menlo" w:hAnsi="Menlo" w:cs="Menlo"/>
+          <w:color w:val="839496"/>
+          <w:sz w:val="18"/>
+          <w:szCs w:val="18"/>
+        </w:rPr>
+        <w:t xml:space="preserve">_ </w:t>
+      </w:r>
+      <w:r>
+        <w:rPr>
+          <w:rFonts w:ascii="Menlo" w:hAnsi="Menlo" w:cs="Menlo"/>
+          <w:color w:val="859900"/>
+          <w:sz w:val="18"/>
+          <w:szCs w:val="18"/>
+        </w:rPr>
+        <w:t xml:space="preserve">in </w:t>
+      </w:r>
+      <w:r>
+        <w:rPr>
+          <w:rFonts w:ascii="Menlo" w:hAnsi="Menlo" w:cs="Menlo"/>
+          <w:color w:val="268BD2"/>
+          <w:sz w:val="18"/>
+          <w:szCs w:val="18"/>
+        </w:rPr>
+        <w:t>range</w:t>
+      </w:r>
+      <w:r>
+        <w:rPr>
+          <w:rFonts w:ascii="Menlo" w:hAnsi="Menlo" w:cs="Menlo"/>
+          <w:color w:val="839496"/>
+          <w:sz w:val="18"/>
+          <w:szCs w:val="18"/>
+        </w:rPr>
+        <w:t>(</w:t>
+      </w:r>
+      <w:proofErr w:type="spellStart"/>
+      <w:r>
+        <w:rPr>
+          <w:rFonts w:ascii="Menlo" w:hAnsi="Menlo" w:cs="Menlo"/>
+          <w:color w:val="839496"/>
+          <w:sz w:val="18"/>
+          <w:szCs w:val="18"/>
+        </w:rPr>
+        <w:t>num_weights</w:t>
+      </w:r>
+      <w:proofErr w:type="spellEnd"/>
+      <w:r>
+        <w:rPr>
+          <w:rFonts w:ascii="Menlo" w:hAnsi="Menlo" w:cs="Menlo"/>
+          <w:color w:val="839496"/>
+          <w:sz w:val="18"/>
+          <w:szCs w:val="18"/>
+        </w:rPr>
+        <w:t>):</w:t>
+      </w:r>
+      <w:r>
+        <w:rPr>
+          <w:rFonts w:ascii="Menlo" w:hAnsi="Menlo" w:cs="Menlo"/>
+          <w:color w:val="839496"/>
+          <w:sz w:val="18"/>
+          <w:szCs w:val="18"/>
+        </w:rPr>
+        <w:br/>
+        <w:t xml:space="preserve">            </w:t>
+      </w:r>
+      <w:proofErr w:type="spellStart"/>
+      <w:r>
+        <w:rPr>
+          <w:rFonts w:ascii="Menlo" w:hAnsi="Menlo" w:cs="Menlo"/>
+          <w:color w:val="839496"/>
+          <w:sz w:val="18"/>
+          <w:szCs w:val="18"/>
+        </w:rPr>
+        <w:t>weights.append</w:t>
+      </w:r>
+      <w:proofErr w:type="spellEnd"/>
+      <w:r>
+        <w:rPr>
+          <w:rFonts w:ascii="Menlo" w:hAnsi="Menlo" w:cs="Menlo"/>
+          <w:color w:val="839496"/>
+          <w:sz w:val="18"/>
+          <w:szCs w:val="18"/>
+        </w:rPr>
+        <w:t>(</w:t>
+      </w:r>
+      <w:proofErr w:type="spellStart"/>
+      <w:r>
+        <w:rPr>
+          <w:rFonts w:ascii="Menlo" w:hAnsi="Menlo" w:cs="Menlo"/>
+          <w:color w:val="839496"/>
+          <w:sz w:val="18"/>
+          <w:szCs w:val="18"/>
+        </w:rPr>
+        <w:t>random.uniform</w:t>
+      </w:r>
+      <w:proofErr w:type="spellEnd"/>
+      <w:r>
+        <w:rPr>
+          <w:rFonts w:ascii="Menlo" w:hAnsi="Menlo" w:cs="Menlo"/>
+          <w:color w:val="839496"/>
+          <w:sz w:val="18"/>
+          <w:szCs w:val="18"/>
+        </w:rPr>
+        <w:t>(</w:t>
+      </w:r>
+      <w:proofErr w:type="spellStart"/>
+      <w:r>
+        <w:rPr>
+          <w:rFonts w:ascii="Menlo" w:hAnsi="Menlo" w:cs="Menlo"/>
+          <w:color w:val="839496"/>
+          <w:sz w:val="18"/>
+          <w:szCs w:val="18"/>
+        </w:rPr>
+        <w:t>range_min</w:t>
+      </w:r>
+      <w:proofErr w:type="spellEnd"/>
+      <w:r>
+        <w:rPr>
+          <w:rFonts w:ascii="Menlo" w:hAnsi="Menlo" w:cs="Menlo"/>
+          <w:color w:val="839496"/>
+          <w:sz w:val="18"/>
+          <w:szCs w:val="18"/>
+        </w:rPr>
+        <w:t xml:space="preserve">, </w:t>
+      </w:r>
+      <w:proofErr w:type="spellStart"/>
+      <w:r>
+        <w:rPr>
+          <w:rFonts w:ascii="Menlo" w:hAnsi="Menlo" w:cs="Menlo"/>
+          <w:color w:val="839496"/>
+          <w:sz w:val="18"/>
+          <w:szCs w:val="18"/>
+        </w:rPr>
+        <w:t>range_max</w:t>
+      </w:r>
+      <w:proofErr w:type="spellEnd"/>
+      <w:r>
+        <w:rPr>
+          <w:rFonts w:ascii="Menlo" w:hAnsi="Menlo" w:cs="Menlo"/>
+          <w:color w:val="839496"/>
+          <w:sz w:val="18"/>
+          <w:szCs w:val="18"/>
+        </w:rPr>
+        <w:t>))</w:t>
+      </w:r>
+      <w:r>
+        <w:rPr>
+          <w:rFonts w:ascii="Menlo" w:hAnsi="Menlo" w:cs="Menlo"/>
+          <w:color w:val="839496"/>
+          <w:sz w:val="18"/>
+          <w:szCs w:val="18"/>
+        </w:rPr>
+        <w:br/>
+        <w:t xml:space="preserve">        </w:t>
+      </w:r>
+      <w:r>
+        <w:rPr>
+          <w:rFonts w:ascii="Menlo" w:hAnsi="Menlo" w:cs="Menlo"/>
+          <w:color w:val="859900"/>
+          <w:sz w:val="18"/>
+          <w:szCs w:val="18"/>
+        </w:rPr>
+        <w:t xml:space="preserve">return </w:t>
+      </w:r>
+      <w:r>
+        <w:rPr>
+          <w:rFonts w:ascii="Menlo" w:hAnsi="Menlo" w:cs="Menlo"/>
+          <w:color w:val="839496"/>
+          <w:sz w:val="18"/>
+          <w:szCs w:val="18"/>
+        </w:rPr>
+        <w:t>weights</w:t>
+      </w:r>
+      <w:r>
+        <w:rPr>
+          <w:rFonts w:ascii="Menlo" w:hAnsi="Menlo" w:cs="Menlo"/>
+          <w:color w:val="839496"/>
+          <w:sz w:val="18"/>
+          <w:szCs w:val="18"/>
+        </w:rPr>
+        <w:br/>
+      </w:r>
+      <w:r>
+        <w:rPr>
+          <w:rFonts w:ascii="Menlo" w:hAnsi="Menlo" w:cs="Menlo"/>
+          <w:color w:val="839496"/>
+          <w:sz w:val="18"/>
+          <w:szCs w:val="18"/>
+        </w:rPr>
+        <w:br/>
+        <w:t xml:space="preserve">    </w:t>
+      </w:r>
+      <w:r>
+        <w:rPr>
+          <w:rFonts w:ascii="Menlo" w:hAnsi="Menlo" w:cs="Menlo"/>
+          <w:color w:val="268BD2"/>
+          <w:sz w:val="18"/>
+          <w:szCs w:val="18"/>
+        </w:rPr>
+        <w:t>@</w:t>
+      </w:r>
+      <w:proofErr w:type="spellStart"/>
+      <w:r>
+        <w:rPr>
+          <w:rFonts w:ascii="Menlo" w:hAnsi="Menlo" w:cs="Menlo"/>
+          <w:color w:val="268BD2"/>
+          <w:sz w:val="18"/>
+          <w:szCs w:val="18"/>
+        </w:rPr>
+        <w:t>staticmethod</w:t>
+      </w:r>
+      <w:proofErr w:type="spellEnd"/>
+      <w:r>
+        <w:rPr>
+          <w:rFonts w:ascii="Menlo" w:hAnsi="Menlo" w:cs="Menlo"/>
+          <w:color w:val="268BD2"/>
+          <w:sz w:val="18"/>
+          <w:szCs w:val="18"/>
+        </w:rPr>
+        <w:br/>
+        <w:t xml:space="preserve">    </w:t>
+      </w:r>
+      <w:proofErr w:type="spellStart"/>
+      <w:r>
+        <w:rPr>
+          <w:rFonts w:ascii="Menlo" w:hAnsi="Menlo" w:cs="Menlo"/>
+          <w:color w:val="859900"/>
+          <w:sz w:val="18"/>
+          <w:szCs w:val="18"/>
+        </w:rPr>
+        <w:t>def</w:t>
+      </w:r>
+      <w:proofErr w:type="spellEnd"/>
+      <w:r>
+        <w:rPr>
+          <w:rFonts w:ascii="Menlo" w:hAnsi="Menlo" w:cs="Menlo"/>
+          <w:color w:val="859900"/>
+          <w:sz w:val="18"/>
+          <w:szCs w:val="18"/>
+        </w:rPr>
+        <w:t xml:space="preserve"> </w:t>
+      </w:r>
+      <w:r>
+        <w:rPr>
+          <w:rFonts w:ascii="Menlo" w:hAnsi="Menlo" w:cs="Menlo"/>
+          <w:color w:val="268BD2"/>
+          <w:sz w:val="18"/>
+          <w:szCs w:val="18"/>
+        </w:rPr>
+        <w:t>prediction</w:t>
+      </w:r>
+      <w:r>
+        <w:rPr>
+          <w:rFonts w:ascii="Menlo" w:hAnsi="Menlo" w:cs="Menlo"/>
+          <w:color w:val="839496"/>
+          <w:sz w:val="18"/>
+          <w:szCs w:val="18"/>
+        </w:rPr>
+        <w:t>(</w:t>
+      </w:r>
+      <w:r>
+        <w:rPr>
+          <w:rFonts w:ascii="Menlo" w:hAnsi="Menlo" w:cs="Menlo"/>
+          <w:i/>
+          <w:iCs/>
+          <w:color w:val="586E75"/>
+          <w:sz w:val="18"/>
+          <w:szCs w:val="18"/>
+        </w:rPr>
+        <w:t>self</w:t>
+      </w:r>
+      <w:r>
+        <w:rPr>
+          <w:rFonts w:ascii="Menlo" w:hAnsi="Menlo" w:cs="Menlo"/>
+          <w:color w:val="839496"/>
+          <w:sz w:val="18"/>
+          <w:szCs w:val="18"/>
+        </w:rPr>
+        <w:t>, output):</w:t>
+      </w:r>
+      <w:r>
+        <w:rPr>
+          <w:rFonts w:ascii="Menlo" w:hAnsi="Menlo" w:cs="Menlo"/>
+          <w:color w:val="839496"/>
+          <w:sz w:val="18"/>
+          <w:szCs w:val="18"/>
+        </w:rPr>
+        <w:br/>
+        <w:t xml:space="preserve">        </w:t>
+      </w:r>
+      <w:r>
+        <w:rPr>
+          <w:rFonts w:ascii="Menlo" w:hAnsi="Menlo" w:cs="Menlo"/>
+          <w:i/>
+          <w:iCs/>
+          <w:color w:val="586E75"/>
+          <w:sz w:val="18"/>
+          <w:szCs w:val="18"/>
+        </w:rPr>
+        <w:t>"""</w:t>
+      </w:r>
+      <w:r>
+        <w:rPr>
+          <w:rFonts w:ascii="Menlo" w:hAnsi="Menlo" w:cs="Menlo"/>
+          <w:i/>
+          <w:iCs/>
+          <w:color w:val="586E75"/>
+          <w:sz w:val="18"/>
+          <w:szCs w:val="18"/>
+        </w:rPr>
+        <w:br/>
+        <w:t xml:space="preserve">        Takes a sigmoid output value and returns its corresponding</w:t>
+      </w:r>
+      <w:r>
+        <w:rPr>
+          <w:rFonts w:ascii="Menlo" w:hAnsi="Menlo" w:cs="Menlo"/>
+          <w:i/>
+          <w:iCs/>
+          <w:color w:val="586E75"/>
+          <w:sz w:val="18"/>
+          <w:szCs w:val="18"/>
+        </w:rPr>
+        <w:br/>
+        <w:t xml:space="preserve">        </w:t>
+      </w:r>
+      <w:proofErr w:type="spellStart"/>
+      <w:r>
+        <w:rPr>
+          <w:rFonts w:ascii="Menlo" w:hAnsi="Menlo" w:cs="Menlo"/>
+          <w:i/>
+          <w:iCs/>
+          <w:color w:val="586E75"/>
+          <w:sz w:val="18"/>
+          <w:szCs w:val="18"/>
+        </w:rPr>
+        <w:t>boolean</w:t>
+      </w:r>
+      <w:proofErr w:type="spellEnd"/>
+      <w:r>
+        <w:rPr>
+          <w:rFonts w:ascii="Menlo" w:hAnsi="Menlo" w:cs="Menlo"/>
+          <w:i/>
+          <w:iCs/>
+          <w:color w:val="586E75"/>
+          <w:sz w:val="18"/>
+          <w:szCs w:val="18"/>
+        </w:rPr>
+        <w:t xml:space="preserve"> value.</w:t>
+      </w:r>
+      <w:r>
+        <w:rPr>
+          <w:rFonts w:ascii="Menlo" w:hAnsi="Menlo" w:cs="Menlo"/>
+          <w:i/>
+          <w:iCs/>
+          <w:color w:val="586E75"/>
+          <w:sz w:val="18"/>
+          <w:szCs w:val="18"/>
+        </w:rPr>
+        <w:br/>
+      </w:r>
+      <w:r>
+        <w:rPr>
+          <w:rFonts w:ascii="Menlo" w:hAnsi="Menlo" w:cs="Menlo"/>
+          <w:i/>
+          <w:iCs/>
+          <w:color w:val="586E75"/>
+          <w:sz w:val="18"/>
+          <w:szCs w:val="18"/>
+        </w:rPr>
+        <w:br/>
+        <w:t xml:space="preserve">        </w:t>
+      </w:r>
+      <w:proofErr w:type="spellStart"/>
+      <w:r>
+        <w:rPr>
+          <w:rFonts w:ascii="Menlo" w:hAnsi="Menlo" w:cs="Menlo"/>
+          <w:i/>
+          <w:iCs/>
+          <w:color w:val="586E75"/>
+          <w:sz w:val="18"/>
+          <w:szCs w:val="18"/>
+        </w:rPr>
+        <w:t>Args</w:t>
+      </w:r>
+      <w:proofErr w:type="spellEnd"/>
+      <w:r>
+        <w:rPr>
+          <w:rFonts w:ascii="Menlo" w:hAnsi="Menlo" w:cs="Menlo"/>
+          <w:i/>
+          <w:iCs/>
+          <w:color w:val="586E75"/>
+          <w:sz w:val="18"/>
+          <w:szCs w:val="18"/>
+        </w:rPr>
+        <w:t>:</w:t>
+      </w:r>
+      <w:r>
+        <w:rPr>
+          <w:rFonts w:ascii="Menlo" w:hAnsi="Menlo" w:cs="Menlo"/>
+          <w:i/>
+          <w:iCs/>
+          <w:color w:val="586E75"/>
+          <w:sz w:val="18"/>
+          <w:szCs w:val="18"/>
+        </w:rPr>
+        <w:br/>
+        <w:t xml:space="preserve">            output (float): sigmoid activation value</w:t>
+      </w:r>
+      <w:r>
+        <w:rPr>
+          <w:rFonts w:ascii="Menlo" w:hAnsi="Menlo" w:cs="Menlo"/>
+          <w:i/>
+          <w:iCs/>
+          <w:color w:val="586E75"/>
+          <w:sz w:val="18"/>
+          <w:szCs w:val="18"/>
+        </w:rPr>
+        <w:br/>
+        <w:t xml:space="preserve">        Returns:</w:t>
+      </w:r>
+      <w:r>
+        <w:rPr>
+          <w:rFonts w:ascii="Menlo" w:hAnsi="Menlo" w:cs="Menlo"/>
+          <w:i/>
+          <w:iCs/>
+          <w:color w:val="586E75"/>
+          <w:sz w:val="18"/>
+          <w:szCs w:val="18"/>
+        </w:rPr>
+        <w:br/>
+        <w:t xml:space="preserve">            bool: True if output &gt;= 0.5</w:t>
+      </w:r>
+      <w:r>
+        <w:rPr>
+          <w:rFonts w:ascii="Menlo" w:hAnsi="Menlo" w:cs="Menlo"/>
+          <w:i/>
+          <w:iCs/>
+          <w:color w:val="586E75"/>
+          <w:sz w:val="18"/>
+          <w:szCs w:val="18"/>
+        </w:rPr>
+        <w:br/>
+        <w:t xml:space="preserve">                False otherwise</w:t>
+      </w:r>
+      <w:r>
+        <w:rPr>
+          <w:rFonts w:ascii="Menlo" w:hAnsi="Menlo" w:cs="Menlo"/>
+          <w:i/>
+          <w:iCs/>
+          <w:color w:val="586E75"/>
+          <w:sz w:val="18"/>
+          <w:szCs w:val="18"/>
+        </w:rPr>
+        <w:br/>
+        <w:t xml:space="preserve">        """</w:t>
+      </w:r>
+      <w:r>
+        <w:rPr>
+          <w:rFonts w:ascii="Menlo" w:hAnsi="Menlo" w:cs="Menlo"/>
+          <w:i/>
+          <w:iCs/>
+          <w:color w:val="586E75"/>
+          <w:sz w:val="18"/>
+          <w:szCs w:val="18"/>
+        </w:rPr>
+        <w:br/>
+        <w:t xml:space="preserve">        </w:t>
+      </w:r>
+      <w:r>
+        <w:rPr>
+          <w:rFonts w:ascii="Menlo" w:hAnsi="Menlo" w:cs="Menlo"/>
+          <w:color w:val="859900"/>
+          <w:sz w:val="18"/>
+          <w:szCs w:val="18"/>
+        </w:rPr>
+        <w:t xml:space="preserve">return True if </w:t>
+      </w:r>
+      <w:r>
+        <w:rPr>
+          <w:rFonts w:ascii="Menlo" w:hAnsi="Menlo" w:cs="Menlo"/>
+          <w:color w:val="839496"/>
+          <w:sz w:val="18"/>
+          <w:szCs w:val="18"/>
+        </w:rPr>
+        <w:t xml:space="preserve">output &gt;= </w:t>
+      </w:r>
+      <w:r>
+        <w:rPr>
+          <w:rFonts w:ascii="Menlo" w:hAnsi="Menlo" w:cs="Menlo"/>
+          <w:color w:val="2AA198"/>
+          <w:sz w:val="18"/>
+          <w:szCs w:val="18"/>
+        </w:rPr>
+        <w:t xml:space="preserve">0.5 </w:t>
+      </w:r>
+      <w:r>
+        <w:rPr>
+          <w:rFonts w:ascii="Menlo" w:hAnsi="Menlo" w:cs="Menlo"/>
+          <w:color w:val="859900"/>
+          <w:sz w:val="18"/>
+          <w:szCs w:val="18"/>
+        </w:rPr>
+        <w:t>else False</w:t>
+      </w:r>
+      <w:r>
+        <w:rPr>
+          <w:rFonts w:ascii="Menlo" w:hAnsi="Menlo" w:cs="Menlo"/>
+          <w:color w:val="859900"/>
+          <w:sz w:val="18"/>
+          <w:szCs w:val="18"/>
+        </w:rPr>
+        <w:br/>
+      </w:r>
+      <w:r>
+        <w:rPr>
+          <w:rFonts w:ascii="Menlo" w:hAnsi="Menlo" w:cs="Menlo"/>
+          <w:color w:val="859900"/>
+          <w:sz w:val="18"/>
+          <w:szCs w:val="18"/>
+        </w:rPr>
+        <w:lastRenderedPageBreak/>
+        <w:br/>
+        <w:t xml:space="preserve">    </w:t>
+      </w:r>
+      <w:proofErr w:type="spellStart"/>
+      <w:r>
+        <w:rPr>
+          <w:rFonts w:ascii="Menlo" w:hAnsi="Menlo" w:cs="Menlo"/>
+          <w:color w:val="859900"/>
+          <w:sz w:val="18"/>
+          <w:szCs w:val="18"/>
+        </w:rPr>
+        <w:t>def</w:t>
+      </w:r>
+      <w:proofErr w:type="spellEnd"/>
+      <w:r>
+        <w:rPr>
+          <w:rFonts w:ascii="Menlo" w:hAnsi="Menlo" w:cs="Menlo"/>
+          <w:color w:val="859900"/>
+          <w:sz w:val="18"/>
+          <w:szCs w:val="18"/>
+        </w:rPr>
+        <w:t xml:space="preserve"> </w:t>
+      </w:r>
+      <w:r>
+        <w:rPr>
+          <w:rFonts w:ascii="Menlo" w:hAnsi="Menlo" w:cs="Menlo"/>
+          <w:color w:val="268BD2"/>
+          <w:sz w:val="18"/>
+          <w:szCs w:val="18"/>
+        </w:rPr>
+        <w:t>train</w:t>
+      </w:r>
+      <w:r>
+        <w:rPr>
+          <w:rFonts w:ascii="Menlo" w:hAnsi="Menlo" w:cs="Menlo"/>
+          <w:color w:val="839496"/>
+          <w:sz w:val="18"/>
+          <w:szCs w:val="18"/>
+        </w:rPr>
+        <w:t>(</w:t>
+      </w:r>
+      <w:r>
+        <w:rPr>
+          <w:rFonts w:ascii="Menlo" w:hAnsi="Menlo" w:cs="Menlo"/>
+          <w:color w:val="94558D"/>
+          <w:sz w:val="18"/>
+          <w:szCs w:val="18"/>
+        </w:rPr>
+        <w:t>self</w:t>
+      </w:r>
+      <w:r>
+        <w:rPr>
+          <w:rFonts w:ascii="Menlo" w:hAnsi="Menlo" w:cs="Menlo"/>
+          <w:color w:val="839496"/>
+          <w:sz w:val="18"/>
+          <w:szCs w:val="18"/>
+        </w:rPr>
+        <w:t xml:space="preserve">, iterations, </w:t>
+      </w:r>
+      <w:proofErr w:type="spellStart"/>
+      <w:r>
+        <w:rPr>
+          <w:rFonts w:ascii="Menlo" w:hAnsi="Menlo" w:cs="Menlo"/>
+          <w:color w:val="839496"/>
+          <w:sz w:val="18"/>
+          <w:szCs w:val="18"/>
+        </w:rPr>
+        <w:t>learning_rate</w:t>
+      </w:r>
+      <w:proofErr w:type="spellEnd"/>
+      <w:r>
+        <w:rPr>
+          <w:rFonts w:ascii="Menlo" w:hAnsi="Menlo" w:cs="Menlo"/>
+          <w:color w:val="839496"/>
+          <w:sz w:val="18"/>
+          <w:szCs w:val="18"/>
+        </w:rPr>
+        <w:t>):</w:t>
+      </w:r>
+      <w:r>
+        <w:rPr>
+          <w:rFonts w:ascii="Menlo" w:hAnsi="Menlo" w:cs="Menlo"/>
+          <w:color w:val="839496"/>
+          <w:sz w:val="18"/>
+          <w:szCs w:val="18"/>
+        </w:rPr>
+        <w:br/>
+        <w:t xml:space="preserve">        </w:t>
+      </w:r>
+      <w:r>
+        <w:rPr>
+          <w:rFonts w:ascii="Menlo" w:hAnsi="Menlo" w:cs="Menlo"/>
+          <w:i/>
+          <w:iCs/>
+          <w:color w:val="586E75"/>
+          <w:sz w:val="18"/>
+          <w:szCs w:val="18"/>
+        </w:rPr>
+        <w:t>"""</w:t>
+      </w:r>
+      <w:r>
+        <w:rPr>
+          <w:rFonts w:ascii="Menlo" w:hAnsi="Menlo" w:cs="Menlo"/>
+          <w:i/>
+          <w:iCs/>
+          <w:color w:val="586E75"/>
+          <w:sz w:val="18"/>
+          <w:szCs w:val="18"/>
+        </w:rPr>
+        <w:br/>
+        <w:t xml:space="preserve">        Train the perceptron for the given number of iterations.</w:t>
+      </w:r>
+      <w:r>
+        <w:rPr>
+          <w:rFonts w:ascii="Menlo" w:hAnsi="Menlo" w:cs="Menlo"/>
+          <w:i/>
+          <w:iCs/>
+          <w:color w:val="586E75"/>
+          <w:sz w:val="18"/>
+          <w:szCs w:val="18"/>
+        </w:rPr>
+        <w:br/>
+      </w:r>
+      <w:r>
+        <w:rPr>
+          <w:rFonts w:ascii="Menlo" w:hAnsi="Menlo" w:cs="Menlo"/>
+          <w:i/>
+          <w:iCs/>
+          <w:color w:val="586E75"/>
+          <w:sz w:val="18"/>
+          <w:szCs w:val="18"/>
+        </w:rPr>
+        <w:br/>
+        <w:t xml:space="preserve">        </w:t>
+      </w:r>
+      <w:proofErr w:type="spellStart"/>
+      <w:r>
+        <w:rPr>
+          <w:rFonts w:ascii="Menlo" w:hAnsi="Menlo" w:cs="Menlo"/>
+          <w:i/>
+          <w:iCs/>
+          <w:color w:val="586E75"/>
+          <w:sz w:val="18"/>
+          <w:szCs w:val="18"/>
+        </w:rPr>
+        <w:t>Args</w:t>
+      </w:r>
+      <w:proofErr w:type="spellEnd"/>
+      <w:r>
+        <w:rPr>
+          <w:rFonts w:ascii="Menlo" w:hAnsi="Menlo" w:cs="Menlo"/>
+          <w:i/>
+          <w:iCs/>
+          <w:color w:val="586E75"/>
+          <w:sz w:val="18"/>
+          <w:szCs w:val="18"/>
+        </w:rPr>
+        <w:t>:</w:t>
+      </w:r>
+      <w:r>
+        <w:rPr>
+          <w:rFonts w:ascii="Menlo" w:hAnsi="Menlo" w:cs="Menlo"/>
+          <w:i/>
+          <w:iCs/>
+          <w:color w:val="586E75"/>
+          <w:sz w:val="18"/>
+          <w:szCs w:val="18"/>
+        </w:rPr>
+        <w:br/>
+        <w:t xml:space="preserve">            iterations (</w:t>
+      </w:r>
+      <w:proofErr w:type="spellStart"/>
+      <w:r>
+        <w:rPr>
+          <w:rFonts w:ascii="Menlo" w:hAnsi="Menlo" w:cs="Menlo"/>
+          <w:i/>
+          <w:iCs/>
+          <w:color w:val="586E75"/>
+          <w:sz w:val="18"/>
+          <w:szCs w:val="18"/>
+        </w:rPr>
+        <w:t>int</w:t>
+      </w:r>
+      <w:proofErr w:type="spellEnd"/>
+      <w:r>
+        <w:rPr>
+          <w:rFonts w:ascii="Menlo" w:hAnsi="Menlo" w:cs="Menlo"/>
+          <w:i/>
+          <w:iCs/>
+          <w:color w:val="586E75"/>
+          <w:sz w:val="18"/>
+          <w:szCs w:val="18"/>
+        </w:rPr>
+        <w:t>): number of training iterations</w:t>
+      </w:r>
+      <w:r>
+        <w:rPr>
+          <w:rFonts w:ascii="Menlo" w:hAnsi="Menlo" w:cs="Menlo"/>
+          <w:i/>
+          <w:iCs/>
+          <w:color w:val="586E75"/>
+          <w:sz w:val="18"/>
+          <w:szCs w:val="18"/>
+        </w:rPr>
+        <w:br/>
+        <w:t xml:space="preserve">            </w:t>
+      </w:r>
+      <w:proofErr w:type="spellStart"/>
+      <w:r>
+        <w:rPr>
+          <w:rFonts w:ascii="Menlo" w:hAnsi="Menlo" w:cs="Menlo"/>
+          <w:i/>
+          <w:iCs/>
+          <w:color w:val="586E75"/>
+          <w:sz w:val="18"/>
+          <w:szCs w:val="18"/>
+        </w:rPr>
+        <w:t>learning_rate</w:t>
+      </w:r>
+      <w:proofErr w:type="spellEnd"/>
+      <w:r>
+        <w:rPr>
+          <w:rFonts w:ascii="Menlo" w:hAnsi="Menlo" w:cs="Menlo"/>
+          <w:i/>
+          <w:iCs/>
+          <w:color w:val="586E75"/>
+          <w:sz w:val="18"/>
+          <w:szCs w:val="18"/>
+        </w:rPr>
+        <w:t xml:space="preserve"> (float): learning rate</w:t>
+      </w:r>
+      <w:r>
+        <w:rPr>
+          <w:rFonts w:ascii="Menlo" w:hAnsi="Menlo" w:cs="Menlo"/>
+          <w:i/>
+          <w:iCs/>
+          <w:color w:val="586E75"/>
+          <w:sz w:val="18"/>
+          <w:szCs w:val="18"/>
+        </w:rPr>
+        <w:br/>
+        <w:t xml:space="preserve">        Returns:</w:t>
+      </w:r>
+      <w:r>
+        <w:rPr>
+          <w:rFonts w:ascii="Menlo" w:hAnsi="Menlo" w:cs="Menlo"/>
+          <w:i/>
+          <w:iCs/>
+          <w:color w:val="586E75"/>
+          <w:sz w:val="18"/>
+          <w:szCs w:val="18"/>
+        </w:rPr>
+        <w:br/>
+        <w:t xml:space="preserve">            None</w:t>
+      </w:r>
+      <w:r>
+        <w:rPr>
+          <w:rFonts w:ascii="Menlo" w:hAnsi="Menlo" w:cs="Menlo"/>
+          <w:i/>
+          <w:iCs/>
+          <w:color w:val="586E75"/>
+          <w:sz w:val="18"/>
+          <w:szCs w:val="18"/>
+        </w:rPr>
+        <w:br/>
+        <w:t xml:space="preserve">        """</w:t>
+      </w:r>
+      <w:r>
+        <w:rPr>
+          <w:rFonts w:ascii="Menlo" w:hAnsi="Menlo" w:cs="Menlo"/>
+          <w:i/>
+          <w:iCs/>
+          <w:color w:val="586E75"/>
+          <w:sz w:val="18"/>
+          <w:szCs w:val="18"/>
+        </w:rPr>
+        <w:br/>
+        <w:t xml:space="preserve">        </w:t>
+      </w:r>
+      <w:r>
+        <w:rPr>
+          <w:rFonts w:ascii="Menlo" w:hAnsi="Menlo" w:cs="Menlo"/>
+          <w:color w:val="859900"/>
+          <w:sz w:val="18"/>
+          <w:szCs w:val="18"/>
+        </w:rPr>
+        <w:t xml:space="preserve">for </w:t>
+      </w:r>
+      <w:proofErr w:type="spellStart"/>
+      <w:r>
+        <w:rPr>
+          <w:rFonts w:ascii="Menlo" w:hAnsi="Menlo" w:cs="Menlo"/>
+          <w:color w:val="839496"/>
+          <w:sz w:val="18"/>
+          <w:szCs w:val="18"/>
+        </w:rPr>
+        <w:t>i</w:t>
+      </w:r>
+      <w:proofErr w:type="spellEnd"/>
+      <w:r>
+        <w:rPr>
+          <w:rFonts w:ascii="Menlo" w:hAnsi="Menlo" w:cs="Menlo"/>
+          <w:color w:val="839496"/>
+          <w:sz w:val="18"/>
+          <w:szCs w:val="18"/>
+        </w:rPr>
+        <w:t xml:space="preserve"> </w:t>
+      </w:r>
+      <w:r>
+        <w:rPr>
+          <w:rFonts w:ascii="Menlo" w:hAnsi="Menlo" w:cs="Menlo"/>
+          <w:color w:val="859900"/>
+          <w:sz w:val="18"/>
+          <w:szCs w:val="18"/>
+        </w:rPr>
+        <w:t xml:space="preserve">in </w:t>
+      </w:r>
+      <w:r>
+        <w:rPr>
+          <w:rFonts w:ascii="Menlo" w:hAnsi="Menlo" w:cs="Menlo"/>
+          <w:color w:val="268BD2"/>
+          <w:sz w:val="18"/>
+          <w:szCs w:val="18"/>
+        </w:rPr>
+        <w:t>range</w:t>
+      </w:r>
+      <w:r>
+        <w:rPr>
+          <w:rFonts w:ascii="Menlo" w:hAnsi="Menlo" w:cs="Menlo"/>
+          <w:color w:val="839496"/>
+          <w:sz w:val="18"/>
+          <w:szCs w:val="18"/>
+        </w:rPr>
+        <w:t>(iterations):</w:t>
+      </w:r>
+      <w:r>
+        <w:rPr>
+          <w:rFonts w:ascii="Menlo" w:hAnsi="Menlo" w:cs="Menlo"/>
+          <w:color w:val="839496"/>
+          <w:sz w:val="18"/>
+          <w:szCs w:val="18"/>
+        </w:rPr>
+        <w:br/>
+        <w:t xml:space="preserve">            </w:t>
+      </w:r>
+      <w:r>
+        <w:rPr>
+          <w:rFonts w:ascii="Menlo" w:hAnsi="Menlo" w:cs="Menlo"/>
+          <w:color w:val="859900"/>
+          <w:sz w:val="18"/>
+          <w:szCs w:val="18"/>
+        </w:rPr>
+        <w:t xml:space="preserve">if </w:t>
+      </w:r>
+      <w:proofErr w:type="spellStart"/>
+      <w:r>
+        <w:rPr>
+          <w:rFonts w:ascii="Menlo" w:hAnsi="Menlo" w:cs="Menlo"/>
+          <w:color w:val="839496"/>
+          <w:sz w:val="18"/>
+          <w:szCs w:val="18"/>
+        </w:rPr>
+        <w:t>i</w:t>
+      </w:r>
+      <w:proofErr w:type="spellEnd"/>
+      <w:r>
+        <w:rPr>
+          <w:rFonts w:ascii="Menlo" w:hAnsi="Menlo" w:cs="Menlo"/>
+          <w:color w:val="839496"/>
+          <w:sz w:val="18"/>
+          <w:szCs w:val="18"/>
+        </w:rPr>
+        <w:t xml:space="preserve"> % </w:t>
+      </w:r>
+      <w:r>
+        <w:rPr>
+          <w:rFonts w:ascii="Menlo" w:hAnsi="Menlo" w:cs="Menlo"/>
+          <w:color w:val="2AA198"/>
+          <w:sz w:val="18"/>
+          <w:szCs w:val="18"/>
+        </w:rPr>
+        <w:t xml:space="preserve">250 </w:t>
+      </w:r>
+      <w:r>
+        <w:rPr>
+          <w:rFonts w:ascii="Menlo" w:hAnsi="Menlo" w:cs="Menlo"/>
+          <w:color w:val="839496"/>
+          <w:sz w:val="18"/>
+          <w:szCs w:val="18"/>
+        </w:rPr>
+        <w:t xml:space="preserve">== </w:t>
+      </w:r>
+      <w:r>
+        <w:rPr>
+          <w:rFonts w:ascii="Menlo" w:hAnsi="Menlo" w:cs="Menlo"/>
+          <w:color w:val="2AA198"/>
+          <w:sz w:val="18"/>
+          <w:szCs w:val="18"/>
+        </w:rPr>
+        <w:t>0</w:t>
+      </w:r>
+      <w:r>
+        <w:rPr>
+          <w:rFonts w:ascii="Menlo" w:hAnsi="Menlo" w:cs="Menlo"/>
+          <w:color w:val="839496"/>
+          <w:sz w:val="18"/>
+          <w:szCs w:val="18"/>
+        </w:rPr>
+        <w:t xml:space="preserve">:  </w:t>
+      </w:r>
+      <w:r>
+        <w:rPr>
+          <w:rFonts w:ascii="Menlo" w:hAnsi="Menlo" w:cs="Menlo"/>
+          <w:i/>
+          <w:iCs/>
+          <w:color w:val="586E75"/>
+          <w:sz w:val="18"/>
+          <w:szCs w:val="18"/>
+        </w:rPr>
+        <w:t># print weights every 250 iterations</w:t>
+      </w:r>
+      <w:r>
+        <w:rPr>
+          <w:rFonts w:ascii="Menlo" w:hAnsi="Menlo" w:cs="Menlo"/>
+          <w:i/>
+          <w:iCs/>
+          <w:color w:val="586E75"/>
+          <w:sz w:val="18"/>
+          <w:szCs w:val="18"/>
+        </w:rPr>
+        <w:br/>
+        <w:t xml:space="preserve">                </w:t>
+      </w:r>
+      <w:r>
+        <w:rPr>
+          <w:rFonts w:ascii="Menlo" w:hAnsi="Menlo" w:cs="Menlo"/>
+          <w:color w:val="268BD2"/>
+          <w:sz w:val="18"/>
+          <w:szCs w:val="18"/>
+        </w:rPr>
+        <w:t>print</w:t>
+      </w:r>
+      <w:r>
+        <w:rPr>
+          <w:rFonts w:ascii="Menlo" w:hAnsi="Menlo" w:cs="Menlo"/>
+          <w:color w:val="839496"/>
+          <w:sz w:val="18"/>
+          <w:szCs w:val="18"/>
+        </w:rPr>
+        <w:t>(</w:t>
+      </w:r>
+      <w:proofErr w:type="spellStart"/>
+      <w:r>
+        <w:rPr>
+          <w:rFonts w:ascii="Menlo" w:hAnsi="Menlo" w:cs="Menlo"/>
+          <w:color w:val="94558D"/>
+          <w:sz w:val="18"/>
+          <w:szCs w:val="18"/>
+        </w:rPr>
+        <w:t>self</w:t>
+      </w:r>
+      <w:r>
+        <w:rPr>
+          <w:rFonts w:ascii="Menlo" w:hAnsi="Menlo" w:cs="Menlo"/>
+          <w:color w:val="839496"/>
+          <w:sz w:val="18"/>
+          <w:szCs w:val="18"/>
+        </w:rPr>
+        <w:t>.weights</w:t>
+      </w:r>
+      <w:proofErr w:type="spellEnd"/>
+      <w:r>
+        <w:rPr>
+          <w:rFonts w:ascii="Menlo" w:hAnsi="Menlo" w:cs="Menlo"/>
+          <w:color w:val="839496"/>
+          <w:sz w:val="18"/>
+          <w:szCs w:val="18"/>
+        </w:rPr>
+        <w:t>)</w:t>
+      </w:r>
+      <w:r>
+        <w:rPr>
+          <w:rFonts w:ascii="Menlo" w:hAnsi="Menlo" w:cs="Menlo"/>
+          <w:color w:val="839496"/>
+          <w:sz w:val="18"/>
+          <w:szCs w:val="18"/>
+        </w:rPr>
+        <w:br/>
+        <w:t xml:space="preserve">            inputs = [</w:t>
+      </w:r>
+      <w:proofErr w:type="spellStart"/>
+      <w:r>
+        <w:rPr>
+          <w:rFonts w:ascii="Menlo" w:hAnsi="Menlo" w:cs="Menlo"/>
+          <w:color w:val="839496"/>
+          <w:sz w:val="18"/>
+          <w:szCs w:val="18"/>
+        </w:rPr>
+        <w:t>random.randint</w:t>
+      </w:r>
+      <w:proofErr w:type="spellEnd"/>
+      <w:r>
+        <w:rPr>
+          <w:rFonts w:ascii="Menlo" w:hAnsi="Menlo" w:cs="Menlo"/>
+          <w:color w:val="839496"/>
+          <w:sz w:val="18"/>
+          <w:szCs w:val="18"/>
+        </w:rPr>
+        <w:t>(</w:t>
+      </w:r>
+      <w:r>
+        <w:rPr>
+          <w:rFonts w:ascii="Menlo" w:hAnsi="Menlo" w:cs="Menlo"/>
+          <w:color w:val="2AA198"/>
+          <w:sz w:val="18"/>
+          <w:szCs w:val="18"/>
+        </w:rPr>
+        <w:t>0</w:t>
+      </w:r>
+      <w:r>
+        <w:rPr>
+          <w:rFonts w:ascii="Menlo" w:hAnsi="Menlo" w:cs="Menlo"/>
+          <w:color w:val="839496"/>
+          <w:sz w:val="18"/>
+          <w:szCs w:val="18"/>
+        </w:rPr>
+        <w:t xml:space="preserve">, </w:t>
+      </w:r>
+      <w:r>
+        <w:rPr>
+          <w:rFonts w:ascii="Menlo" w:hAnsi="Menlo" w:cs="Menlo"/>
+          <w:color w:val="2AA198"/>
+          <w:sz w:val="18"/>
+          <w:szCs w:val="18"/>
+        </w:rPr>
+        <w:t>1</w:t>
+      </w:r>
+      <w:r>
+        <w:rPr>
+          <w:rFonts w:ascii="Menlo" w:hAnsi="Menlo" w:cs="Menlo"/>
+          <w:color w:val="839496"/>
+          <w:sz w:val="18"/>
+          <w:szCs w:val="18"/>
+        </w:rPr>
+        <w:t xml:space="preserve">) </w:t>
+      </w:r>
+      <w:r>
+        <w:rPr>
+          <w:rFonts w:ascii="Menlo" w:hAnsi="Menlo" w:cs="Menlo"/>
+          <w:color w:val="859900"/>
+          <w:sz w:val="18"/>
+          <w:szCs w:val="18"/>
+        </w:rPr>
+        <w:t xml:space="preserve">for </w:t>
+      </w:r>
+      <w:r>
+        <w:rPr>
+          <w:rFonts w:ascii="Menlo" w:hAnsi="Menlo" w:cs="Menlo"/>
+          <w:color w:val="839496"/>
+          <w:sz w:val="18"/>
+          <w:szCs w:val="18"/>
+        </w:rPr>
+        <w:t xml:space="preserve">_ </w:t>
+      </w:r>
+      <w:r>
+        <w:rPr>
+          <w:rFonts w:ascii="Menlo" w:hAnsi="Menlo" w:cs="Menlo"/>
+          <w:color w:val="859900"/>
+          <w:sz w:val="18"/>
+          <w:szCs w:val="18"/>
+        </w:rPr>
+        <w:t xml:space="preserve">in </w:t>
+      </w:r>
+      <w:r>
+        <w:rPr>
+          <w:rFonts w:ascii="Menlo" w:hAnsi="Menlo" w:cs="Menlo"/>
+          <w:color w:val="268BD2"/>
+          <w:sz w:val="18"/>
+          <w:szCs w:val="18"/>
+        </w:rPr>
+        <w:t>range</w:t>
+      </w:r>
+      <w:r>
+        <w:rPr>
+          <w:rFonts w:ascii="Menlo" w:hAnsi="Menlo" w:cs="Menlo"/>
+          <w:color w:val="839496"/>
+          <w:sz w:val="18"/>
+          <w:szCs w:val="18"/>
+        </w:rPr>
+        <w:t>(</w:t>
+      </w:r>
+      <w:proofErr w:type="spellStart"/>
+      <w:r>
+        <w:rPr>
+          <w:rFonts w:ascii="Menlo" w:hAnsi="Menlo" w:cs="Menlo"/>
+          <w:color w:val="94558D"/>
+          <w:sz w:val="18"/>
+          <w:szCs w:val="18"/>
+        </w:rPr>
+        <w:t>self</w:t>
+      </w:r>
+      <w:r>
+        <w:rPr>
+          <w:rFonts w:ascii="Menlo" w:hAnsi="Menlo" w:cs="Menlo"/>
+          <w:color w:val="839496"/>
+          <w:sz w:val="18"/>
+          <w:szCs w:val="18"/>
+        </w:rPr>
+        <w:t>.num_inputs</w:t>
+      </w:r>
+      <w:proofErr w:type="spellEnd"/>
+      <w:r>
+        <w:rPr>
+          <w:rFonts w:ascii="Menlo" w:hAnsi="Menlo" w:cs="Menlo"/>
+          <w:color w:val="839496"/>
+          <w:sz w:val="18"/>
+          <w:szCs w:val="18"/>
+        </w:rPr>
+        <w:t>)]</w:t>
+      </w:r>
+      <w:r>
+        <w:rPr>
+          <w:rFonts w:ascii="Menlo" w:hAnsi="Menlo" w:cs="Menlo"/>
+          <w:color w:val="839496"/>
+          <w:sz w:val="18"/>
+          <w:szCs w:val="18"/>
+        </w:rPr>
+        <w:br/>
+        <w:t xml:space="preserve">            output = </w:t>
+      </w:r>
+      <w:proofErr w:type="spellStart"/>
+      <w:r>
+        <w:rPr>
+          <w:rFonts w:ascii="Menlo" w:hAnsi="Menlo" w:cs="Menlo"/>
+          <w:color w:val="94558D"/>
+          <w:sz w:val="18"/>
+          <w:szCs w:val="18"/>
+        </w:rPr>
+        <w:t>self</w:t>
+      </w:r>
+      <w:r>
+        <w:rPr>
+          <w:rFonts w:ascii="Menlo" w:hAnsi="Menlo" w:cs="Menlo"/>
+          <w:color w:val="839496"/>
+          <w:sz w:val="18"/>
+          <w:szCs w:val="18"/>
+        </w:rPr>
+        <w:t>.sig_output</w:t>
+      </w:r>
+      <w:proofErr w:type="spellEnd"/>
+      <w:r>
+        <w:rPr>
+          <w:rFonts w:ascii="Menlo" w:hAnsi="Menlo" w:cs="Menlo"/>
+          <w:color w:val="839496"/>
+          <w:sz w:val="18"/>
+          <w:szCs w:val="18"/>
+        </w:rPr>
+        <w:t>(inputs)</w:t>
+      </w:r>
+      <w:r>
+        <w:rPr>
+          <w:rFonts w:ascii="Menlo" w:hAnsi="Menlo" w:cs="Menlo"/>
+          <w:color w:val="839496"/>
+          <w:sz w:val="18"/>
+          <w:szCs w:val="18"/>
+        </w:rPr>
+        <w:br/>
+        <w:t xml:space="preserve">            </w:t>
+      </w:r>
+      <w:r>
+        <w:rPr>
+          <w:rFonts w:ascii="Menlo" w:hAnsi="Menlo" w:cs="Menlo"/>
+          <w:color w:val="859900"/>
+          <w:sz w:val="18"/>
+          <w:szCs w:val="18"/>
+        </w:rPr>
+        <w:t xml:space="preserve">if </w:t>
+      </w:r>
+      <w:proofErr w:type="spellStart"/>
+      <w:r>
+        <w:rPr>
+          <w:rFonts w:ascii="Menlo" w:hAnsi="Menlo" w:cs="Menlo"/>
+          <w:color w:val="94558D"/>
+          <w:sz w:val="18"/>
+          <w:szCs w:val="18"/>
+        </w:rPr>
+        <w:t>self</w:t>
+      </w:r>
+      <w:r>
+        <w:rPr>
+          <w:rFonts w:ascii="Menlo" w:hAnsi="Menlo" w:cs="Menlo"/>
+          <w:color w:val="839496"/>
+          <w:sz w:val="18"/>
+          <w:szCs w:val="18"/>
+        </w:rPr>
+        <w:t>.prediction</w:t>
+      </w:r>
+      <w:proofErr w:type="spellEnd"/>
+      <w:r>
+        <w:rPr>
+          <w:rFonts w:ascii="Menlo" w:hAnsi="Menlo" w:cs="Menlo"/>
+          <w:color w:val="839496"/>
+          <w:sz w:val="18"/>
+          <w:szCs w:val="18"/>
+        </w:rPr>
+        <w:t>(</w:t>
+      </w:r>
+      <w:r>
+        <w:rPr>
+          <w:rFonts w:ascii="Menlo" w:hAnsi="Menlo" w:cs="Menlo"/>
+          <w:color w:val="94558D"/>
+          <w:sz w:val="18"/>
+          <w:szCs w:val="18"/>
+        </w:rPr>
+        <w:t>self</w:t>
+      </w:r>
+      <w:r>
+        <w:rPr>
+          <w:rFonts w:ascii="Menlo" w:hAnsi="Menlo" w:cs="Menlo"/>
+          <w:color w:val="839496"/>
+          <w:sz w:val="18"/>
+          <w:szCs w:val="18"/>
+        </w:rPr>
+        <w:t xml:space="preserve">, output) != </w:t>
+      </w:r>
+      <w:proofErr w:type="spellStart"/>
+      <w:r>
+        <w:rPr>
+          <w:rFonts w:ascii="Menlo" w:hAnsi="Menlo" w:cs="Menlo"/>
+          <w:color w:val="839496"/>
+          <w:sz w:val="18"/>
+          <w:szCs w:val="18"/>
+        </w:rPr>
+        <w:t>get_correct</w:t>
+      </w:r>
+      <w:proofErr w:type="spellEnd"/>
+      <w:r>
+        <w:rPr>
+          <w:rFonts w:ascii="Menlo" w:hAnsi="Menlo" w:cs="Menlo"/>
+          <w:color w:val="839496"/>
+          <w:sz w:val="18"/>
+          <w:szCs w:val="18"/>
+        </w:rPr>
+        <w:t>(inputs):</w:t>
+      </w:r>
+      <w:r>
+        <w:rPr>
+          <w:rFonts w:ascii="Menlo" w:hAnsi="Menlo" w:cs="Menlo"/>
+          <w:color w:val="839496"/>
+          <w:sz w:val="18"/>
+          <w:szCs w:val="18"/>
+        </w:rPr>
+        <w:br/>
+        <w:t xml:space="preserve">                derivative = output * (</w:t>
+      </w:r>
+      <w:r>
+        <w:rPr>
+          <w:rFonts w:ascii="Menlo" w:hAnsi="Menlo" w:cs="Menlo"/>
+          <w:color w:val="2AA198"/>
+          <w:sz w:val="18"/>
+          <w:szCs w:val="18"/>
+        </w:rPr>
+        <w:t xml:space="preserve">1.0 </w:t>
+      </w:r>
+      <w:r>
+        <w:rPr>
+          <w:rFonts w:ascii="Menlo" w:hAnsi="Menlo" w:cs="Menlo"/>
+          <w:color w:val="839496"/>
+          <w:sz w:val="18"/>
+          <w:szCs w:val="18"/>
+        </w:rPr>
+        <w:t>- output)</w:t>
+      </w:r>
+      <w:r>
+        <w:rPr>
+          <w:rFonts w:ascii="Menlo" w:hAnsi="Menlo" w:cs="Menlo"/>
+          <w:color w:val="839496"/>
+          <w:sz w:val="18"/>
+          <w:szCs w:val="18"/>
+        </w:rPr>
+        <w:br/>
+        <w:t xml:space="preserve">                error = </w:t>
+      </w:r>
+      <w:proofErr w:type="spellStart"/>
+      <w:r>
+        <w:rPr>
+          <w:rFonts w:ascii="Menlo" w:hAnsi="Menlo" w:cs="Menlo"/>
+          <w:color w:val="94558D"/>
+          <w:sz w:val="18"/>
+          <w:szCs w:val="18"/>
+        </w:rPr>
+        <w:t>self</w:t>
+      </w:r>
+      <w:r>
+        <w:rPr>
+          <w:rFonts w:ascii="Menlo" w:hAnsi="Menlo" w:cs="Menlo"/>
+          <w:color w:val="839496"/>
+          <w:sz w:val="18"/>
+          <w:szCs w:val="18"/>
+        </w:rPr>
+        <w:t>.correct</w:t>
+      </w:r>
+      <w:proofErr w:type="spellEnd"/>
+      <w:r>
+        <w:rPr>
+          <w:rFonts w:ascii="Menlo" w:hAnsi="Menlo" w:cs="Menlo"/>
+          <w:color w:val="839496"/>
+          <w:sz w:val="18"/>
+          <w:szCs w:val="18"/>
+        </w:rPr>
+        <w:t>(inputs) - output</w:t>
+      </w:r>
+      <w:r>
+        <w:rPr>
+          <w:rFonts w:ascii="Menlo" w:hAnsi="Menlo" w:cs="Menlo"/>
+          <w:color w:val="839496"/>
+          <w:sz w:val="18"/>
+          <w:szCs w:val="18"/>
+        </w:rPr>
+        <w:br/>
+        <w:t xml:space="preserve">                </w:t>
+      </w:r>
+      <w:proofErr w:type="spellStart"/>
+      <w:r>
+        <w:rPr>
+          <w:rFonts w:ascii="Menlo" w:hAnsi="Menlo" w:cs="Menlo"/>
+          <w:color w:val="94558D"/>
+          <w:sz w:val="18"/>
+          <w:szCs w:val="18"/>
+        </w:rPr>
+        <w:t>self</w:t>
+      </w:r>
+      <w:r>
+        <w:rPr>
+          <w:rFonts w:ascii="Menlo" w:hAnsi="Menlo" w:cs="Menlo"/>
+          <w:color w:val="839496"/>
+          <w:sz w:val="18"/>
+          <w:szCs w:val="18"/>
+        </w:rPr>
+        <w:t>.update</w:t>
+      </w:r>
+      <w:proofErr w:type="spellEnd"/>
+      <w:r>
+        <w:rPr>
+          <w:rFonts w:ascii="Menlo" w:hAnsi="Menlo" w:cs="Menlo"/>
+          <w:color w:val="839496"/>
+          <w:sz w:val="18"/>
+          <w:szCs w:val="18"/>
+        </w:rPr>
+        <w:t>(</w:t>
+      </w:r>
+      <w:proofErr w:type="spellStart"/>
+      <w:r>
+        <w:rPr>
+          <w:rFonts w:ascii="Menlo" w:hAnsi="Menlo" w:cs="Menlo"/>
+          <w:color w:val="839496"/>
+          <w:sz w:val="18"/>
+          <w:szCs w:val="18"/>
+        </w:rPr>
+        <w:t>learning_rate</w:t>
+      </w:r>
+      <w:proofErr w:type="spellEnd"/>
+      <w:r>
+        <w:rPr>
+          <w:rFonts w:ascii="Menlo" w:hAnsi="Menlo" w:cs="Menlo"/>
+          <w:color w:val="839496"/>
+          <w:sz w:val="18"/>
+          <w:szCs w:val="18"/>
+        </w:rPr>
+        <w:t>, error, derivative, inputs)</w:t>
+      </w:r>
+      <w:r>
+        <w:rPr>
+          <w:rFonts w:ascii="Menlo" w:hAnsi="Menlo" w:cs="Menlo"/>
+          <w:color w:val="839496"/>
+          <w:sz w:val="18"/>
+          <w:szCs w:val="18"/>
+        </w:rPr>
+        <w:br/>
+      </w:r>
+      <w:r>
+        <w:rPr>
+          <w:rFonts w:ascii="Menlo" w:hAnsi="Menlo" w:cs="Menlo"/>
+          <w:color w:val="839496"/>
+          <w:sz w:val="18"/>
+          <w:szCs w:val="18"/>
+        </w:rPr>
+        <w:br/>
+        <w:t xml:space="preserve">    </w:t>
+      </w:r>
+      <w:proofErr w:type="spellStart"/>
+      <w:r>
+        <w:rPr>
+          <w:rFonts w:ascii="Menlo" w:hAnsi="Menlo" w:cs="Menlo"/>
+          <w:color w:val="859900"/>
+          <w:sz w:val="18"/>
+          <w:szCs w:val="18"/>
+        </w:rPr>
+        <w:t>def</w:t>
+      </w:r>
+      <w:proofErr w:type="spellEnd"/>
+      <w:r>
+        <w:rPr>
+          <w:rFonts w:ascii="Menlo" w:hAnsi="Menlo" w:cs="Menlo"/>
+          <w:color w:val="859900"/>
+          <w:sz w:val="18"/>
+          <w:szCs w:val="18"/>
+        </w:rPr>
+        <w:t xml:space="preserve"> </w:t>
+      </w:r>
+      <w:proofErr w:type="spellStart"/>
+      <w:r>
+        <w:rPr>
+          <w:rFonts w:ascii="Menlo" w:hAnsi="Menlo" w:cs="Menlo"/>
+          <w:color w:val="268BD2"/>
+          <w:sz w:val="18"/>
+          <w:szCs w:val="18"/>
+        </w:rPr>
+        <w:t>sig_output</w:t>
+      </w:r>
+      <w:proofErr w:type="spellEnd"/>
+      <w:r>
+        <w:rPr>
+          <w:rFonts w:ascii="Menlo" w:hAnsi="Menlo" w:cs="Menlo"/>
+          <w:color w:val="839496"/>
+          <w:sz w:val="18"/>
+          <w:szCs w:val="18"/>
+        </w:rPr>
+        <w:t>(</w:t>
+      </w:r>
+      <w:r>
+        <w:rPr>
+          <w:rFonts w:ascii="Menlo" w:hAnsi="Menlo" w:cs="Menlo"/>
+          <w:color w:val="94558D"/>
+          <w:sz w:val="18"/>
+          <w:szCs w:val="18"/>
+        </w:rPr>
+        <w:t>self</w:t>
+      </w:r>
+      <w:r>
+        <w:rPr>
+          <w:rFonts w:ascii="Menlo" w:hAnsi="Menlo" w:cs="Menlo"/>
+          <w:color w:val="839496"/>
+          <w:sz w:val="18"/>
+          <w:szCs w:val="18"/>
+        </w:rPr>
+        <w:t>, inputs):</w:t>
+      </w:r>
+      <w:r>
+        <w:rPr>
+          <w:rFonts w:ascii="Menlo" w:hAnsi="Menlo" w:cs="Menlo"/>
+          <w:color w:val="839496"/>
+          <w:sz w:val="18"/>
+          <w:szCs w:val="18"/>
+        </w:rPr>
+        <w:br/>
+        <w:t xml:space="preserve">        </w:t>
+      </w:r>
+      <w:r>
+        <w:rPr>
+          <w:rFonts w:ascii="Menlo" w:hAnsi="Menlo" w:cs="Menlo"/>
+          <w:i/>
+          <w:iCs/>
+          <w:color w:val="586E75"/>
+          <w:sz w:val="18"/>
+          <w:szCs w:val="18"/>
+        </w:rPr>
+        <w:t>"""</w:t>
+      </w:r>
+      <w:r>
+        <w:rPr>
+          <w:rFonts w:ascii="Menlo" w:hAnsi="Menlo" w:cs="Menlo"/>
+          <w:i/>
+          <w:iCs/>
+          <w:color w:val="586E75"/>
+          <w:sz w:val="18"/>
+          <w:szCs w:val="18"/>
+        </w:rPr>
+        <w:br/>
+        <w:t xml:space="preserve">        Calculate sigmoid activation function output</w:t>
+      </w:r>
+      <w:r>
+        <w:rPr>
+          <w:rFonts w:ascii="Menlo" w:hAnsi="Menlo" w:cs="Menlo"/>
+          <w:i/>
+          <w:iCs/>
+          <w:color w:val="586E75"/>
+          <w:sz w:val="18"/>
+          <w:szCs w:val="18"/>
+        </w:rPr>
+        <w:br/>
+      </w:r>
+      <w:r>
+        <w:rPr>
+          <w:rFonts w:ascii="Menlo" w:hAnsi="Menlo" w:cs="Menlo"/>
+          <w:i/>
+          <w:iCs/>
+          <w:color w:val="586E75"/>
+          <w:sz w:val="18"/>
+          <w:szCs w:val="18"/>
+        </w:rPr>
+        <w:br/>
+        <w:t xml:space="preserve">        </w:t>
+      </w:r>
+      <w:proofErr w:type="spellStart"/>
+      <w:r>
+        <w:rPr>
+          <w:rFonts w:ascii="Menlo" w:hAnsi="Menlo" w:cs="Menlo"/>
+          <w:i/>
+          <w:iCs/>
+          <w:color w:val="586E75"/>
+          <w:sz w:val="18"/>
+          <w:szCs w:val="18"/>
+        </w:rPr>
+        <w:t>Args</w:t>
+      </w:r>
+      <w:proofErr w:type="spellEnd"/>
+      <w:r>
+        <w:rPr>
+          <w:rFonts w:ascii="Menlo" w:hAnsi="Menlo" w:cs="Menlo"/>
+          <w:i/>
+          <w:iCs/>
+          <w:color w:val="586E75"/>
+          <w:sz w:val="18"/>
+          <w:szCs w:val="18"/>
+        </w:rPr>
+        <w:t>:</w:t>
+      </w:r>
+      <w:r>
+        <w:rPr>
+          <w:rFonts w:ascii="Menlo" w:hAnsi="Menlo" w:cs="Menlo"/>
+          <w:i/>
+          <w:iCs/>
+          <w:color w:val="586E75"/>
+          <w:sz w:val="18"/>
+          <w:szCs w:val="18"/>
+        </w:rPr>
+        <w:br/>
+        <w:t xml:space="preserve">            inputs (list of </w:t>
+      </w:r>
+      <w:proofErr w:type="spellStart"/>
+      <w:r>
+        <w:rPr>
+          <w:rFonts w:ascii="Menlo" w:hAnsi="Menlo" w:cs="Menlo"/>
+          <w:i/>
+          <w:iCs/>
+          <w:color w:val="586E75"/>
+          <w:sz w:val="18"/>
+          <w:szCs w:val="18"/>
+        </w:rPr>
+        <w:t>int</w:t>
+      </w:r>
+      <w:proofErr w:type="spellEnd"/>
+      <w:r>
+        <w:rPr>
+          <w:rFonts w:ascii="Menlo" w:hAnsi="Menlo" w:cs="Menlo"/>
+          <w:i/>
+          <w:iCs/>
+          <w:color w:val="586E75"/>
+          <w:sz w:val="18"/>
+          <w:szCs w:val="18"/>
+        </w:rPr>
+        <w:t>): list of binary inputs</w:t>
+      </w:r>
+      <w:r>
+        <w:rPr>
+          <w:rFonts w:ascii="Menlo" w:hAnsi="Menlo" w:cs="Menlo"/>
+          <w:i/>
+          <w:iCs/>
+          <w:color w:val="586E75"/>
+          <w:sz w:val="18"/>
+          <w:szCs w:val="18"/>
+        </w:rPr>
+        <w:br/>
+        <w:t xml:space="preserve">        Returns:</w:t>
+      </w:r>
+      <w:r>
+        <w:rPr>
+          <w:rFonts w:ascii="Menlo" w:hAnsi="Menlo" w:cs="Menlo"/>
+          <w:i/>
+          <w:iCs/>
+          <w:color w:val="586E75"/>
+          <w:sz w:val="18"/>
+          <w:szCs w:val="18"/>
+        </w:rPr>
+        <w:br/>
+        <w:t xml:space="preserve">            float: sigmoid activation value</w:t>
+      </w:r>
+      <w:r>
+        <w:rPr>
+          <w:rFonts w:ascii="Menlo" w:hAnsi="Menlo" w:cs="Menlo"/>
+          <w:i/>
+          <w:iCs/>
+          <w:color w:val="586E75"/>
+          <w:sz w:val="18"/>
+          <w:szCs w:val="18"/>
+        </w:rPr>
+        <w:br/>
+        <w:t xml:space="preserve">        """</w:t>
+      </w:r>
+      <w:r>
+        <w:rPr>
+          <w:rFonts w:ascii="Menlo" w:hAnsi="Menlo" w:cs="Menlo"/>
+          <w:i/>
+          <w:iCs/>
+          <w:color w:val="586E75"/>
+          <w:sz w:val="18"/>
+          <w:szCs w:val="18"/>
+        </w:rPr>
+        <w:br/>
+        <w:t xml:space="preserve">        </w:t>
+      </w:r>
+      <w:proofErr w:type="spellStart"/>
+      <w:r>
+        <w:rPr>
+          <w:rFonts w:ascii="Menlo" w:hAnsi="Menlo" w:cs="Menlo"/>
+          <w:color w:val="839496"/>
+          <w:sz w:val="18"/>
+          <w:szCs w:val="18"/>
+        </w:rPr>
+        <w:t>weighted_sum</w:t>
+      </w:r>
+      <w:proofErr w:type="spellEnd"/>
+      <w:r>
+        <w:rPr>
+          <w:rFonts w:ascii="Menlo" w:hAnsi="Menlo" w:cs="Menlo"/>
+          <w:color w:val="839496"/>
+          <w:sz w:val="18"/>
+          <w:szCs w:val="18"/>
+        </w:rPr>
+        <w:t xml:space="preserve"> = </w:t>
+      </w:r>
+      <w:proofErr w:type="spellStart"/>
+      <w:r>
+        <w:rPr>
+          <w:rFonts w:ascii="Menlo" w:hAnsi="Menlo" w:cs="Menlo"/>
+          <w:color w:val="94558D"/>
+          <w:sz w:val="18"/>
+          <w:szCs w:val="18"/>
+        </w:rPr>
+        <w:t>self</w:t>
+      </w:r>
+      <w:r>
+        <w:rPr>
+          <w:rFonts w:ascii="Menlo" w:hAnsi="Menlo" w:cs="Menlo"/>
+          <w:color w:val="839496"/>
+          <w:sz w:val="18"/>
+          <w:szCs w:val="18"/>
+        </w:rPr>
+        <w:t>.bias</w:t>
+      </w:r>
+      <w:proofErr w:type="spellEnd"/>
+      <w:r>
+        <w:rPr>
+          <w:rFonts w:ascii="Menlo" w:hAnsi="Menlo" w:cs="Menlo"/>
+          <w:color w:val="839496"/>
+          <w:sz w:val="18"/>
+          <w:szCs w:val="18"/>
+        </w:rPr>
+        <w:br/>
+        <w:t xml:space="preserve">        </w:t>
+      </w:r>
+      <w:r>
+        <w:rPr>
+          <w:rFonts w:ascii="Menlo" w:hAnsi="Menlo" w:cs="Menlo"/>
+          <w:color w:val="859900"/>
+          <w:sz w:val="18"/>
+          <w:szCs w:val="18"/>
+        </w:rPr>
+        <w:t xml:space="preserve">for </w:t>
+      </w:r>
+      <w:proofErr w:type="spellStart"/>
+      <w:r>
+        <w:rPr>
+          <w:rFonts w:ascii="Menlo" w:hAnsi="Menlo" w:cs="Menlo"/>
+          <w:color w:val="839496"/>
+          <w:sz w:val="18"/>
+          <w:szCs w:val="18"/>
+        </w:rPr>
+        <w:t>i</w:t>
+      </w:r>
+      <w:proofErr w:type="spellEnd"/>
+      <w:r>
+        <w:rPr>
+          <w:rFonts w:ascii="Menlo" w:hAnsi="Menlo" w:cs="Menlo"/>
+          <w:color w:val="839496"/>
+          <w:sz w:val="18"/>
+          <w:szCs w:val="18"/>
+        </w:rPr>
+        <w:t xml:space="preserve"> </w:t>
+      </w:r>
+      <w:r>
+        <w:rPr>
+          <w:rFonts w:ascii="Menlo" w:hAnsi="Menlo" w:cs="Menlo"/>
+          <w:color w:val="859900"/>
+          <w:sz w:val="18"/>
+          <w:szCs w:val="18"/>
+        </w:rPr>
+        <w:t xml:space="preserve">in </w:t>
+      </w:r>
+      <w:r>
+        <w:rPr>
+          <w:rFonts w:ascii="Menlo" w:hAnsi="Menlo" w:cs="Menlo"/>
+          <w:color w:val="268BD2"/>
+          <w:sz w:val="18"/>
+          <w:szCs w:val="18"/>
+        </w:rPr>
+        <w:t>range</w:t>
+      </w:r>
+      <w:r>
+        <w:rPr>
+          <w:rFonts w:ascii="Menlo" w:hAnsi="Menlo" w:cs="Menlo"/>
+          <w:color w:val="839496"/>
+          <w:sz w:val="18"/>
+          <w:szCs w:val="18"/>
+        </w:rPr>
+        <w:t>(</w:t>
+      </w:r>
+      <w:proofErr w:type="spellStart"/>
+      <w:r>
+        <w:rPr>
+          <w:rFonts w:ascii="Menlo" w:hAnsi="Menlo" w:cs="Menlo"/>
+          <w:color w:val="268BD2"/>
+          <w:sz w:val="18"/>
+          <w:szCs w:val="18"/>
+        </w:rPr>
+        <w:t>len</w:t>
+      </w:r>
+      <w:proofErr w:type="spellEnd"/>
+      <w:r>
+        <w:rPr>
+          <w:rFonts w:ascii="Menlo" w:hAnsi="Menlo" w:cs="Menlo"/>
+          <w:color w:val="839496"/>
+          <w:sz w:val="18"/>
+          <w:szCs w:val="18"/>
+        </w:rPr>
+        <w:t>(inputs)):</w:t>
+      </w:r>
+      <w:r>
+        <w:rPr>
+          <w:rFonts w:ascii="Menlo" w:hAnsi="Menlo" w:cs="Menlo"/>
+          <w:color w:val="839496"/>
+          <w:sz w:val="18"/>
+          <w:szCs w:val="18"/>
+        </w:rPr>
+        <w:br/>
+        <w:t xml:space="preserve">            </w:t>
+      </w:r>
+      <w:proofErr w:type="spellStart"/>
+      <w:r>
+        <w:rPr>
+          <w:rFonts w:ascii="Menlo" w:hAnsi="Menlo" w:cs="Menlo"/>
+          <w:color w:val="839496"/>
+          <w:sz w:val="18"/>
+          <w:szCs w:val="18"/>
+        </w:rPr>
+        <w:t>weighted_sum</w:t>
+      </w:r>
+      <w:proofErr w:type="spellEnd"/>
+      <w:r>
+        <w:rPr>
+          <w:rFonts w:ascii="Menlo" w:hAnsi="Menlo" w:cs="Menlo"/>
+          <w:color w:val="839496"/>
+          <w:sz w:val="18"/>
+          <w:szCs w:val="18"/>
+        </w:rPr>
+        <w:t xml:space="preserve"> += inputs[</w:t>
+      </w:r>
+      <w:proofErr w:type="spellStart"/>
+      <w:r>
+        <w:rPr>
+          <w:rFonts w:ascii="Menlo" w:hAnsi="Menlo" w:cs="Menlo"/>
+          <w:color w:val="839496"/>
+          <w:sz w:val="18"/>
+          <w:szCs w:val="18"/>
+        </w:rPr>
+        <w:t>i</w:t>
+      </w:r>
+      <w:proofErr w:type="spellEnd"/>
+      <w:r>
+        <w:rPr>
+          <w:rFonts w:ascii="Menlo" w:hAnsi="Menlo" w:cs="Menlo"/>
+          <w:color w:val="839496"/>
+          <w:sz w:val="18"/>
+          <w:szCs w:val="18"/>
+        </w:rPr>
+        <w:t xml:space="preserve">] * </w:t>
+      </w:r>
+      <w:proofErr w:type="spellStart"/>
+      <w:r>
+        <w:rPr>
+          <w:rFonts w:ascii="Menlo" w:hAnsi="Menlo" w:cs="Menlo"/>
+          <w:color w:val="94558D"/>
+          <w:sz w:val="18"/>
+          <w:szCs w:val="18"/>
+        </w:rPr>
+        <w:t>self</w:t>
+      </w:r>
+      <w:r>
+        <w:rPr>
+          <w:rFonts w:ascii="Menlo" w:hAnsi="Menlo" w:cs="Menlo"/>
+          <w:color w:val="839496"/>
+          <w:sz w:val="18"/>
+          <w:szCs w:val="18"/>
+        </w:rPr>
+        <w:t>.weights</w:t>
+      </w:r>
+      <w:proofErr w:type="spellEnd"/>
+      <w:r>
+        <w:rPr>
+          <w:rFonts w:ascii="Menlo" w:hAnsi="Menlo" w:cs="Menlo"/>
+          <w:color w:val="839496"/>
+          <w:sz w:val="18"/>
+          <w:szCs w:val="18"/>
+        </w:rPr>
+        <w:t>[</w:t>
+      </w:r>
+      <w:proofErr w:type="spellStart"/>
+      <w:r>
+        <w:rPr>
+          <w:rFonts w:ascii="Menlo" w:hAnsi="Menlo" w:cs="Menlo"/>
+          <w:color w:val="839496"/>
+          <w:sz w:val="18"/>
+          <w:szCs w:val="18"/>
+        </w:rPr>
+        <w:t>i</w:t>
+      </w:r>
+      <w:proofErr w:type="spellEnd"/>
+      <w:r>
+        <w:rPr>
+          <w:rFonts w:ascii="Menlo" w:hAnsi="Menlo" w:cs="Menlo"/>
+          <w:color w:val="839496"/>
+          <w:sz w:val="18"/>
+          <w:szCs w:val="18"/>
+        </w:rPr>
+        <w:t>]</w:t>
+      </w:r>
+      <w:r>
+        <w:rPr>
+          <w:rFonts w:ascii="Menlo" w:hAnsi="Menlo" w:cs="Menlo"/>
+          <w:color w:val="839496"/>
+          <w:sz w:val="18"/>
+          <w:szCs w:val="18"/>
+        </w:rPr>
+        <w:br/>
+        <w:t xml:space="preserve">        </w:t>
+      </w:r>
+      <w:r>
+        <w:rPr>
+          <w:rFonts w:ascii="Menlo" w:hAnsi="Menlo" w:cs="Menlo"/>
+          <w:color w:val="859900"/>
+          <w:sz w:val="18"/>
+          <w:szCs w:val="18"/>
+        </w:rPr>
+        <w:t xml:space="preserve">return </w:t>
+      </w:r>
+      <w:r>
+        <w:rPr>
+          <w:rFonts w:ascii="Menlo" w:hAnsi="Menlo" w:cs="Menlo"/>
+          <w:color w:val="2AA198"/>
+          <w:sz w:val="18"/>
+          <w:szCs w:val="18"/>
+        </w:rPr>
+        <w:t xml:space="preserve">1.0 </w:t>
+      </w:r>
+      <w:r>
+        <w:rPr>
+          <w:rFonts w:ascii="Menlo" w:hAnsi="Menlo" w:cs="Menlo"/>
+          <w:color w:val="839496"/>
+          <w:sz w:val="18"/>
+          <w:szCs w:val="18"/>
+        </w:rPr>
+        <w:t>/ (</w:t>
+      </w:r>
+      <w:r>
+        <w:rPr>
+          <w:rFonts w:ascii="Menlo" w:hAnsi="Menlo" w:cs="Menlo"/>
+          <w:color w:val="2AA198"/>
+          <w:sz w:val="18"/>
+          <w:szCs w:val="18"/>
+        </w:rPr>
+        <w:t xml:space="preserve">1.0 </w:t>
+      </w:r>
+      <w:r>
+        <w:rPr>
+          <w:rFonts w:ascii="Menlo" w:hAnsi="Menlo" w:cs="Menlo"/>
+          <w:color w:val="839496"/>
+          <w:sz w:val="18"/>
+          <w:szCs w:val="18"/>
+        </w:rPr>
+        <w:t xml:space="preserve">+ </w:t>
+      </w:r>
+      <w:proofErr w:type="spellStart"/>
+      <w:r>
+        <w:rPr>
+          <w:rFonts w:ascii="Menlo" w:hAnsi="Menlo" w:cs="Menlo"/>
+          <w:color w:val="839496"/>
+          <w:sz w:val="18"/>
+          <w:szCs w:val="18"/>
+        </w:rPr>
+        <w:t>math.exp</w:t>
+      </w:r>
+      <w:proofErr w:type="spellEnd"/>
+      <w:r>
+        <w:rPr>
+          <w:rFonts w:ascii="Menlo" w:hAnsi="Menlo" w:cs="Menlo"/>
+          <w:color w:val="839496"/>
+          <w:sz w:val="18"/>
+          <w:szCs w:val="18"/>
+        </w:rPr>
+        <w:t>(-</w:t>
+      </w:r>
+      <w:proofErr w:type="spellStart"/>
+      <w:r>
+        <w:rPr>
+          <w:rFonts w:ascii="Menlo" w:hAnsi="Menlo" w:cs="Menlo"/>
+          <w:color w:val="839496"/>
+          <w:sz w:val="18"/>
+          <w:szCs w:val="18"/>
+        </w:rPr>
+        <w:t>weighted_sum</w:t>
+      </w:r>
+      <w:proofErr w:type="spellEnd"/>
+      <w:r>
+        <w:rPr>
+          <w:rFonts w:ascii="Menlo" w:hAnsi="Menlo" w:cs="Menlo"/>
+          <w:color w:val="839496"/>
+          <w:sz w:val="18"/>
+          <w:szCs w:val="18"/>
+        </w:rPr>
+        <w:t>))</w:t>
+      </w:r>
+      <w:r>
+        <w:rPr>
+          <w:rFonts w:ascii="Menlo" w:hAnsi="Menlo" w:cs="Menlo"/>
+          <w:color w:val="839496"/>
+          <w:sz w:val="18"/>
+          <w:szCs w:val="18"/>
+        </w:rPr>
+        <w:br/>
+      </w:r>
+      <w:r>
+        <w:rPr>
+          <w:rFonts w:ascii="Menlo" w:hAnsi="Menlo" w:cs="Menlo"/>
+          <w:color w:val="839496"/>
+          <w:sz w:val="18"/>
+          <w:szCs w:val="18"/>
+        </w:rPr>
+        <w:br/>
+        <w:t xml:space="preserve">    </w:t>
+      </w:r>
+      <w:proofErr w:type="spellStart"/>
+      <w:r>
+        <w:rPr>
+          <w:rFonts w:ascii="Menlo" w:hAnsi="Menlo" w:cs="Menlo"/>
+          <w:color w:val="859900"/>
+          <w:sz w:val="18"/>
+          <w:szCs w:val="18"/>
+        </w:rPr>
+        <w:t>def</w:t>
+      </w:r>
+      <w:proofErr w:type="spellEnd"/>
+      <w:r>
+        <w:rPr>
+          <w:rFonts w:ascii="Menlo" w:hAnsi="Menlo" w:cs="Menlo"/>
+          <w:color w:val="859900"/>
+          <w:sz w:val="18"/>
+          <w:szCs w:val="18"/>
+        </w:rPr>
+        <w:t xml:space="preserve"> </w:t>
+      </w:r>
+      <w:r>
+        <w:rPr>
+          <w:rFonts w:ascii="Menlo" w:hAnsi="Menlo" w:cs="Menlo"/>
+          <w:color w:val="268BD2"/>
+          <w:sz w:val="18"/>
+          <w:szCs w:val="18"/>
+        </w:rPr>
+        <w:t>update</w:t>
+      </w:r>
+      <w:r>
+        <w:rPr>
+          <w:rFonts w:ascii="Menlo" w:hAnsi="Menlo" w:cs="Menlo"/>
+          <w:color w:val="839496"/>
+          <w:sz w:val="18"/>
+          <w:szCs w:val="18"/>
+        </w:rPr>
+        <w:t>(</w:t>
+      </w:r>
+      <w:r>
+        <w:rPr>
+          <w:rFonts w:ascii="Menlo" w:hAnsi="Menlo" w:cs="Menlo"/>
+          <w:color w:val="94558D"/>
+          <w:sz w:val="18"/>
+          <w:szCs w:val="18"/>
+        </w:rPr>
+        <w:t>self</w:t>
+      </w:r>
+      <w:r>
+        <w:rPr>
+          <w:rFonts w:ascii="Menlo" w:hAnsi="Menlo" w:cs="Menlo"/>
+          <w:color w:val="839496"/>
+          <w:sz w:val="18"/>
+          <w:szCs w:val="18"/>
+        </w:rPr>
+        <w:t xml:space="preserve">, </w:t>
+      </w:r>
+      <w:proofErr w:type="spellStart"/>
+      <w:r>
+        <w:rPr>
+          <w:rFonts w:ascii="Menlo" w:hAnsi="Menlo" w:cs="Menlo"/>
+          <w:color w:val="839496"/>
+          <w:sz w:val="18"/>
+          <w:szCs w:val="18"/>
+        </w:rPr>
+        <w:t>learning_rate</w:t>
+      </w:r>
+      <w:proofErr w:type="spellEnd"/>
+      <w:r>
+        <w:rPr>
+          <w:rFonts w:ascii="Menlo" w:hAnsi="Menlo" w:cs="Menlo"/>
+          <w:color w:val="839496"/>
+          <w:sz w:val="18"/>
+          <w:szCs w:val="18"/>
+        </w:rPr>
+        <w:t>, error, derivative, inputs):</w:t>
+      </w:r>
+      <w:r>
+        <w:rPr>
+          <w:rFonts w:ascii="Menlo" w:hAnsi="Menlo" w:cs="Menlo"/>
+          <w:color w:val="839496"/>
+          <w:sz w:val="18"/>
+          <w:szCs w:val="18"/>
+        </w:rPr>
+        <w:br/>
+        <w:t xml:space="preserve">        </w:t>
+      </w:r>
+      <w:r>
+        <w:rPr>
+          <w:rFonts w:ascii="Menlo" w:hAnsi="Menlo" w:cs="Menlo"/>
+          <w:i/>
+          <w:iCs/>
+          <w:color w:val="586E75"/>
+          <w:sz w:val="18"/>
+          <w:szCs w:val="18"/>
+        </w:rPr>
+        <w:t>"""</w:t>
+      </w:r>
+      <w:r>
+        <w:rPr>
+          <w:rFonts w:ascii="Menlo" w:hAnsi="Menlo" w:cs="Menlo"/>
+          <w:i/>
+          <w:iCs/>
+          <w:color w:val="586E75"/>
+          <w:sz w:val="18"/>
+          <w:szCs w:val="18"/>
+        </w:rPr>
+        <w:br/>
+        <w:t xml:space="preserve">        Update the weights using the perceptron update function</w:t>
+      </w:r>
+      <w:r>
+        <w:rPr>
+          <w:rFonts w:ascii="Menlo" w:hAnsi="Menlo" w:cs="Menlo"/>
+          <w:i/>
+          <w:iCs/>
+          <w:color w:val="586E75"/>
+          <w:sz w:val="18"/>
+          <w:szCs w:val="18"/>
+        </w:rPr>
+        <w:br/>
+      </w:r>
+      <w:r>
+        <w:rPr>
+          <w:rFonts w:ascii="Menlo" w:hAnsi="Menlo" w:cs="Menlo"/>
+          <w:i/>
+          <w:iCs/>
+          <w:color w:val="586E75"/>
+          <w:sz w:val="18"/>
+          <w:szCs w:val="18"/>
+        </w:rPr>
+        <w:br/>
+        <w:t xml:space="preserve">        </w:t>
+      </w:r>
+      <w:proofErr w:type="spellStart"/>
+      <w:r>
+        <w:rPr>
+          <w:rFonts w:ascii="Menlo" w:hAnsi="Menlo" w:cs="Menlo"/>
+          <w:i/>
+          <w:iCs/>
+          <w:color w:val="586E75"/>
+          <w:sz w:val="18"/>
+          <w:szCs w:val="18"/>
+        </w:rPr>
+        <w:t>Args</w:t>
+      </w:r>
+      <w:proofErr w:type="spellEnd"/>
+      <w:r>
+        <w:rPr>
+          <w:rFonts w:ascii="Menlo" w:hAnsi="Menlo" w:cs="Menlo"/>
+          <w:i/>
+          <w:iCs/>
+          <w:color w:val="586E75"/>
+          <w:sz w:val="18"/>
+          <w:szCs w:val="18"/>
+        </w:rPr>
+        <w:t>:</w:t>
+      </w:r>
+      <w:r>
+        <w:rPr>
+          <w:rFonts w:ascii="Menlo" w:hAnsi="Menlo" w:cs="Menlo"/>
+          <w:i/>
+          <w:iCs/>
+          <w:color w:val="586E75"/>
+          <w:sz w:val="18"/>
+          <w:szCs w:val="18"/>
+        </w:rPr>
+        <w:br/>
+        <w:t xml:space="preserve">            </w:t>
+      </w:r>
+      <w:proofErr w:type="spellStart"/>
+      <w:r>
+        <w:rPr>
+          <w:rFonts w:ascii="Menlo" w:hAnsi="Menlo" w:cs="Menlo"/>
+          <w:i/>
+          <w:iCs/>
+          <w:color w:val="586E75"/>
+          <w:sz w:val="18"/>
+          <w:szCs w:val="18"/>
+        </w:rPr>
+        <w:t>learning_rate</w:t>
+      </w:r>
+      <w:proofErr w:type="spellEnd"/>
+      <w:r>
+        <w:rPr>
+          <w:rFonts w:ascii="Menlo" w:hAnsi="Menlo" w:cs="Menlo"/>
+          <w:i/>
+          <w:iCs/>
+          <w:color w:val="586E75"/>
+          <w:sz w:val="18"/>
+          <w:szCs w:val="18"/>
+        </w:rPr>
+        <w:t xml:space="preserve"> (float): learning rate</w:t>
+      </w:r>
+      <w:r>
+        <w:rPr>
+          <w:rFonts w:ascii="Menlo" w:hAnsi="Menlo" w:cs="Menlo"/>
+          <w:i/>
+          <w:iCs/>
+          <w:color w:val="586E75"/>
+          <w:sz w:val="18"/>
+          <w:szCs w:val="18"/>
+        </w:rPr>
+        <w:br/>
+        <w:t xml:space="preserve">            error (float): calculated error</w:t>
+      </w:r>
+      <w:r>
+        <w:rPr>
+          <w:rFonts w:ascii="Menlo" w:hAnsi="Menlo" w:cs="Menlo"/>
+          <w:i/>
+          <w:iCs/>
+          <w:color w:val="586E75"/>
+          <w:sz w:val="18"/>
+          <w:szCs w:val="18"/>
+        </w:rPr>
+        <w:br/>
+        <w:t xml:space="preserve">            derivative (float): sigmoid derivative</w:t>
+      </w:r>
+      <w:r>
+        <w:rPr>
+          <w:rFonts w:ascii="Menlo" w:hAnsi="Menlo" w:cs="Menlo"/>
+          <w:i/>
+          <w:iCs/>
+          <w:color w:val="586E75"/>
+          <w:sz w:val="18"/>
+          <w:szCs w:val="18"/>
+        </w:rPr>
+        <w:br/>
+        <w:t xml:space="preserve">            inputs (list of </w:t>
+      </w:r>
+      <w:proofErr w:type="spellStart"/>
+      <w:r>
+        <w:rPr>
+          <w:rFonts w:ascii="Menlo" w:hAnsi="Menlo" w:cs="Menlo"/>
+          <w:i/>
+          <w:iCs/>
+          <w:color w:val="586E75"/>
+          <w:sz w:val="18"/>
+          <w:szCs w:val="18"/>
+        </w:rPr>
+        <w:t>int</w:t>
+      </w:r>
+      <w:proofErr w:type="spellEnd"/>
+      <w:r>
+        <w:rPr>
+          <w:rFonts w:ascii="Menlo" w:hAnsi="Menlo" w:cs="Menlo"/>
+          <w:i/>
+          <w:iCs/>
+          <w:color w:val="586E75"/>
+          <w:sz w:val="18"/>
+          <w:szCs w:val="18"/>
+        </w:rPr>
+        <w:t>): list of perceptron binary inputs</w:t>
+      </w:r>
+      <w:r>
+        <w:rPr>
+          <w:rFonts w:ascii="Menlo" w:hAnsi="Menlo" w:cs="Menlo"/>
+          <w:i/>
+          <w:iCs/>
+          <w:color w:val="586E75"/>
+          <w:sz w:val="18"/>
+          <w:szCs w:val="18"/>
+        </w:rPr>
+        <w:br/>
+        <w:t xml:space="preserve">        Returns:</w:t>
+      </w:r>
+      <w:r>
+        <w:rPr>
+          <w:rFonts w:ascii="Menlo" w:hAnsi="Menlo" w:cs="Menlo"/>
+          <w:i/>
+          <w:iCs/>
+          <w:color w:val="586E75"/>
+          <w:sz w:val="18"/>
+          <w:szCs w:val="18"/>
+        </w:rPr>
+        <w:br/>
+        <w:t xml:space="preserve">            None</w:t>
+      </w:r>
+      <w:r>
+        <w:rPr>
+          <w:rFonts w:ascii="Menlo" w:hAnsi="Menlo" w:cs="Menlo"/>
+          <w:i/>
+          <w:iCs/>
+          <w:color w:val="586E75"/>
+          <w:sz w:val="18"/>
+          <w:szCs w:val="18"/>
+        </w:rPr>
+        <w:br/>
+        <w:t xml:space="preserve">        """</w:t>
+      </w:r>
+      <w:r>
+        <w:rPr>
+          <w:rFonts w:ascii="Menlo" w:hAnsi="Menlo" w:cs="Menlo"/>
+          <w:i/>
+          <w:iCs/>
+          <w:color w:val="586E75"/>
+          <w:sz w:val="18"/>
+          <w:szCs w:val="18"/>
+        </w:rPr>
+        <w:br/>
+        <w:t xml:space="preserve">        </w:t>
+      </w:r>
+      <w:r>
+        <w:rPr>
+          <w:rFonts w:ascii="Menlo" w:hAnsi="Menlo" w:cs="Menlo"/>
+          <w:color w:val="859900"/>
+          <w:sz w:val="18"/>
+          <w:szCs w:val="18"/>
+        </w:rPr>
+        <w:t xml:space="preserve">for </w:t>
+      </w:r>
+      <w:proofErr w:type="spellStart"/>
+      <w:r>
+        <w:rPr>
+          <w:rFonts w:ascii="Menlo" w:hAnsi="Menlo" w:cs="Menlo"/>
+          <w:color w:val="839496"/>
+          <w:sz w:val="18"/>
+          <w:szCs w:val="18"/>
+        </w:rPr>
+        <w:t>i</w:t>
+      </w:r>
+      <w:proofErr w:type="spellEnd"/>
+      <w:r>
+        <w:rPr>
+          <w:rFonts w:ascii="Menlo" w:hAnsi="Menlo" w:cs="Menlo"/>
+          <w:color w:val="839496"/>
+          <w:sz w:val="18"/>
+          <w:szCs w:val="18"/>
+        </w:rPr>
+        <w:t xml:space="preserve"> </w:t>
+      </w:r>
+      <w:r>
+        <w:rPr>
+          <w:rFonts w:ascii="Menlo" w:hAnsi="Menlo" w:cs="Menlo"/>
+          <w:color w:val="859900"/>
+          <w:sz w:val="18"/>
+          <w:szCs w:val="18"/>
+        </w:rPr>
+        <w:t xml:space="preserve">in </w:t>
+      </w:r>
+      <w:r>
+        <w:rPr>
+          <w:rFonts w:ascii="Menlo" w:hAnsi="Menlo" w:cs="Menlo"/>
+          <w:color w:val="268BD2"/>
+          <w:sz w:val="18"/>
+          <w:szCs w:val="18"/>
+        </w:rPr>
+        <w:t>range</w:t>
+      </w:r>
+      <w:r>
+        <w:rPr>
+          <w:rFonts w:ascii="Menlo" w:hAnsi="Menlo" w:cs="Menlo"/>
+          <w:color w:val="839496"/>
+          <w:sz w:val="18"/>
+          <w:szCs w:val="18"/>
+        </w:rPr>
+        <w:t>(</w:t>
+      </w:r>
+      <w:proofErr w:type="spellStart"/>
+      <w:r>
+        <w:rPr>
+          <w:rFonts w:ascii="Menlo" w:hAnsi="Menlo" w:cs="Menlo"/>
+          <w:color w:val="268BD2"/>
+          <w:sz w:val="18"/>
+          <w:szCs w:val="18"/>
+        </w:rPr>
+        <w:t>len</w:t>
+      </w:r>
+      <w:proofErr w:type="spellEnd"/>
+      <w:r>
+        <w:rPr>
+          <w:rFonts w:ascii="Menlo" w:hAnsi="Menlo" w:cs="Menlo"/>
+          <w:color w:val="839496"/>
+          <w:sz w:val="18"/>
+          <w:szCs w:val="18"/>
+        </w:rPr>
+        <w:t>(</w:t>
+      </w:r>
+      <w:proofErr w:type="spellStart"/>
+      <w:r>
+        <w:rPr>
+          <w:rFonts w:ascii="Menlo" w:hAnsi="Menlo" w:cs="Menlo"/>
+          <w:color w:val="94558D"/>
+          <w:sz w:val="18"/>
+          <w:szCs w:val="18"/>
+        </w:rPr>
+        <w:t>self</w:t>
+      </w:r>
+      <w:r>
+        <w:rPr>
+          <w:rFonts w:ascii="Menlo" w:hAnsi="Menlo" w:cs="Menlo"/>
+          <w:color w:val="839496"/>
+          <w:sz w:val="18"/>
+          <w:szCs w:val="18"/>
+        </w:rPr>
+        <w:t>.weights</w:t>
+      </w:r>
+      <w:proofErr w:type="spellEnd"/>
+      <w:r>
+        <w:rPr>
+          <w:rFonts w:ascii="Menlo" w:hAnsi="Menlo" w:cs="Menlo"/>
+          <w:color w:val="839496"/>
+          <w:sz w:val="18"/>
+          <w:szCs w:val="18"/>
+        </w:rPr>
+        <w:t>)):</w:t>
+      </w:r>
+      <w:r>
+        <w:rPr>
+          <w:rFonts w:ascii="Menlo" w:hAnsi="Menlo" w:cs="Menlo"/>
+          <w:color w:val="839496"/>
+          <w:sz w:val="18"/>
+          <w:szCs w:val="18"/>
+        </w:rPr>
+        <w:br/>
+        <w:t xml:space="preserve">            </w:t>
+      </w:r>
+      <w:proofErr w:type="spellStart"/>
+      <w:r>
+        <w:rPr>
+          <w:rFonts w:ascii="Menlo" w:hAnsi="Menlo" w:cs="Menlo"/>
+          <w:color w:val="94558D"/>
+          <w:sz w:val="18"/>
+          <w:szCs w:val="18"/>
+        </w:rPr>
+        <w:t>self</w:t>
+      </w:r>
+      <w:r>
+        <w:rPr>
+          <w:rFonts w:ascii="Menlo" w:hAnsi="Menlo" w:cs="Menlo"/>
+          <w:color w:val="839496"/>
+          <w:sz w:val="18"/>
+          <w:szCs w:val="18"/>
+        </w:rPr>
+        <w:t>.weights</w:t>
+      </w:r>
+      <w:proofErr w:type="spellEnd"/>
+      <w:r>
+        <w:rPr>
+          <w:rFonts w:ascii="Menlo" w:hAnsi="Menlo" w:cs="Menlo"/>
+          <w:color w:val="839496"/>
+          <w:sz w:val="18"/>
+          <w:szCs w:val="18"/>
+        </w:rPr>
+        <w:t>[</w:t>
+      </w:r>
+      <w:proofErr w:type="spellStart"/>
+      <w:r>
+        <w:rPr>
+          <w:rFonts w:ascii="Menlo" w:hAnsi="Menlo" w:cs="Menlo"/>
+          <w:color w:val="839496"/>
+          <w:sz w:val="18"/>
+          <w:szCs w:val="18"/>
+        </w:rPr>
+        <w:t>i</w:t>
+      </w:r>
+      <w:proofErr w:type="spellEnd"/>
+      <w:r>
+        <w:rPr>
+          <w:rFonts w:ascii="Menlo" w:hAnsi="Menlo" w:cs="Menlo"/>
+          <w:color w:val="839496"/>
+          <w:sz w:val="18"/>
+          <w:szCs w:val="18"/>
+        </w:rPr>
+        <w:t xml:space="preserve">] = </w:t>
+      </w:r>
+      <w:proofErr w:type="spellStart"/>
+      <w:r>
+        <w:rPr>
+          <w:rFonts w:ascii="Menlo" w:hAnsi="Menlo" w:cs="Menlo"/>
+          <w:color w:val="94558D"/>
+          <w:sz w:val="18"/>
+          <w:szCs w:val="18"/>
+        </w:rPr>
+        <w:t>self</w:t>
+      </w:r>
+      <w:r>
+        <w:rPr>
+          <w:rFonts w:ascii="Menlo" w:hAnsi="Menlo" w:cs="Menlo"/>
+          <w:color w:val="839496"/>
+          <w:sz w:val="18"/>
+          <w:szCs w:val="18"/>
+        </w:rPr>
+        <w:t>.weights</w:t>
+      </w:r>
+      <w:proofErr w:type="spellEnd"/>
+      <w:r>
+        <w:rPr>
+          <w:rFonts w:ascii="Menlo" w:hAnsi="Menlo" w:cs="Menlo"/>
+          <w:color w:val="839496"/>
+          <w:sz w:val="18"/>
+          <w:szCs w:val="18"/>
+        </w:rPr>
+        <w:t>[</w:t>
+      </w:r>
+      <w:proofErr w:type="spellStart"/>
+      <w:r>
+        <w:rPr>
+          <w:rFonts w:ascii="Menlo" w:hAnsi="Menlo" w:cs="Menlo"/>
+          <w:color w:val="839496"/>
+          <w:sz w:val="18"/>
+          <w:szCs w:val="18"/>
+        </w:rPr>
+        <w:t>i</w:t>
+      </w:r>
+      <w:proofErr w:type="spellEnd"/>
+      <w:r>
+        <w:rPr>
+          <w:rFonts w:ascii="Menlo" w:hAnsi="Menlo" w:cs="Menlo"/>
+          <w:color w:val="839496"/>
+          <w:sz w:val="18"/>
+          <w:szCs w:val="18"/>
+        </w:rPr>
+        <w:t>] + \</w:t>
+      </w:r>
+      <w:r>
+        <w:rPr>
+          <w:rFonts w:ascii="Menlo" w:hAnsi="Menlo" w:cs="Menlo"/>
+          <w:color w:val="839496"/>
+          <w:sz w:val="18"/>
+          <w:szCs w:val="18"/>
+        </w:rPr>
+        <w:br/>
+        <w:t xml:space="preserve">                              (</w:t>
+      </w:r>
+      <w:proofErr w:type="spellStart"/>
+      <w:r>
+        <w:rPr>
+          <w:rFonts w:ascii="Menlo" w:hAnsi="Menlo" w:cs="Menlo"/>
+          <w:color w:val="839496"/>
+          <w:sz w:val="18"/>
+          <w:szCs w:val="18"/>
+        </w:rPr>
+        <w:t>learning_rate</w:t>
+      </w:r>
+      <w:proofErr w:type="spellEnd"/>
+      <w:r>
+        <w:rPr>
+          <w:rFonts w:ascii="Menlo" w:hAnsi="Menlo" w:cs="Menlo"/>
+          <w:color w:val="839496"/>
+          <w:sz w:val="18"/>
+          <w:szCs w:val="18"/>
+        </w:rPr>
+        <w:t xml:space="preserve"> * error * derivative * inputs[</w:t>
+      </w:r>
+      <w:proofErr w:type="spellStart"/>
+      <w:r>
+        <w:rPr>
+          <w:rFonts w:ascii="Menlo" w:hAnsi="Menlo" w:cs="Menlo"/>
+          <w:color w:val="839496"/>
+          <w:sz w:val="18"/>
+          <w:szCs w:val="18"/>
+        </w:rPr>
+        <w:t>i</w:t>
+      </w:r>
+      <w:proofErr w:type="spellEnd"/>
+      <w:r>
+        <w:rPr>
+          <w:rFonts w:ascii="Menlo" w:hAnsi="Menlo" w:cs="Menlo"/>
+          <w:color w:val="839496"/>
+          <w:sz w:val="18"/>
+          <w:szCs w:val="18"/>
+        </w:rPr>
+        <w:t>])</w:t>
+      </w:r>
+      <w:r>
+        <w:rPr>
+          <w:rFonts w:ascii="Menlo" w:hAnsi="Menlo" w:cs="Menlo"/>
+          <w:color w:val="839496"/>
+          <w:sz w:val="18"/>
+          <w:szCs w:val="18"/>
+        </w:rPr>
+        <w:br/>
+      </w:r>
+      <w:r>
+        <w:rPr>
+          <w:rFonts w:ascii="Menlo" w:hAnsi="Menlo" w:cs="Menlo"/>
+          <w:color w:val="839496"/>
+          <w:sz w:val="18"/>
+          <w:szCs w:val="18"/>
+        </w:rPr>
+        <w:br/>
+      </w:r>
+      <w:r>
+        <w:rPr>
+          <w:rFonts w:ascii="Menlo" w:hAnsi="Menlo" w:cs="Menlo"/>
+          <w:color w:val="839496"/>
+          <w:sz w:val="18"/>
+          <w:szCs w:val="18"/>
+        </w:rPr>
+        <w:br/>
+      </w:r>
+      <w:r>
+        <w:rPr>
+          <w:rFonts w:ascii="Menlo" w:hAnsi="Menlo" w:cs="Menlo"/>
+          <w:color w:val="839496"/>
+          <w:sz w:val="18"/>
+          <w:szCs w:val="18"/>
+        </w:rPr>
+        <w:br/>
+      </w:r>
+      <w:r>
+        <w:rPr>
+          <w:rFonts w:ascii="Menlo" w:hAnsi="Menlo" w:cs="Menlo"/>
+          <w:color w:val="839496"/>
+          <w:sz w:val="18"/>
+          <w:szCs w:val="18"/>
+        </w:rPr>
+        <w:br/>
+      </w:r>
+      <w:r>
+        <w:rPr>
+          <w:rFonts w:ascii="Menlo" w:hAnsi="Menlo" w:cs="Menlo"/>
+          <w:color w:val="839496"/>
+          <w:sz w:val="18"/>
+          <w:szCs w:val="18"/>
+        </w:rPr>
+        <w:br/>
+      </w:r>
+      <w:r>
+        <w:rPr>
+          <w:rFonts w:ascii="Menlo" w:hAnsi="Menlo" w:cs="Menlo"/>
+          <w:color w:val="839496"/>
+          <w:sz w:val="18"/>
+          <w:szCs w:val="18"/>
+        </w:rPr>
+        <w:br/>
+      </w:r>
+      <w:r>
+        <w:rPr>
+          <w:rFonts w:ascii="Menlo" w:hAnsi="Menlo" w:cs="Menlo"/>
+          <w:color w:val="839496"/>
+          <w:sz w:val="18"/>
+          <w:szCs w:val="18"/>
+        </w:rPr>
+        <w:br/>
+      </w:r>
+      <w:r>
+        <w:rPr>
+          <w:rFonts w:ascii="Menlo" w:hAnsi="Menlo" w:cs="Menlo"/>
+          <w:color w:val="839496"/>
+          <w:sz w:val="18"/>
+          <w:szCs w:val="18"/>
+        </w:rPr>
+        <w:br/>
+      </w:r>
+      <w:r>
+        <w:rPr>
+          <w:rFonts w:ascii="Menlo" w:hAnsi="Menlo" w:cs="Menlo"/>
+          <w:color w:val="839496"/>
+          <w:sz w:val="18"/>
+          <w:szCs w:val="18"/>
+        </w:rPr>
+        <w:br/>
+      </w:r>
+      <w:r>
+        <w:rPr>
+          <w:rFonts w:ascii="Menlo" w:hAnsi="Menlo" w:cs="Menlo"/>
+          <w:color w:val="839496"/>
+          <w:sz w:val="18"/>
+          <w:szCs w:val="18"/>
+        </w:rPr>
+        <w:br/>
+      </w:r>
+      <w:r>
+        <w:rPr>
+          <w:rFonts w:ascii="Menlo" w:hAnsi="Menlo" w:cs="Menlo"/>
+          <w:color w:val="839496"/>
+          <w:sz w:val="18"/>
+          <w:szCs w:val="18"/>
+        </w:rPr>
+        <w:br/>
+      </w:r>
+      <w:proofErr w:type="spellStart"/>
+      <w:r>
+        <w:rPr>
+          <w:rFonts w:ascii="Menlo" w:hAnsi="Menlo" w:cs="Menlo"/>
+          <w:color w:val="859900"/>
+          <w:sz w:val="18"/>
+          <w:szCs w:val="18"/>
+        </w:rPr>
+        <w:lastRenderedPageBreak/>
+        <w:t>def</w:t>
+      </w:r>
+      <w:proofErr w:type="spellEnd"/>
+      <w:r>
+        <w:rPr>
+          <w:rFonts w:ascii="Menlo" w:hAnsi="Menlo" w:cs="Menlo"/>
+          <w:color w:val="859900"/>
+          <w:sz w:val="18"/>
+          <w:szCs w:val="18"/>
+        </w:rPr>
+        <w:t xml:space="preserve"> </w:t>
+      </w:r>
+      <w:proofErr w:type="spellStart"/>
+      <w:r>
+        <w:rPr>
+          <w:rFonts w:ascii="Menlo" w:hAnsi="Menlo" w:cs="Menlo"/>
+          <w:color w:val="268BD2"/>
+          <w:sz w:val="18"/>
+          <w:szCs w:val="18"/>
+        </w:rPr>
+        <w:t>get_correct</w:t>
+      </w:r>
+      <w:proofErr w:type="spellEnd"/>
+      <w:r>
+        <w:rPr>
+          <w:rFonts w:ascii="Menlo" w:hAnsi="Menlo" w:cs="Menlo"/>
+          <w:color w:val="839496"/>
+          <w:sz w:val="18"/>
+          <w:szCs w:val="18"/>
+        </w:rPr>
+        <w:t>(inputs):</w:t>
+      </w:r>
+      <w:r>
+        <w:rPr>
+          <w:rFonts w:ascii="Menlo" w:hAnsi="Menlo" w:cs="Menlo"/>
+          <w:color w:val="839496"/>
+          <w:sz w:val="18"/>
+          <w:szCs w:val="18"/>
+        </w:rPr>
+        <w:br/>
+        <w:t xml:space="preserve">    </w:t>
+      </w:r>
+      <w:r>
+        <w:rPr>
+          <w:rFonts w:ascii="Menlo" w:hAnsi="Menlo" w:cs="Menlo"/>
+          <w:i/>
+          <w:iCs/>
+          <w:color w:val="586E75"/>
+          <w:sz w:val="18"/>
+          <w:szCs w:val="18"/>
+        </w:rPr>
+        <w:t>"""</w:t>
+      </w:r>
+      <w:r>
+        <w:rPr>
+          <w:rFonts w:ascii="Menlo" w:hAnsi="Menlo" w:cs="Menlo"/>
+          <w:i/>
+          <w:iCs/>
+          <w:color w:val="586E75"/>
+          <w:sz w:val="18"/>
+          <w:szCs w:val="18"/>
+        </w:rPr>
+        <w:br/>
+        <w:t xml:space="preserve">    Return the 'and' function of inputs 1 and 3.</w:t>
+      </w:r>
+      <w:r>
+        <w:rPr>
+          <w:rFonts w:ascii="Menlo" w:hAnsi="Menlo" w:cs="Menlo"/>
+          <w:i/>
+          <w:iCs/>
+          <w:color w:val="586E75"/>
+          <w:sz w:val="18"/>
+          <w:szCs w:val="18"/>
+        </w:rPr>
+        <w:br/>
+      </w:r>
+      <w:r>
+        <w:rPr>
+          <w:rFonts w:ascii="Menlo" w:hAnsi="Menlo" w:cs="Menlo"/>
+          <w:i/>
+          <w:iCs/>
+          <w:color w:val="586E75"/>
+          <w:sz w:val="18"/>
+          <w:szCs w:val="18"/>
+        </w:rPr>
+        <w:br/>
+        <w:t xml:space="preserve">    </w:t>
+      </w:r>
+      <w:proofErr w:type="spellStart"/>
+      <w:r>
+        <w:rPr>
+          <w:rFonts w:ascii="Menlo" w:hAnsi="Menlo" w:cs="Menlo"/>
+          <w:i/>
+          <w:iCs/>
+          <w:color w:val="586E75"/>
+          <w:sz w:val="18"/>
+          <w:szCs w:val="18"/>
+        </w:rPr>
+        <w:t>Args</w:t>
+      </w:r>
+      <w:proofErr w:type="spellEnd"/>
+      <w:r>
+        <w:rPr>
+          <w:rFonts w:ascii="Menlo" w:hAnsi="Menlo" w:cs="Menlo"/>
+          <w:i/>
+          <w:iCs/>
+          <w:color w:val="586E75"/>
+          <w:sz w:val="18"/>
+          <w:szCs w:val="18"/>
+        </w:rPr>
+        <w:t>:</w:t>
+      </w:r>
+      <w:r>
+        <w:rPr>
+          <w:rFonts w:ascii="Menlo" w:hAnsi="Menlo" w:cs="Menlo"/>
+          <w:i/>
+          <w:iCs/>
+          <w:color w:val="586E75"/>
+          <w:sz w:val="18"/>
+          <w:szCs w:val="18"/>
+        </w:rPr>
+        <w:br/>
+        <w:t xml:space="preserve">        inputs (list of </w:t>
+      </w:r>
+      <w:proofErr w:type="spellStart"/>
+      <w:r>
+        <w:rPr>
+          <w:rFonts w:ascii="Menlo" w:hAnsi="Menlo" w:cs="Menlo"/>
+          <w:i/>
+          <w:iCs/>
+          <w:color w:val="586E75"/>
+          <w:sz w:val="18"/>
+          <w:szCs w:val="18"/>
+        </w:rPr>
+        <w:t>int</w:t>
+      </w:r>
+      <w:proofErr w:type="spellEnd"/>
+      <w:r>
+        <w:rPr>
+          <w:rFonts w:ascii="Menlo" w:hAnsi="Menlo" w:cs="Menlo"/>
+          <w:i/>
+          <w:iCs/>
+          <w:color w:val="586E75"/>
+          <w:sz w:val="18"/>
+          <w:szCs w:val="18"/>
+        </w:rPr>
+        <w:t>): list of binary inputs</w:t>
+      </w:r>
+      <w:r>
+        <w:rPr>
+          <w:rFonts w:ascii="Menlo" w:hAnsi="Menlo" w:cs="Menlo"/>
+          <w:i/>
+          <w:iCs/>
+          <w:color w:val="586E75"/>
+          <w:sz w:val="18"/>
+          <w:szCs w:val="18"/>
+        </w:rPr>
+        <w:br/>
+        <w:t xml:space="preserve">    Returns:</w:t>
+      </w:r>
+      <w:r>
+        <w:rPr>
+          <w:rFonts w:ascii="Menlo" w:hAnsi="Menlo" w:cs="Menlo"/>
+          <w:i/>
+          <w:iCs/>
+          <w:color w:val="586E75"/>
+          <w:sz w:val="18"/>
+          <w:szCs w:val="18"/>
+        </w:rPr>
+        <w:br/>
+        <w:t xml:space="preserve">        </w:t>
+      </w:r>
+      <w:proofErr w:type="spellStart"/>
+      <w:r>
+        <w:rPr>
+          <w:rFonts w:ascii="Menlo" w:hAnsi="Menlo" w:cs="Menlo"/>
+          <w:i/>
+          <w:iCs/>
+          <w:color w:val="586E75"/>
+          <w:sz w:val="18"/>
+          <w:szCs w:val="18"/>
+        </w:rPr>
+        <w:t>int</w:t>
+      </w:r>
+      <w:proofErr w:type="spellEnd"/>
+      <w:r>
+        <w:rPr>
+          <w:rFonts w:ascii="Menlo" w:hAnsi="Menlo" w:cs="Menlo"/>
+          <w:i/>
+          <w:iCs/>
+          <w:color w:val="586E75"/>
+          <w:sz w:val="18"/>
+          <w:szCs w:val="18"/>
+        </w:rPr>
+        <w:t>: 1 for True (inputs 1 and 3 are both 1)</w:t>
+      </w:r>
+      <w:r>
+        <w:rPr>
+          <w:rFonts w:ascii="Menlo" w:hAnsi="Menlo" w:cs="Menlo"/>
+          <w:i/>
+          <w:iCs/>
+          <w:color w:val="586E75"/>
+          <w:sz w:val="18"/>
+          <w:szCs w:val="18"/>
+        </w:rPr>
+        <w:br/>
+        <w:t xml:space="preserve">            0 for False (either inputs 1 or 3 are 0)</w:t>
+      </w:r>
+      <w:r>
+        <w:rPr>
+          <w:rFonts w:ascii="Menlo" w:hAnsi="Menlo" w:cs="Menlo"/>
+          <w:i/>
+          <w:iCs/>
+          <w:color w:val="586E75"/>
+          <w:sz w:val="18"/>
+          <w:szCs w:val="18"/>
+        </w:rPr>
+        <w:br/>
+        <w:t xml:space="preserve">    """</w:t>
+      </w:r>
+      <w:r>
+        <w:rPr>
+          <w:rFonts w:ascii="Menlo" w:hAnsi="Menlo" w:cs="Menlo"/>
+          <w:i/>
+          <w:iCs/>
+          <w:color w:val="586E75"/>
+          <w:sz w:val="18"/>
+          <w:szCs w:val="18"/>
+        </w:rPr>
+        <w:br/>
+        <w:t xml:space="preserve">    </w:t>
+      </w:r>
+      <w:r>
+        <w:rPr>
+          <w:rFonts w:ascii="Menlo" w:hAnsi="Menlo" w:cs="Menlo"/>
+          <w:color w:val="859900"/>
+          <w:sz w:val="18"/>
+          <w:szCs w:val="18"/>
+        </w:rPr>
+        <w:t xml:space="preserve">return </w:t>
+      </w:r>
+      <w:proofErr w:type="spellStart"/>
+      <w:r>
+        <w:rPr>
+          <w:rFonts w:ascii="Menlo" w:hAnsi="Menlo" w:cs="Menlo"/>
+          <w:color w:val="268BD2"/>
+          <w:sz w:val="18"/>
+          <w:szCs w:val="18"/>
+        </w:rPr>
+        <w:t>int</w:t>
+      </w:r>
+      <w:proofErr w:type="spellEnd"/>
+      <w:r>
+        <w:rPr>
+          <w:rFonts w:ascii="Menlo" w:hAnsi="Menlo" w:cs="Menlo"/>
+          <w:color w:val="839496"/>
+          <w:sz w:val="18"/>
+          <w:szCs w:val="18"/>
+        </w:rPr>
+        <w:t>(inputs[</w:t>
+      </w:r>
+      <w:r>
+        <w:rPr>
+          <w:rFonts w:ascii="Menlo" w:hAnsi="Menlo" w:cs="Menlo"/>
+          <w:color w:val="2AA198"/>
+          <w:sz w:val="18"/>
+          <w:szCs w:val="18"/>
+        </w:rPr>
+        <w:t>0</w:t>
+      </w:r>
+      <w:r>
+        <w:rPr>
+          <w:rFonts w:ascii="Menlo" w:hAnsi="Menlo" w:cs="Menlo"/>
+          <w:color w:val="839496"/>
+          <w:sz w:val="18"/>
+          <w:szCs w:val="18"/>
+        </w:rPr>
+        <w:t xml:space="preserve">] </w:t>
+      </w:r>
+      <w:r>
+        <w:rPr>
+          <w:rFonts w:ascii="Menlo" w:hAnsi="Menlo" w:cs="Menlo"/>
+          <w:color w:val="859900"/>
+          <w:sz w:val="18"/>
+          <w:szCs w:val="18"/>
+        </w:rPr>
+        <w:t xml:space="preserve">and </w:t>
+      </w:r>
+      <w:r>
+        <w:rPr>
+          <w:rFonts w:ascii="Menlo" w:hAnsi="Menlo" w:cs="Menlo"/>
+          <w:color w:val="839496"/>
+          <w:sz w:val="18"/>
+          <w:szCs w:val="18"/>
+        </w:rPr>
+        <w:t>inputs[</w:t>
+      </w:r>
+      <w:r>
+        <w:rPr>
+          <w:rFonts w:ascii="Menlo" w:hAnsi="Menlo" w:cs="Menlo"/>
+          <w:color w:val="2AA198"/>
+          <w:sz w:val="18"/>
+          <w:szCs w:val="18"/>
+        </w:rPr>
+        <w:t>2</w:t>
+      </w:r>
+      <w:r>
+        <w:rPr>
+          <w:rFonts w:ascii="Menlo" w:hAnsi="Menlo" w:cs="Menlo"/>
+          <w:color w:val="839496"/>
+          <w:sz w:val="18"/>
+          <w:szCs w:val="18"/>
+        </w:rPr>
+        <w:t>])</w:t>
+      </w:r>
+      <w:r>
+        <w:rPr>
+          <w:rFonts w:ascii="Menlo" w:hAnsi="Menlo" w:cs="Menlo"/>
+          <w:color w:val="839496"/>
+          <w:sz w:val="18"/>
+          <w:szCs w:val="18"/>
+        </w:rPr>
+        <w:br/>
+      </w:r>
+      <w:r>
+        <w:rPr>
+          <w:rFonts w:ascii="Menlo" w:hAnsi="Menlo" w:cs="Menlo"/>
+          <w:color w:val="839496"/>
+          <w:sz w:val="18"/>
+          <w:szCs w:val="18"/>
+        </w:rPr>
+        <w:br/>
+      </w:r>
+      <w:r>
+        <w:rPr>
+          <w:rFonts w:ascii="Menlo" w:hAnsi="Menlo" w:cs="Menlo"/>
+          <w:color w:val="839496"/>
+          <w:sz w:val="18"/>
+          <w:szCs w:val="18"/>
+        </w:rPr>
+        <w:br/>
+      </w:r>
+      <w:proofErr w:type="spellStart"/>
+      <w:r>
+        <w:rPr>
+          <w:rFonts w:ascii="Menlo" w:hAnsi="Menlo" w:cs="Menlo"/>
+          <w:color w:val="859900"/>
+          <w:sz w:val="18"/>
+          <w:szCs w:val="18"/>
+        </w:rPr>
+        <w:t>def</w:t>
+      </w:r>
+      <w:proofErr w:type="spellEnd"/>
+      <w:r>
+        <w:rPr>
+          <w:rFonts w:ascii="Menlo" w:hAnsi="Menlo" w:cs="Menlo"/>
+          <w:color w:val="859900"/>
+          <w:sz w:val="18"/>
+          <w:szCs w:val="18"/>
+        </w:rPr>
+        <w:t xml:space="preserve"> </w:t>
+      </w:r>
+      <w:proofErr w:type="spellStart"/>
+      <w:r>
+        <w:rPr>
+          <w:rFonts w:ascii="Menlo" w:hAnsi="Menlo" w:cs="Menlo"/>
+          <w:color w:val="268BD2"/>
+          <w:sz w:val="18"/>
+          <w:szCs w:val="18"/>
+        </w:rPr>
+        <w:t>all_correct</w:t>
+      </w:r>
+      <w:proofErr w:type="spellEnd"/>
+      <w:r>
+        <w:rPr>
+          <w:rFonts w:ascii="Menlo" w:hAnsi="Menlo" w:cs="Menlo"/>
+          <w:color w:val="839496"/>
+          <w:sz w:val="18"/>
+          <w:szCs w:val="18"/>
+        </w:rPr>
+        <w:t>(perceptron):</w:t>
+      </w:r>
+      <w:r>
+        <w:rPr>
+          <w:rFonts w:ascii="Menlo" w:hAnsi="Menlo" w:cs="Menlo"/>
+          <w:color w:val="839496"/>
+          <w:sz w:val="18"/>
+          <w:szCs w:val="18"/>
+        </w:rPr>
+        <w:br/>
+        <w:t xml:space="preserve">    </w:t>
+      </w:r>
+      <w:r>
+        <w:rPr>
+          <w:rFonts w:ascii="Menlo" w:hAnsi="Menlo" w:cs="Menlo"/>
+          <w:i/>
+          <w:iCs/>
+          <w:color w:val="586E75"/>
+          <w:sz w:val="18"/>
+          <w:szCs w:val="18"/>
+        </w:rPr>
+        <w:t>"""</w:t>
+      </w:r>
+      <w:r>
+        <w:rPr>
+          <w:rFonts w:ascii="Menlo" w:hAnsi="Menlo" w:cs="Menlo"/>
+          <w:i/>
+          <w:iCs/>
+          <w:color w:val="586E75"/>
+          <w:sz w:val="18"/>
+          <w:szCs w:val="18"/>
+        </w:rPr>
+        <w:br/>
+        <w:t xml:space="preserve">    Check if all possible 3 input combinations return the expected values.</w:t>
+      </w:r>
+      <w:r>
+        <w:rPr>
+          <w:rFonts w:ascii="Menlo" w:hAnsi="Menlo" w:cs="Menlo"/>
+          <w:i/>
+          <w:iCs/>
+          <w:color w:val="586E75"/>
+          <w:sz w:val="18"/>
+          <w:szCs w:val="18"/>
+        </w:rPr>
+        <w:br/>
+      </w:r>
+      <w:r>
+        <w:rPr>
+          <w:rFonts w:ascii="Menlo" w:hAnsi="Menlo" w:cs="Menlo"/>
+          <w:i/>
+          <w:iCs/>
+          <w:color w:val="586E75"/>
+          <w:sz w:val="18"/>
+          <w:szCs w:val="18"/>
+        </w:rPr>
+        <w:br/>
+        <w:t xml:space="preserve">    </w:t>
+      </w:r>
+      <w:proofErr w:type="spellStart"/>
+      <w:r>
+        <w:rPr>
+          <w:rFonts w:ascii="Menlo" w:hAnsi="Menlo" w:cs="Menlo"/>
+          <w:i/>
+          <w:iCs/>
+          <w:color w:val="586E75"/>
+          <w:sz w:val="18"/>
+          <w:szCs w:val="18"/>
+        </w:rPr>
+        <w:t>Args</w:t>
+      </w:r>
+      <w:proofErr w:type="spellEnd"/>
+      <w:r>
+        <w:rPr>
+          <w:rFonts w:ascii="Menlo" w:hAnsi="Menlo" w:cs="Menlo"/>
+          <w:i/>
+          <w:iCs/>
+          <w:color w:val="586E75"/>
+          <w:sz w:val="18"/>
+          <w:szCs w:val="18"/>
+        </w:rPr>
+        <w:t>:</w:t>
+      </w:r>
+      <w:r>
+        <w:rPr>
+          <w:rFonts w:ascii="Menlo" w:hAnsi="Menlo" w:cs="Menlo"/>
+          <w:i/>
+          <w:iCs/>
+          <w:color w:val="586E75"/>
+          <w:sz w:val="18"/>
+          <w:szCs w:val="18"/>
+        </w:rPr>
+        <w:br/>
+        <w:t xml:space="preserve">        perceptron (</w:t>
+      </w:r>
+      <w:proofErr w:type="spellStart"/>
+      <w:r>
+        <w:rPr>
+          <w:rFonts w:ascii="Menlo" w:hAnsi="Menlo" w:cs="Menlo"/>
+          <w:i/>
+          <w:iCs/>
+          <w:color w:val="586E75"/>
+          <w:sz w:val="18"/>
+          <w:szCs w:val="18"/>
+        </w:rPr>
+        <w:t>Perceptron</w:t>
+      </w:r>
+      <w:proofErr w:type="spellEnd"/>
+      <w:r>
+        <w:rPr>
+          <w:rFonts w:ascii="Menlo" w:hAnsi="Menlo" w:cs="Menlo"/>
+          <w:i/>
+          <w:iCs/>
+          <w:color w:val="586E75"/>
+          <w:sz w:val="18"/>
+          <w:szCs w:val="18"/>
+        </w:rPr>
+        <w:t xml:space="preserve">): </w:t>
+      </w:r>
+      <w:proofErr w:type="spellStart"/>
+      <w:r>
+        <w:rPr>
+          <w:rFonts w:ascii="Menlo" w:hAnsi="Menlo" w:cs="Menlo"/>
+          <w:i/>
+          <w:iCs/>
+          <w:color w:val="586E75"/>
+          <w:sz w:val="18"/>
+          <w:szCs w:val="18"/>
+        </w:rPr>
+        <w:t>perceptron</w:t>
+      </w:r>
+      <w:proofErr w:type="spellEnd"/>
+      <w:r>
+        <w:rPr>
+          <w:rFonts w:ascii="Menlo" w:hAnsi="Menlo" w:cs="Menlo"/>
+          <w:i/>
+          <w:iCs/>
+          <w:color w:val="586E75"/>
+          <w:sz w:val="18"/>
+          <w:szCs w:val="18"/>
+        </w:rPr>
+        <w:t xml:space="preserve"> class instance</w:t>
+      </w:r>
+      <w:r>
+        <w:rPr>
+          <w:rFonts w:ascii="Menlo" w:hAnsi="Menlo" w:cs="Menlo"/>
+          <w:i/>
+          <w:iCs/>
+          <w:color w:val="586E75"/>
+          <w:sz w:val="18"/>
+          <w:szCs w:val="18"/>
+        </w:rPr>
+        <w:br/>
+        <w:t xml:space="preserve">    Returns:</w:t>
+      </w:r>
+      <w:r>
+        <w:rPr>
+          <w:rFonts w:ascii="Menlo" w:hAnsi="Menlo" w:cs="Menlo"/>
+          <w:i/>
+          <w:iCs/>
+          <w:color w:val="586E75"/>
+          <w:sz w:val="18"/>
+          <w:szCs w:val="18"/>
+        </w:rPr>
+        <w:br/>
+        <w:t xml:space="preserve">        bool: True if all input possibilities return the expected values,</w:t>
+      </w:r>
+      <w:r>
+        <w:rPr>
+          <w:rFonts w:ascii="Menlo" w:hAnsi="Menlo" w:cs="Menlo"/>
+          <w:i/>
+          <w:iCs/>
+          <w:color w:val="586E75"/>
+          <w:sz w:val="18"/>
+          <w:szCs w:val="18"/>
+        </w:rPr>
+        <w:br/>
+        <w:t xml:space="preserve">            False otherwise.</w:t>
+      </w:r>
+      <w:r>
+        <w:rPr>
+          <w:rFonts w:ascii="Menlo" w:hAnsi="Menlo" w:cs="Menlo"/>
+          <w:i/>
+          <w:iCs/>
+          <w:color w:val="586E75"/>
+          <w:sz w:val="18"/>
+          <w:szCs w:val="18"/>
+        </w:rPr>
+        <w:br/>
+        <w:t xml:space="preserve">    """</w:t>
+      </w:r>
+      <w:r>
+        <w:rPr>
+          <w:rFonts w:ascii="Menlo" w:hAnsi="Menlo" w:cs="Menlo"/>
+          <w:i/>
+          <w:iCs/>
+          <w:color w:val="586E75"/>
+          <w:sz w:val="18"/>
+          <w:szCs w:val="18"/>
+        </w:rPr>
+        <w:br/>
+        <w:t xml:space="preserve">    </w:t>
+      </w:r>
+      <w:r>
+        <w:rPr>
+          <w:rFonts w:ascii="Menlo" w:hAnsi="Menlo" w:cs="Menlo"/>
+          <w:color w:val="859900"/>
+          <w:sz w:val="18"/>
+          <w:szCs w:val="18"/>
+        </w:rPr>
+        <w:t xml:space="preserve">for </w:t>
+      </w:r>
+      <w:proofErr w:type="spellStart"/>
+      <w:r>
+        <w:rPr>
+          <w:rFonts w:ascii="Menlo" w:hAnsi="Menlo" w:cs="Menlo"/>
+          <w:color w:val="839496"/>
+          <w:sz w:val="18"/>
+          <w:szCs w:val="18"/>
+        </w:rPr>
+        <w:t>i</w:t>
+      </w:r>
+      <w:proofErr w:type="spellEnd"/>
+      <w:r>
+        <w:rPr>
+          <w:rFonts w:ascii="Menlo" w:hAnsi="Menlo" w:cs="Menlo"/>
+          <w:color w:val="839496"/>
+          <w:sz w:val="18"/>
+          <w:szCs w:val="18"/>
+        </w:rPr>
+        <w:t xml:space="preserve"> </w:t>
+      </w:r>
+      <w:r>
+        <w:rPr>
+          <w:rFonts w:ascii="Menlo" w:hAnsi="Menlo" w:cs="Menlo"/>
+          <w:color w:val="859900"/>
+          <w:sz w:val="18"/>
+          <w:szCs w:val="18"/>
+        </w:rPr>
+        <w:t xml:space="preserve">in </w:t>
+      </w:r>
+      <w:r>
+        <w:rPr>
+          <w:rFonts w:ascii="Menlo" w:hAnsi="Menlo" w:cs="Menlo"/>
+          <w:color w:val="268BD2"/>
+          <w:sz w:val="18"/>
+          <w:szCs w:val="18"/>
+        </w:rPr>
+        <w:t>range</w:t>
+      </w:r>
+      <w:r>
+        <w:rPr>
+          <w:rFonts w:ascii="Menlo" w:hAnsi="Menlo" w:cs="Menlo"/>
+          <w:color w:val="839496"/>
+          <w:sz w:val="18"/>
+          <w:szCs w:val="18"/>
+        </w:rPr>
+        <w:t>(</w:t>
+      </w:r>
+      <w:r>
+        <w:rPr>
+          <w:rFonts w:ascii="Menlo" w:hAnsi="Menlo" w:cs="Menlo"/>
+          <w:color w:val="2AA198"/>
+          <w:sz w:val="18"/>
+          <w:szCs w:val="18"/>
+        </w:rPr>
+        <w:t>2</w:t>
+      </w:r>
+      <w:r>
+        <w:rPr>
+          <w:rFonts w:ascii="Menlo" w:hAnsi="Menlo" w:cs="Menlo"/>
+          <w:color w:val="839496"/>
+          <w:sz w:val="18"/>
+          <w:szCs w:val="18"/>
+        </w:rPr>
+        <w:t>):</w:t>
+      </w:r>
+      <w:r>
+        <w:rPr>
+          <w:rFonts w:ascii="Menlo" w:hAnsi="Menlo" w:cs="Menlo"/>
+          <w:color w:val="839496"/>
+          <w:sz w:val="18"/>
+          <w:szCs w:val="18"/>
+        </w:rPr>
+        <w:br/>
+        <w:t xml:space="preserve">        </w:t>
+      </w:r>
+      <w:r>
+        <w:rPr>
+          <w:rFonts w:ascii="Menlo" w:hAnsi="Menlo" w:cs="Menlo"/>
+          <w:color w:val="859900"/>
+          <w:sz w:val="18"/>
+          <w:szCs w:val="18"/>
+        </w:rPr>
+        <w:t xml:space="preserve">for </w:t>
+      </w:r>
+      <w:r>
+        <w:rPr>
+          <w:rFonts w:ascii="Menlo" w:hAnsi="Menlo" w:cs="Menlo"/>
+          <w:color w:val="839496"/>
+          <w:sz w:val="18"/>
+          <w:szCs w:val="18"/>
+        </w:rPr>
+        <w:t xml:space="preserve">j </w:t>
+      </w:r>
+      <w:r>
+        <w:rPr>
+          <w:rFonts w:ascii="Menlo" w:hAnsi="Menlo" w:cs="Menlo"/>
+          <w:color w:val="859900"/>
+          <w:sz w:val="18"/>
+          <w:szCs w:val="18"/>
+        </w:rPr>
+        <w:t xml:space="preserve">in </w:t>
+      </w:r>
+      <w:r>
+        <w:rPr>
+          <w:rFonts w:ascii="Menlo" w:hAnsi="Menlo" w:cs="Menlo"/>
+          <w:color w:val="268BD2"/>
+          <w:sz w:val="18"/>
+          <w:szCs w:val="18"/>
+        </w:rPr>
+        <w:t>range</w:t>
+      </w:r>
+      <w:r>
+        <w:rPr>
+          <w:rFonts w:ascii="Menlo" w:hAnsi="Menlo" w:cs="Menlo"/>
+          <w:color w:val="839496"/>
+          <w:sz w:val="18"/>
+          <w:szCs w:val="18"/>
+        </w:rPr>
+        <w:t>(</w:t>
+      </w:r>
+      <w:r>
+        <w:rPr>
+          <w:rFonts w:ascii="Menlo" w:hAnsi="Menlo" w:cs="Menlo"/>
+          <w:color w:val="2AA198"/>
+          <w:sz w:val="18"/>
+          <w:szCs w:val="18"/>
+        </w:rPr>
+        <w:t>2</w:t>
+      </w:r>
+      <w:r>
+        <w:rPr>
+          <w:rFonts w:ascii="Menlo" w:hAnsi="Menlo" w:cs="Menlo"/>
+          <w:color w:val="839496"/>
+          <w:sz w:val="18"/>
+          <w:szCs w:val="18"/>
+        </w:rPr>
+        <w:t>):</w:t>
+      </w:r>
+      <w:r>
+        <w:rPr>
+          <w:rFonts w:ascii="Menlo" w:hAnsi="Menlo" w:cs="Menlo"/>
+          <w:color w:val="839496"/>
+          <w:sz w:val="18"/>
+          <w:szCs w:val="18"/>
+        </w:rPr>
+        <w:br/>
+        <w:t xml:space="preserve">            </w:t>
+      </w:r>
+      <w:proofErr w:type="spellStart"/>
+      <w:r>
+        <w:rPr>
+          <w:rFonts w:ascii="Menlo" w:hAnsi="Menlo" w:cs="Menlo"/>
+          <w:color w:val="859900"/>
+          <w:sz w:val="18"/>
+          <w:szCs w:val="18"/>
+        </w:rPr>
+        <w:t xml:space="preserve">for </w:t>
+      </w:r>
+      <w:r>
+        <w:rPr>
+          <w:rFonts w:ascii="Menlo" w:hAnsi="Menlo" w:cs="Menlo"/>
+          <w:color w:val="839496"/>
+          <w:sz w:val="18"/>
+          <w:szCs w:val="18"/>
+        </w:rPr>
+        <w:t>k</w:t>
+      </w:r>
+      <w:proofErr w:type="spellEnd"/>
+      <w:r>
+        <w:rPr>
+          <w:rFonts w:ascii="Menlo" w:hAnsi="Menlo" w:cs="Menlo"/>
+          <w:color w:val="839496"/>
+          <w:sz w:val="18"/>
+          <w:szCs w:val="18"/>
+        </w:rPr>
+        <w:t xml:space="preserve"> </w:t>
+      </w:r>
+      <w:r>
+        <w:rPr>
+          <w:rFonts w:ascii="Menlo" w:hAnsi="Menlo" w:cs="Menlo"/>
+          <w:color w:val="859900"/>
+          <w:sz w:val="18"/>
+          <w:szCs w:val="18"/>
+        </w:rPr>
+        <w:t xml:space="preserve">in </w:t>
+      </w:r>
+      <w:r>
+        <w:rPr>
+          <w:rFonts w:ascii="Menlo" w:hAnsi="Menlo" w:cs="Menlo"/>
+          <w:color w:val="268BD2"/>
+          <w:sz w:val="18"/>
+          <w:szCs w:val="18"/>
+        </w:rPr>
+        <w:t>range</w:t>
+      </w:r>
+      <w:r>
+        <w:rPr>
+          <w:rFonts w:ascii="Menlo" w:hAnsi="Menlo" w:cs="Menlo"/>
+          <w:color w:val="839496"/>
+          <w:sz w:val="18"/>
+          <w:szCs w:val="18"/>
+        </w:rPr>
+        <w:t>(</w:t>
+      </w:r>
+      <w:r>
+        <w:rPr>
+          <w:rFonts w:ascii="Menlo" w:hAnsi="Menlo" w:cs="Menlo"/>
+          <w:color w:val="2AA198"/>
+          <w:sz w:val="18"/>
+          <w:szCs w:val="18"/>
+        </w:rPr>
+        <w:t>2</w:t>
+      </w:r>
+      <w:r>
+        <w:rPr>
+          <w:rFonts w:ascii="Menlo" w:hAnsi="Menlo" w:cs="Menlo"/>
+          <w:color w:val="839496"/>
+          <w:sz w:val="18"/>
+          <w:szCs w:val="18"/>
+        </w:rPr>
+        <w:t>):</w:t>
+      </w:r>
+      <w:r>
+        <w:rPr>
+          <w:rFonts w:ascii="Menlo" w:hAnsi="Menlo" w:cs="Menlo"/>
+          <w:color w:val="839496"/>
+          <w:sz w:val="18"/>
+          <w:szCs w:val="18"/>
+        </w:rPr>
+        <w:br/>
+        <w:t xml:space="preserve">                output = </w:t>
+      </w:r>
+      <w:proofErr w:type="spellStart"/>
+      <w:r>
+        <w:rPr>
+          <w:rFonts w:ascii="Menlo" w:hAnsi="Menlo" w:cs="Menlo"/>
+          <w:color w:val="839496"/>
+          <w:sz w:val="18"/>
+          <w:szCs w:val="18"/>
+        </w:rPr>
+        <w:t>perceptron.sig_output</w:t>
+      </w:r>
+      <w:proofErr w:type="spellEnd"/>
+      <w:r>
+        <w:rPr>
+          <w:rFonts w:ascii="Menlo" w:hAnsi="Menlo" w:cs="Menlo"/>
+          <w:color w:val="839496"/>
+          <w:sz w:val="18"/>
+          <w:szCs w:val="18"/>
+        </w:rPr>
+        <w:t>([</w:t>
+      </w:r>
+      <w:proofErr w:type="spellStart"/>
+      <w:r>
+        <w:rPr>
+          <w:rFonts w:ascii="Menlo" w:hAnsi="Menlo" w:cs="Menlo"/>
+          <w:color w:val="839496"/>
+          <w:sz w:val="18"/>
+          <w:szCs w:val="18"/>
+        </w:rPr>
+        <w:t>i</w:t>
+      </w:r>
+      <w:proofErr w:type="spellEnd"/>
+      <w:r>
+        <w:rPr>
+          <w:rFonts w:ascii="Menlo" w:hAnsi="Menlo" w:cs="Menlo"/>
+          <w:color w:val="839496"/>
+          <w:sz w:val="18"/>
+          <w:szCs w:val="18"/>
+        </w:rPr>
+        <w:t>, j, k])</w:t>
+      </w:r>
+      <w:r>
+        <w:rPr>
+          <w:rFonts w:ascii="Menlo" w:hAnsi="Menlo" w:cs="Menlo"/>
+          <w:color w:val="839496"/>
+          <w:sz w:val="18"/>
+          <w:szCs w:val="18"/>
+        </w:rPr>
+        <w:br/>
+        <w:t xml:space="preserve">                prediction = </w:t>
+      </w:r>
+      <w:proofErr w:type="spellStart"/>
+      <w:r>
+        <w:rPr>
+          <w:rFonts w:ascii="Menlo" w:hAnsi="Menlo" w:cs="Menlo"/>
+          <w:color w:val="839496"/>
+          <w:sz w:val="18"/>
+          <w:szCs w:val="18"/>
+        </w:rPr>
+        <w:t>perceptron.prediction</w:t>
+      </w:r>
+      <w:proofErr w:type="spellEnd"/>
+      <w:r>
+        <w:rPr>
+          <w:rFonts w:ascii="Menlo" w:hAnsi="Menlo" w:cs="Menlo"/>
+          <w:color w:val="839496"/>
+          <w:sz w:val="18"/>
+          <w:szCs w:val="18"/>
+        </w:rPr>
+        <w:t>(perceptron, output)</w:t>
+      </w:r>
+      <w:r>
+        <w:rPr>
+          <w:rFonts w:ascii="Menlo" w:hAnsi="Menlo" w:cs="Menlo"/>
+          <w:color w:val="839496"/>
+          <w:sz w:val="18"/>
+          <w:szCs w:val="18"/>
+        </w:rPr>
+        <w:br/>
+        <w:t xml:space="preserve">                </w:t>
+      </w:r>
+      <w:r>
+        <w:rPr>
+          <w:rFonts w:ascii="Menlo" w:hAnsi="Menlo" w:cs="Menlo"/>
+          <w:color w:val="859900"/>
+          <w:sz w:val="18"/>
+          <w:szCs w:val="18"/>
+        </w:rPr>
+        <w:t xml:space="preserve">if </w:t>
+      </w:r>
+      <w:r>
+        <w:rPr>
+          <w:rFonts w:ascii="Menlo" w:hAnsi="Menlo" w:cs="Menlo"/>
+          <w:color w:val="839496"/>
+          <w:sz w:val="18"/>
+          <w:szCs w:val="18"/>
+        </w:rPr>
+        <w:t xml:space="preserve">prediction != </w:t>
+      </w:r>
+      <w:proofErr w:type="spellStart"/>
+      <w:r>
+        <w:rPr>
+          <w:rFonts w:ascii="Menlo" w:hAnsi="Menlo" w:cs="Menlo"/>
+          <w:color w:val="839496"/>
+          <w:sz w:val="18"/>
+          <w:szCs w:val="18"/>
+        </w:rPr>
+        <w:t>get_correct</w:t>
+      </w:r>
+      <w:proofErr w:type="spellEnd"/>
+      <w:r>
+        <w:rPr>
+          <w:rFonts w:ascii="Menlo" w:hAnsi="Menlo" w:cs="Menlo"/>
+          <w:color w:val="839496"/>
+          <w:sz w:val="18"/>
+          <w:szCs w:val="18"/>
+        </w:rPr>
+        <w:t>([</w:t>
+      </w:r>
+      <w:proofErr w:type="spellStart"/>
+      <w:r>
+        <w:rPr>
+          <w:rFonts w:ascii="Menlo" w:hAnsi="Menlo" w:cs="Menlo"/>
+          <w:color w:val="839496"/>
+          <w:sz w:val="18"/>
+          <w:szCs w:val="18"/>
+        </w:rPr>
+        <w:t>i</w:t>
+      </w:r>
+      <w:proofErr w:type="spellEnd"/>
+      <w:r>
+        <w:rPr>
+          <w:rFonts w:ascii="Menlo" w:hAnsi="Menlo" w:cs="Menlo"/>
+          <w:color w:val="839496"/>
+          <w:sz w:val="18"/>
+          <w:szCs w:val="18"/>
+        </w:rPr>
+        <w:t>, j, k]):</w:t>
+      </w:r>
+      <w:r>
+        <w:rPr>
+          <w:rFonts w:ascii="Menlo" w:hAnsi="Menlo" w:cs="Menlo"/>
+          <w:color w:val="839496"/>
+          <w:sz w:val="18"/>
+          <w:szCs w:val="18"/>
+        </w:rPr>
+        <w:br/>
+        <w:t xml:space="preserve">                    </w:t>
+      </w:r>
+      <w:r>
+        <w:rPr>
+          <w:rFonts w:ascii="Menlo" w:hAnsi="Menlo" w:cs="Menlo"/>
+          <w:color w:val="859900"/>
+          <w:sz w:val="18"/>
+          <w:szCs w:val="18"/>
+        </w:rPr>
+        <w:t>return False</w:t>
+      </w:r>
+      <w:r>
+        <w:rPr>
+          <w:rFonts w:ascii="Menlo" w:hAnsi="Menlo" w:cs="Menlo"/>
+          <w:color w:val="859900"/>
+          <w:sz w:val="18"/>
+          <w:szCs w:val="18"/>
+        </w:rPr>
+        <w:br/>
+        <w:t xml:space="preserve">    return True</w:t>
+      </w:r>
+      <w:r>
+        <w:rPr>
+          <w:rFonts w:ascii="Menlo" w:hAnsi="Menlo" w:cs="Menlo"/>
+          <w:color w:val="859900"/>
+          <w:sz w:val="18"/>
+          <w:szCs w:val="18"/>
+        </w:rPr>
+        <w:br/>
+      </w:r>
+      <w:r>
+        <w:rPr>
+          <w:rFonts w:ascii="Menlo" w:hAnsi="Menlo" w:cs="Menlo"/>
+          <w:color w:val="859900"/>
+          <w:sz w:val="18"/>
+          <w:szCs w:val="18"/>
+        </w:rPr>
+        <w:br/>
+      </w:r>
+      <w:r>
+        <w:rPr>
+          <w:rFonts w:ascii="Menlo" w:hAnsi="Menlo" w:cs="Menlo"/>
+          <w:color w:val="859900"/>
+          <w:sz w:val="18"/>
+          <w:szCs w:val="18"/>
+        </w:rPr>
+        <w:br/>
+        <w:t xml:space="preserve">if </w:t>
+      </w:r>
+      <w:r>
+        <w:rPr>
+          <w:rFonts w:ascii="Menlo" w:hAnsi="Menlo" w:cs="Menlo"/>
+          <w:color w:val="839496"/>
+          <w:sz w:val="18"/>
+          <w:szCs w:val="18"/>
+        </w:rPr>
+        <w:t xml:space="preserve">__name__ == </w:t>
+      </w:r>
+      <w:r>
+        <w:rPr>
+          <w:rFonts w:ascii="Menlo" w:hAnsi="Menlo" w:cs="Menlo"/>
+          <w:b/>
+          <w:bCs/>
+          <w:color w:val="3D8080"/>
+          <w:sz w:val="18"/>
+          <w:szCs w:val="18"/>
+        </w:rPr>
+        <w:t>'__main__'</w:t>
+      </w:r>
+      <w:r>
+        <w:rPr>
+          <w:rFonts w:ascii="Menlo" w:hAnsi="Menlo" w:cs="Menlo"/>
+          <w:color w:val="839496"/>
+          <w:sz w:val="18"/>
+          <w:szCs w:val="18"/>
+        </w:rPr>
+        <w:t>:</w:t>
+      </w:r>
+      <w:r>
+        <w:rPr>
+          <w:rFonts w:ascii="Menlo" w:hAnsi="Menlo" w:cs="Menlo"/>
+          <w:color w:val="839496"/>
+          <w:sz w:val="18"/>
+          <w:szCs w:val="18"/>
+        </w:rPr>
+        <w:br/>
+        <w:t xml:space="preserve">    perceptron = </w:t>
+      </w:r>
+      <w:proofErr w:type="spellStart"/>
+      <w:r>
+        <w:rPr>
+          <w:rFonts w:ascii="Menlo" w:hAnsi="Menlo" w:cs="Menlo"/>
+          <w:color w:val="839496"/>
+          <w:sz w:val="18"/>
+          <w:szCs w:val="18"/>
+        </w:rPr>
+        <w:t>Perceptron</w:t>
+      </w:r>
+      <w:proofErr w:type="spellEnd"/>
+      <w:r>
+        <w:rPr>
+          <w:rFonts w:ascii="Menlo" w:hAnsi="Menlo" w:cs="Menlo"/>
+          <w:color w:val="839496"/>
+          <w:sz w:val="18"/>
+          <w:szCs w:val="18"/>
+        </w:rPr>
+        <w:t>(</w:t>
+      </w:r>
+      <w:r>
+        <w:rPr>
+          <w:rFonts w:ascii="Menlo" w:hAnsi="Menlo" w:cs="Menlo"/>
+          <w:color w:val="2AA198"/>
+          <w:sz w:val="18"/>
+          <w:szCs w:val="18"/>
+        </w:rPr>
+        <w:t>3</w:t>
+      </w:r>
+      <w:r>
+        <w:rPr>
+          <w:rFonts w:ascii="Menlo" w:hAnsi="Menlo" w:cs="Menlo"/>
+          <w:color w:val="839496"/>
+          <w:sz w:val="18"/>
+          <w:szCs w:val="18"/>
+        </w:rPr>
+        <w:t xml:space="preserve">, </w:t>
+      </w:r>
+      <w:proofErr w:type="spellStart"/>
+      <w:r>
+        <w:rPr>
+          <w:rFonts w:ascii="Menlo" w:hAnsi="Menlo" w:cs="Menlo"/>
+          <w:color w:val="839496"/>
+          <w:sz w:val="18"/>
+          <w:szCs w:val="18"/>
+        </w:rPr>
+        <w:t>get_correct</w:t>
+      </w:r>
+      <w:proofErr w:type="spellEnd"/>
+      <w:r>
+        <w:rPr>
+          <w:rFonts w:ascii="Menlo" w:hAnsi="Menlo" w:cs="Menlo"/>
+          <w:color w:val="839496"/>
+          <w:sz w:val="18"/>
+          <w:szCs w:val="18"/>
+        </w:rPr>
+        <w:t>, -</w:t>
+      </w:r>
+      <w:r>
+        <w:rPr>
+          <w:rFonts w:ascii="Menlo" w:hAnsi="Menlo" w:cs="Menlo"/>
+          <w:color w:val="2AA198"/>
+          <w:sz w:val="18"/>
+          <w:szCs w:val="18"/>
+        </w:rPr>
+        <w:t>1</w:t>
+      </w:r>
+      <w:r>
+        <w:rPr>
+          <w:rFonts w:ascii="Menlo" w:hAnsi="Menlo" w:cs="Menlo"/>
+          <w:color w:val="839496"/>
+          <w:sz w:val="18"/>
+          <w:szCs w:val="18"/>
+        </w:rPr>
+        <w:t>)</w:t>
+      </w:r>
+      <w:r>
+        <w:rPr>
+          <w:rFonts w:ascii="Menlo" w:hAnsi="Menlo" w:cs="Menlo"/>
+          <w:color w:val="839496"/>
+          <w:sz w:val="18"/>
+          <w:szCs w:val="18"/>
+        </w:rPr>
+        <w:br/>
+        <w:t xml:space="preserve">    </w:t>
+      </w:r>
+      <w:proofErr w:type="spellStart"/>
+      <w:r>
+        <w:rPr>
+          <w:rFonts w:ascii="Menlo" w:hAnsi="Menlo" w:cs="Menlo"/>
+          <w:color w:val="839496"/>
+          <w:sz w:val="18"/>
+          <w:szCs w:val="18"/>
+        </w:rPr>
+        <w:t>perceptron.train</w:t>
+      </w:r>
+      <w:proofErr w:type="spellEnd"/>
+      <w:r>
+        <w:rPr>
+          <w:rFonts w:ascii="Menlo" w:hAnsi="Menlo" w:cs="Menlo"/>
+          <w:color w:val="839496"/>
+          <w:sz w:val="18"/>
+          <w:szCs w:val="18"/>
+        </w:rPr>
+        <w:t>(</w:t>
+      </w:r>
+      <w:r>
+        <w:rPr>
+          <w:rFonts w:ascii="Menlo" w:hAnsi="Menlo" w:cs="Menlo"/>
+          <w:color w:val="2AA198"/>
+          <w:sz w:val="18"/>
+          <w:szCs w:val="18"/>
+        </w:rPr>
+        <w:t>8000</w:t>
+      </w:r>
+      <w:r>
+        <w:rPr>
+          <w:rFonts w:ascii="Menlo" w:hAnsi="Menlo" w:cs="Menlo"/>
+          <w:color w:val="839496"/>
+          <w:sz w:val="18"/>
+          <w:szCs w:val="18"/>
+        </w:rPr>
+        <w:t xml:space="preserve">, </w:t>
+      </w:r>
+      <w:r>
+        <w:rPr>
+          <w:rFonts w:ascii="Menlo" w:hAnsi="Menlo" w:cs="Menlo"/>
+          <w:color w:val="2AA198"/>
+          <w:sz w:val="18"/>
+          <w:szCs w:val="18"/>
+        </w:rPr>
+        <w:t>1.0</w:t>
+      </w:r>
+      <w:r>
+        <w:rPr>
+          <w:rFonts w:ascii="Menlo" w:hAnsi="Menlo" w:cs="Menlo"/>
+          <w:color w:val="839496"/>
+          <w:sz w:val="18"/>
+          <w:szCs w:val="18"/>
+        </w:rPr>
+        <w:t>)</w:t>
+      </w:r>
+      <w:r>
+        <w:rPr>
+          <w:rFonts w:ascii="Menlo" w:hAnsi="Menlo" w:cs="Menlo"/>
+          <w:color w:val="839496"/>
+          <w:sz w:val="18"/>
+          <w:szCs w:val="18"/>
+        </w:rPr>
+        <w:br/>
+        <w:t xml:space="preserve">    </w:t>
+      </w:r>
+      <w:r>
+        <w:rPr>
+          <w:rFonts w:ascii="Menlo" w:hAnsi="Menlo" w:cs="Menlo"/>
+          <w:color w:val="268BD2"/>
+          <w:sz w:val="18"/>
+          <w:szCs w:val="18"/>
+        </w:rPr>
+        <w:t>print</w:t>
+      </w:r>
+      <w:r>
+        <w:rPr>
+          <w:rFonts w:ascii="Menlo" w:hAnsi="Menlo" w:cs="Menlo"/>
+          <w:color w:val="839496"/>
+          <w:sz w:val="18"/>
+          <w:szCs w:val="18"/>
+        </w:rPr>
+        <w:t>(</w:t>
+      </w:r>
+      <w:proofErr w:type="spellStart"/>
+      <w:r>
+        <w:rPr>
+          <w:rFonts w:ascii="Menlo" w:hAnsi="Menlo" w:cs="Menlo"/>
+          <w:color w:val="839496"/>
+          <w:sz w:val="18"/>
+          <w:szCs w:val="18"/>
+        </w:rPr>
+        <w:t>all_correct</w:t>
+      </w:r>
+      <w:proofErr w:type="spellEnd"/>
+      <w:r>
+        <w:rPr>
+          <w:rFonts w:ascii="Menlo" w:hAnsi="Menlo" w:cs="Menlo"/>
+          <w:color w:val="839496"/>
+          <w:sz w:val="18"/>
+          <w:szCs w:val="18"/>
+        </w:rPr>
+        <w:t>(perceptron))</w:t>
+      </w:r>
+      <w:r>
+        <w:rPr>
+          <w:rFonts w:ascii="Menlo" w:hAnsi="Menlo" w:cs="Menlo"/>
+          <w:color w:val="839496"/>
+          <w:sz w:val="18"/>
+          <w:szCs w:val="18"/>
+        </w:rPr>
+        <w:br/>
+      </w:r>
+    </w:p>
+    <w:p/>
+    <w:p/>
+    <w:p/>
+    <w:p/>
+    <w:p/>
+    <w:p/>
+    <w:p/>
+    <w:p/>
+    <w:p/>
+    <w:p/>
+    <w:p/>
+    <w:p/>
+    <w:p/>
+    <w:p/>
+    <w:p/>
+    <w:p/>
+    <w:p/>
+    <w:p>
+      <w:r>
+        <w:lastRenderedPageBreak/>
+        <w:t>Example Output:</w:t>
+      </w:r>
     </w:p>
     <w:p>
       <w:pPr>
@@ -62,174 +5216,2083 @@
     </w:p>
     <w:p>
       <w:pPr>
-        <w:ind w:left="720"/>
+        <w:pStyle w:val="HTMLPreformatted"/>
+        <w:shd w:val="clear" w:color="auto" w:fill="002B36"/>
+        <w:rPr>
+          <w:rFonts w:ascii="Menlo" w:hAnsi="Menlo" w:cs="Menlo"/>
+          <w:color w:val="839496"/>
+          <w:sz w:val="18"/>
+          <w:szCs w:val="18"/>
+        </w:rPr>
       </w:pPr>
+      <w:r>
+        <w:rPr>
+          <w:rFonts w:ascii="Menlo" w:hAnsi="Menlo" w:cs="Menlo"/>
+          <w:color w:val="839496"/>
+          <w:sz w:val="18"/>
+          <w:szCs w:val="18"/>
+        </w:rPr>
+        <w:t>[</w:t>
+      </w:r>
+      <w:r>
+        <w:rPr>
+          <w:rFonts w:ascii="Menlo" w:hAnsi="Menlo" w:cs="Menlo"/>
+          <w:color w:val="2AA198"/>
+          <w:sz w:val="18"/>
+          <w:szCs w:val="18"/>
+        </w:rPr>
+        <w:t>0.04605156097206797</w:t>
+      </w:r>
+      <w:r>
+        <w:rPr>
+          <w:rFonts w:ascii="Menlo" w:hAnsi="Menlo" w:cs="Menlo"/>
+          <w:color w:val="839496"/>
+          <w:sz w:val="18"/>
+          <w:szCs w:val="18"/>
+        </w:rPr>
+        <w:t xml:space="preserve">, </w:t>
+      </w:r>
+      <w:r>
+        <w:rPr>
+          <w:rFonts w:ascii="Menlo" w:hAnsi="Menlo" w:cs="Menlo"/>
+          <w:color w:val="2AA198"/>
+          <w:sz w:val="18"/>
+          <w:szCs w:val="18"/>
+        </w:rPr>
+        <w:t>0.4743032771212059</w:t>
+      </w:r>
+      <w:r>
+        <w:rPr>
+          <w:rFonts w:ascii="Menlo" w:hAnsi="Menlo" w:cs="Menlo"/>
+          <w:color w:val="839496"/>
+          <w:sz w:val="18"/>
+          <w:szCs w:val="18"/>
+        </w:rPr>
+        <w:t>, -</w:t>
+      </w:r>
+      <w:r>
+        <w:rPr>
+          <w:rFonts w:ascii="Menlo" w:hAnsi="Menlo" w:cs="Menlo"/>
+          <w:color w:val="2AA198"/>
+          <w:sz w:val="18"/>
+          <w:szCs w:val="18"/>
+        </w:rPr>
+        <w:t>0.42877117354423055</w:t>
+      </w:r>
+      <w:r>
+        <w:rPr>
+          <w:rFonts w:ascii="Menlo" w:hAnsi="Menlo" w:cs="Menlo"/>
+          <w:color w:val="839496"/>
+          <w:sz w:val="18"/>
+          <w:szCs w:val="18"/>
+        </w:rPr>
+        <w:t>]</w:t>
+      </w:r>
+      <w:r>
+        <w:rPr>
+          <w:rFonts w:ascii="Menlo" w:hAnsi="Menlo" w:cs="Menlo"/>
+          <w:color w:val="839496"/>
+          <w:sz w:val="18"/>
+          <w:szCs w:val="18"/>
+        </w:rPr>
+        <w:br/>
+        <w:t>[</w:t>
+      </w:r>
+      <w:r>
+        <w:rPr>
+          <w:rFonts w:ascii="Menlo" w:hAnsi="Menlo" w:cs="Menlo"/>
+          <w:color w:val="2AA198"/>
+          <w:sz w:val="18"/>
+          <w:szCs w:val="18"/>
+        </w:rPr>
+        <w:t>0.5998231184667563</w:t>
+      </w:r>
+      <w:r>
+        <w:rPr>
+          <w:rFonts w:ascii="Menlo" w:hAnsi="Menlo" w:cs="Menlo"/>
+          <w:color w:val="839496"/>
+          <w:sz w:val="18"/>
+          <w:szCs w:val="18"/>
+        </w:rPr>
+        <w:t xml:space="preserve">, </w:t>
+      </w:r>
+      <w:r>
+        <w:rPr>
+          <w:rFonts w:ascii="Menlo" w:hAnsi="Menlo" w:cs="Menlo"/>
+          <w:color w:val="2AA198"/>
+          <w:sz w:val="18"/>
+          <w:szCs w:val="18"/>
+        </w:rPr>
+        <w:t>0.3382992044547937</w:t>
+      </w:r>
+      <w:r>
+        <w:rPr>
+          <w:rFonts w:ascii="Menlo" w:hAnsi="Menlo" w:cs="Menlo"/>
+          <w:color w:val="839496"/>
+          <w:sz w:val="18"/>
+          <w:szCs w:val="18"/>
+        </w:rPr>
+        <w:t xml:space="preserve">, </w:t>
+      </w:r>
+      <w:r>
+        <w:rPr>
+          <w:rFonts w:ascii="Menlo" w:hAnsi="Menlo" w:cs="Menlo"/>
+          <w:color w:val="2AA198"/>
+          <w:sz w:val="18"/>
+          <w:szCs w:val="18"/>
+        </w:rPr>
+        <w:t>0.5424929969569187</w:t>
+      </w:r>
+      <w:r>
+        <w:rPr>
+          <w:rFonts w:ascii="Menlo" w:hAnsi="Menlo" w:cs="Menlo"/>
+          <w:color w:val="839496"/>
+          <w:sz w:val="18"/>
+          <w:szCs w:val="18"/>
+        </w:rPr>
+        <w:t>]</w:t>
+      </w:r>
+      <w:r>
+        <w:rPr>
+          <w:rFonts w:ascii="Menlo" w:hAnsi="Menlo" w:cs="Menlo"/>
+          <w:color w:val="839496"/>
+          <w:sz w:val="18"/>
+          <w:szCs w:val="18"/>
+        </w:rPr>
+        <w:br/>
+        <w:t>[</w:t>
+      </w:r>
+      <w:r>
+        <w:rPr>
+          <w:rFonts w:ascii="Menlo" w:hAnsi="Menlo" w:cs="Menlo"/>
+          <w:color w:val="2AA198"/>
+          <w:sz w:val="18"/>
+          <w:szCs w:val="18"/>
+        </w:rPr>
+        <w:t>0.5998231184667563</w:t>
+      </w:r>
+      <w:r>
+        <w:rPr>
+          <w:rFonts w:ascii="Menlo" w:hAnsi="Menlo" w:cs="Menlo"/>
+          <w:color w:val="839496"/>
+          <w:sz w:val="18"/>
+          <w:szCs w:val="18"/>
+        </w:rPr>
+        <w:t xml:space="preserve">, </w:t>
+      </w:r>
+      <w:r>
+        <w:rPr>
+          <w:rFonts w:ascii="Menlo" w:hAnsi="Menlo" w:cs="Menlo"/>
+          <w:color w:val="2AA198"/>
+          <w:sz w:val="18"/>
+          <w:szCs w:val="18"/>
+        </w:rPr>
+        <w:t>0.3382992044547937</w:t>
+      </w:r>
+      <w:r>
+        <w:rPr>
+          <w:rFonts w:ascii="Menlo" w:hAnsi="Menlo" w:cs="Menlo"/>
+          <w:color w:val="839496"/>
+          <w:sz w:val="18"/>
+          <w:szCs w:val="18"/>
+        </w:rPr>
+        <w:t xml:space="preserve">, </w:t>
+      </w:r>
+      <w:r>
+        <w:rPr>
+          <w:rFonts w:ascii="Menlo" w:hAnsi="Menlo" w:cs="Menlo"/>
+          <w:color w:val="2AA198"/>
+          <w:sz w:val="18"/>
+          <w:szCs w:val="18"/>
+        </w:rPr>
+        <w:t>0.5424929969569187</w:t>
+      </w:r>
+      <w:r>
+        <w:rPr>
+          <w:rFonts w:ascii="Menlo" w:hAnsi="Menlo" w:cs="Menlo"/>
+          <w:color w:val="839496"/>
+          <w:sz w:val="18"/>
+          <w:szCs w:val="18"/>
+        </w:rPr>
+        <w:t>]</w:t>
+      </w:r>
+      <w:r>
+        <w:rPr>
+          <w:rFonts w:ascii="Menlo" w:hAnsi="Menlo" w:cs="Menlo"/>
+          <w:color w:val="839496"/>
+          <w:sz w:val="18"/>
+          <w:szCs w:val="18"/>
+        </w:rPr>
+        <w:br/>
+        <w:t>[</w:t>
+      </w:r>
+      <w:r>
+        <w:rPr>
+          <w:rFonts w:ascii="Menlo" w:hAnsi="Menlo" w:cs="Menlo"/>
+          <w:color w:val="2AA198"/>
+          <w:sz w:val="18"/>
+          <w:szCs w:val="18"/>
+        </w:rPr>
+        <w:t>0.5998231184667563</w:t>
+      </w:r>
+      <w:r>
+        <w:rPr>
+          <w:rFonts w:ascii="Menlo" w:hAnsi="Menlo" w:cs="Menlo"/>
+          <w:color w:val="839496"/>
+          <w:sz w:val="18"/>
+          <w:szCs w:val="18"/>
+        </w:rPr>
+        <w:t xml:space="preserve">, </w:t>
+      </w:r>
+      <w:r>
+        <w:rPr>
+          <w:rFonts w:ascii="Menlo" w:hAnsi="Menlo" w:cs="Menlo"/>
+          <w:color w:val="2AA198"/>
+          <w:sz w:val="18"/>
+          <w:szCs w:val="18"/>
+        </w:rPr>
+        <w:t>0.3382992044547937</w:t>
+      </w:r>
+      <w:r>
+        <w:rPr>
+          <w:rFonts w:ascii="Menlo" w:hAnsi="Menlo" w:cs="Menlo"/>
+          <w:color w:val="839496"/>
+          <w:sz w:val="18"/>
+          <w:szCs w:val="18"/>
+        </w:rPr>
+        <w:t xml:space="preserve">, </w:t>
+      </w:r>
+      <w:r>
+        <w:rPr>
+          <w:rFonts w:ascii="Menlo" w:hAnsi="Menlo" w:cs="Menlo"/>
+          <w:color w:val="2AA198"/>
+          <w:sz w:val="18"/>
+          <w:szCs w:val="18"/>
+        </w:rPr>
+        <w:t>0.5424929969569187</w:t>
+      </w:r>
+      <w:r>
+        <w:rPr>
+          <w:rFonts w:ascii="Menlo" w:hAnsi="Menlo" w:cs="Menlo"/>
+          <w:color w:val="839496"/>
+          <w:sz w:val="18"/>
+          <w:szCs w:val="18"/>
+        </w:rPr>
+        <w:t>]</w:t>
+      </w:r>
+      <w:r>
+        <w:rPr>
+          <w:rFonts w:ascii="Menlo" w:hAnsi="Menlo" w:cs="Menlo"/>
+          <w:color w:val="839496"/>
+          <w:sz w:val="18"/>
+          <w:szCs w:val="18"/>
+        </w:rPr>
+        <w:br/>
+        <w:t>[</w:t>
+      </w:r>
+      <w:r>
+        <w:rPr>
+          <w:rFonts w:ascii="Menlo" w:hAnsi="Menlo" w:cs="Menlo"/>
+          <w:color w:val="2AA198"/>
+          <w:sz w:val="18"/>
+          <w:szCs w:val="18"/>
+        </w:rPr>
+        <w:t>0.5998231184667563</w:t>
+      </w:r>
+      <w:r>
+        <w:rPr>
+          <w:rFonts w:ascii="Menlo" w:hAnsi="Menlo" w:cs="Menlo"/>
+          <w:color w:val="839496"/>
+          <w:sz w:val="18"/>
+          <w:szCs w:val="18"/>
+        </w:rPr>
+        <w:t xml:space="preserve">, </w:t>
+      </w:r>
+      <w:r>
+        <w:rPr>
+          <w:rFonts w:ascii="Menlo" w:hAnsi="Menlo" w:cs="Menlo"/>
+          <w:color w:val="2AA198"/>
+          <w:sz w:val="18"/>
+          <w:szCs w:val="18"/>
+        </w:rPr>
+        <w:t>0.3382992044547937</w:t>
+      </w:r>
+      <w:r>
+        <w:rPr>
+          <w:rFonts w:ascii="Menlo" w:hAnsi="Menlo" w:cs="Menlo"/>
+          <w:color w:val="839496"/>
+          <w:sz w:val="18"/>
+          <w:szCs w:val="18"/>
+        </w:rPr>
+        <w:t xml:space="preserve">, </w:t>
+      </w:r>
+      <w:r>
+        <w:rPr>
+          <w:rFonts w:ascii="Menlo" w:hAnsi="Menlo" w:cs="Menlo"/>
+          <w:color w:val="2AA198"/>
+          <w:sz w:val="18"/>
+          <w:szCs w:val="18"/>
+        </w:rPr>
+        <w:t>0.5424929969569187</w:t>
+      </w:r>
+      <w:r>
+        <w:rPr>
+          <w:rFonts w:ascii="Menlo" w:hAnsi="Menlo" w:cs="Menlo"/>
+          <w:color w:val="839496"/>
+          <w:sz w:val="18"/>
+          <w:szCs w:val="18"/>
+        </w:rPr>
+        <w:t>]</w:t>
+      </w:r>
+      <w:r>
+        <w:rPr>
+          <w:rFonts w:ascii="Menlo" w:hAnsi="Menlo" w:cs="Menlo"/>
+          <w:color w:val="839496"/>
+          <w:sz w:val="18"/>
+          <w:szCs w:val="18"/>
+        </w:rPr>
+        <w:br/>
+        <w:t>[</w:t>
+      </w:r>
+      <w:r>
+        <w:rPr>
+          <w:rFonts w:ascii="Menlo" w:hAnsi="Menlo" w:cs="Menlo"/>
+          <w:color w:val="2AA198"/>
+          <w:sz w:val="18"/>
+          <w:szCs w:val="18"/>
+        </w:rPr>
+        <w:t>0.5998231184667563</w:t>
+      </w:r>
+      <w:r>
+        <w:rPr>
+          <w:rFonts w:ascii="Menlo" w:hAnsi="Menlo" w:cs="Menlo"/>
+          <w:color w:val="839496"/>
+          <w:sz w:val="18"/>
+          <w:szCs w:val="18"/>
+        </w:rPr>
+        <w:t xml:space="preserve">, </w:t>
+      </w:r>
+      <w:r>
+        <w:rPr>
+          <w:rFonts w:ascii="Menlo" w:hAnsi="Menlo" w:cs="Menlo"/>
+          <w:color w:val="2AA198"/>
+          <w:sz w:val="18"/>
+          <w:szCs w:val="18"/>
+        </w:rPr>
+        <w:t>0.3382992044547937</w:t>
+      </w:r>
+      <w:r>
+        <w:rPr>
+          <w:rFonts w:ascii="Menlo" w:hAnsi="Menlo" w:cs="Menlo"/>
+          <w:color w:val="839496"/>
+          <w:sz w:val="18"/>
+          <w:szCs w:val="18"/>
+        </w:rPr>
+        <w:t xml:space="preserve">, </w:t>
+      </w:r>
+      <w:r>
+        <w:rPr>
+          <w:rFonts w:ascii="Menlo" w:hAnsi="Menlo" w:cs="Menlo"/>
+          <w:color w:val="2AA198"/>
+          <w:sz w:val="18"/>
+          <w:szCs w:val="18"/>
+        </w:rPr>
+        <w:t>0.5424929969569187</w:t>
+      </w:r>
+      <w:r>
+        <w:rPr>
+          <w:rFonts w:ascii="Menlo" w:hAnsi="Menlo" w:cs="Menlo"/>
+          <w:color w:val="839496"/>
+          <w:sz w:val="18"/>
+          <w:szCs w:val="18"/>
+        </w:rPr>
+        <w:t>]</w:t>
+      </w:r>
+      <w:r>
+        <w:rPr>
+          <w:rFonts w:ascii="Menlo" w:hAnsi="Menlo" w:cs="Menlo"/>
+          <w:color w:val="839496"/>
+          <w:sz w:val="18"/>
+          <w:szCs w:val="18"/>
+        </w:rPr>
+        <w:br/>
+        <w:t>[</w:t>
+      </w:r>
+      <w:r>
+        <w:rPr>
+          <w:rFonts w:ascii="Menlo" w:hAnsi="Menlo" w:cs="Menlo"/>
+          <w:color w:val="2AA198"/>
+          <w:sz w:val="18"/>
+          <w:szCs w:val="18"/>
+        </w:rPr>
+        <w:t>0.5998231184667563</w:t>
+      </w:r>
+      <w:r>
+        <w:rPr>
+          <w:rFonts w:ascii="Menlo" w:hAnsi="Menlo" w:cs="Menlo"/>
+          <w:color w:val="839496"/>
+          <w:sz w:val="18"/>
+          <w:szCs w:val="18"/>
+        </w:rPr>
+        <w:t xml:space="preserve">, </w:t>
+      </w:r>
+      <w:r>
+        <w:rPr>
+          <w:rFonts w:ascii="Menlo" w:hAnsi="Menlo" w:cs="Menlo"/>
+          <w:color w:val="2AA198"/>
+          <w:sz w:val="18"/>
+          <w:szCs w:val="18"/>
+        </w:rPr>
+        <w:t>0.3382992044547937</w:t>
+      </w:r>
+      <w:r>
+        <w:rPr>
+          <w:rFonts w:ascii="Menlo" w:hAnsi="Menlo" w:cs="Menlo"/>
+          <w:color w:val="839496"/>
+          <w:sz w:val="18"/>
+          <w:szCs w:val="18"/>
+        </w:rPr>
+        <w:t xml:space="preserve">, </w:t>
+      </w:r>
+      <w:r>
+        <w:rPr>
+          <w:rFonts w:ascii="Menlo" w:hAnsi="Menlo" w:cs="Menlo"/>
+          <w:color w:val="2AA198"/>
+          <w:sz w:val="18"/>
+          <w:szCs w:val="18"/>
+        </w:rPr>
+        <w:t>0.5424929969569187</w:t>
+      </w:r>
+      <w:r>
+        <w:rPr>
+          <w:rFonts w:ascii="Menlo" w:hAnsi="Menlo" w:cs="Menlo"/>
+          <w:color w:val="839496"/>
+          <w:sz w:val="18"/>
+          <w:szCs w:val="18"/>
+        </w:rPr>
+        <w:t>]</w:t>
+      </w:r>
+      <w:r>
+        <w:rPr>
+          <w:rFonts w:ascii="Menlo" w:hAnsi="Menlo" w:cs="Menlo"/>
+          <w:color w:val="839496"/>
+          <w:sz w:val="18"/>
+          <w:szCs w:val="18"/>
+        </w:rPr>
+        <w:br/>
+        <w:t>[</w:t>
+      </w:r>
+      <w:r>
+        <w:rPr>
+          <w:rFonts w:ascii="Menlo" w:hAnsi="Menlo" w:cs="Menlo"/>
+          <w:color w:val="2AA198"/>
+          <w:sz w:val="18"/>
+          <w:szCs w:val="18"/>
+        </w:rPr>
+        <w:t>0.5998231184667563</w:t>
+      </w:r>
+      <w:r>
+        <w:rPr>
+          <w:rFonts w:ascii="Menlo" w:hAnsi="Menlo" w:cs="Menlo"/>
+          <w:color w:val="839496"/>
+          <w:sz w:val="18"/>
+          <w:szCs w:val="18"/>
+        </w:rPr>
+        <w:t xml:space="preserve">, </w:t>
+      </w:r>
+      <w:r>
+        <w:rPr>
+          <w:rFonts w:ascii="Menlo" w:hAnsi="Menlo" w:cs="Menlo"/>
+          <w:color w:val="2AA198"/>
+          <w:sz w:val="18"/>
+          <w:szCs w:val="18"/>
+        </w:rPr>
+        <w:t>0.3382992044547937</w:t>
+      </w:r>
+      <w:r>
+        <w:rPr>
+          <w:rFonts w:ascii="Menlo" w:hAnsi="Menlo" w:cs="Menlo"/>
+          <w:color w:val="839496"/>
+          <w:sz w:val="18"/>
+          <w:szCs w:val="18"/>
+        </w:rPr>
+        <w:t xml:space="preserve">, </w:t>
+      </w:r>
+      <w:r>
+        <w:rPr>
+          <w:rFonts w:ascii="Menlo" w:hAnsi="Menlo" w:cs="Menlo"/>
+          <w:color w:val="2AA198"/>
+          <w:sz w:val="18"/>
+          <w:szCs w:val="18"/>
+        </w:rPr>
+        <w:t>0.5424929969569187</w:t>
+      </w:r>
+      <w:r>
+        <w:rPr>
+          <w:rFonts w:ascii="Menlo" w:hAnsi="Menlo" w:cs="Menlo"/>
+          <w:color w:val="839496"/>
+          <w:sz w:val="18"/>
+          <w:szCs w:val="18"/>
+        </w:rPr>
+        <w:t>]</w:t>
+      </w:r>
+      <w:r>
+        <w:rPr>
+          <w:rFonts w:ascii="Menlo" w:hAnsi="Menlo" w:cs="Menlo"/>
+          <w:color w:val="839496"/>
+          <w:sz w:val="18"/>
+          <w:szCs w:val="18"/>
+        </w:rPr>
+        <w:br/>
+        <w:t>[</w:t>
+      </w:r>
+      <w:r>
+        <w:rPr>
+          <w:rFonts w:ascii="Menlo" w:hAnsi="Menlo" w:cs="Menlo"/>
+          <w:color w:val="2AA198"/>
+          <w:sz w:val="18"/>
+          <w:szCs w:val="18"/>
+        </w:rPr>
+        <w:t>0.5998231184667563</w:t>
+      </w:r>
+      <w:r>
+        <w:rPr>
+          <w:rFonts w:ascii="Menlo" w:hAnsi="Menlo" w:cs="Menlo"/>
+          <w:color w:val="839496"/>
+          <w:sz w:val="18"/>
+          <w:szCs w:val="18"/>
+        </w:rPr>
+        <w:t xml:space="preserve">, </w:t>
+      </w:r>
+      <w:r>
+        <w:rPr>
+          <w:rFonts w:ascii="Menlo" w:hAnsi="Menlo" w:cs="Menlo"/>
+          <w:color w:val="2AA198"/>
+          <w:sz w:val="18"/>
+          <w:szCs w:val="18"/>
+        </w:rPr>
+        <w:t>0.3382992044547937</w:t>
+      </w:r>
+      <w:r>
+        <w:rPr>
+          <w:rFonts w:ascii="Menlo" w:hAnsi="Menlo" w:cs="Menlo"/>
+          <w:color w:val="839496"/>
+          <w:sz w:val="18"/>
+          <w:szCs w:val="18"/>
+        </w:rPr>
+        <w:t xml:space="preserve">, </w:t>
+      </w:r>
+      <w:r>
+        <w:rPr>
+          <w:rFonts w:ascii="Menlo" w:hAnsi="Menlo" w:cs="Menlo"/>
+          <w:color w:val="2AA198"/>
+          <w:sz w:val="18"/>
+          <w:szCs w:val="18"/>
+        </w:rPr>
+        <w:t>0.5424929969569187</w:t>
+      </w:r>
+      <w:r>
+        <w:rPr>
+          <w:rFonts w:ascii="Menlo" w:hAnsi="Menlo" w:cs="Menlo"/>
+          <w:color w:val="839496"/>
+          <w:sz w:val="18"/>
+          <w:szCs w:val="18"/>
+        </w:rPr>
+        <w:t>]</w:t>
+      </w:r>
+      <w:r>
+        <w:rPr>
+          <w:rFonts w:ascii="Menlo" w:hAnsi="Menlo" w:cs="Menlo"/>
+          <w:color w:val="839496"/>
+          <w:sz w:val="18"/>
+          <w:szCs w:val="18"/>
+        </w:rPr>
+        <w:br/>
+        <w:t>[</w:t>
+      </w:r>
+      <w:r>
+        <w:rPr>
+          <w:rFonts w:ascii="Menlo" w:hAnsi="Menlo" w:cs="Menlo"/>
+          <w:color w:val="2AA198"/>
+          <w:sz w:val="18"/>
+          <w:szCs w:val="18"/>
+        </w:rPr>
+        <w:t>0.5998231184667563</w:t>
+      </w:r>
+      <w:r>
+        <w:rPr>
+          <w:rFonts w:ascii="Menlo" w:hAnsi="Menlo" w:cs="Menlo"/>
+          <w:color w:val="839496"/>
+          <w:sz w:val="18"/>
+          <w:szCs w:val="18"/>
+        </w:rPr>
+        <w:t xml:space="preserve">, </w:t>
+      </w:r>
+      <w:r>
+        <w:rPr>
+          <w:rFonts w:ascii="Menlo" w:hAnsi="Menlo" w:cs="Menlo"/>
+          <w:color w:val="2AA198"/>
+          <w:sz w:val="18"/>
+          <w:szCs w:val="18"/>
+        </w:rPr>
+        <w:t>0.3382992044547937</w:t>
+      </w:r>
+      <w:r>
+        <w:rPr>
+          <w:rFonts w:ascii="Menlo" w:hAnsi="Menlo" w:cs="Menlo"/>
+          <w:color w:val="839496"/>
+          <w:sz w:val="18"/>
+          <w:szCs w:val="18"/>
+        </w:rPr>
+        <w:t xml:space="preserve">, </w:t>
+      </w:r>
+      <w:r>
+        <w:rPr>
+          <w:rFonts w:ascii="Menlo" w:hAnsi="Menlo" w:cs="Menlo"/>
+          <w:color w:val="2AA198"/>
+          <w:sz w:val="18"/>
+          <w:szCs w:val="18"/>
+        </w:rPr>
+        <w:t>0.5424929969569187</w:t>
+      </w:r>
+      <w:r>
+        <w:rPr>
+          <w:rFonts w:ascii="Menlo" w:hAnsi="Menlo" w:cs="Menlo"/>
+          <w:color w:val="839496"/>
+          <w:sz w:val="18"/>
+          <w:szCs w:val="18"/>
+        </w:rPr>
+        <w:t>]</w:t>
+      </w:r>
+      <w:r>
+        <w:rPr>
+          <w:rFonts w:ascii="Menlo" w:hAnsi="Menlo" w:cs="Menlo"/>
+          <w:color w:val="839496"/>
+          <w:sz w:val="18"/>
+          <w:szCs w:val="18"/>
+        </w:rPr>
+        <w:br/>
+        <w:t>[</w:t>
+      </w:r>
+      <w:r>
+        <w:rPr>
+          <w:rFonts w:ascii="Menlo" w:hAnsi="Menlo" w:cs="Menlo"/>
+          <w:color w:val="2AA198"/>
+          <w:sz w:val="18"/>
+          <w:szCs w:val="18"/>
+        </w:rPr>
+        <w:t>0.5998231184667563</w:t>
+      </w:r>
+      <w:r>
+        <w:rPr>
+          <w:rFonts w:ascii="Menlo" w:hAnsi="Menlo" w:cs="Menlo"/>
+          <w:color w:val="839496"/>
+          <w:sz w:val="18"/>
+          <w:szCs w:val="18"/>
+        </w:rPr>
+        <w:t xml:space="preserve">, </w:t>
+      </w:r>
+      <w:r>
+        <w:rPr>
+          <w:rFonts w:ascii="Menlo" w:hAnsi="Menlo" w:cs="Menlo"/>
+          <w:color w:val="2AA198"/>
+          <w:sz w:val="18"/>
+          <w:szCs w:val="18"/>
+        </w:rPr>
+        <w:t>0.3382992044547937</w:t>
+      </w:r>
+      <w:r>
+        <w:rPr>
+          <w:rFonts w:ascii="Menlo" w:hAnsi="Menlo" w:cs="Menlo"/>
+          <w:color w:val="839496"/>
+          <w:sz w:val="18"/>
+          <w:szCs w:val="18"/>
+        </w:rPr>
+        <w:t xml:space="preserve">, </w:t>
+      </w:r>
+      <w:r>
+        <w:rPr>
+          <w:rFonts w:ascii="Menlo" w:hAnsi="Menlo" w:cs="Menlo"/>
+          <w:color w:val="2AA198"/>
+          <w:sz w:val="18"/>
+          <w:szCs w:val="18"/>
+        </w:rPr>
+        <w:t>0.5424929969569187</w:t>
+      </w:r>
+      <w:r>
+        <w:rPr>
+          <w:rFonts w:ascii="Menlo" w:hAnsi="Menlo" w:cs="Menlo"/>
+          <w:color w:val="839496"/>
+          <w:sz w:val="18"/>
+          <w:szCs w:val="18"/>
+        </w:rPr>
+        <w:t>]</w:t>
+      </w:r>
+      <w:r>
+        <w:rPr>
+          <w:rFonts w:ascii="Menlo" w:hAnsi="Menlo" w:cs="Menlo"/>
+          <w:color w:val="839496"/>
+          <w:sz w:val="18"/>
+          <w:szCs w:val="18"/>
+        </w:rPr>
+        <w:br/>
+        <w:t>[</w:t>
+      </w:r>
+      <w:r>
+        <w:rPr>
+          <w:rFonts w:ascii="Menlo" w:hAnsi="Menlo" w:cs="Menlo"/>
+          <w:color w:val="2AA198"/>
+          <w:sz w:val="18"/>
+          <w:szCs w:val="18"/>
+        </w:rPr>
+        <w:t>0.5998231184667563</w:t>
+      </w:r>
+      <w:r>
+        <w:rPr>
+          <w:rFonts w:ascii="Menlo" w:hAnsi="Menlo" w:cs="Menlo"/>
+          <w:color w:val="839496"/>
+          <w:sz w:val="18"/>
+          <w:szCs w:val="18"/>
+        </w:rPr>
+        <w:t xml:space="preserve">, </w:t>
+      </w:r>
+      <w:r>
+        <w:rPr>
+          <w:rFonts w:ascii="Menlo" w:hAnsi="Menlo" w:cs="Menlo"/>
+          <w:color w:val="2AA198"/>
+          <w:sz w:val="18"/>
+          <w:szCs w:val="18"/>
+        </w:rPr>
+        <w:t>0.3382992044547937</w:t>
+      </w:r>
+      <w:r>
+        <w:rPr>
+          <w:rFonts w:ascii="Menlo" w:hAnsi="Menlo" w:cs="Menlo"/>
+          <w:color w:val="839496"/>
+          <w:sz w:val="18"/>
+          <w:szCs w:val="18"/>
+        </w:rPr>
+        <w:t xml:space="preserve">, </w:t>
+      </w:r>
+      <w:r>
+        <w:rPr>
+          <w:rFonts w:ascii="Menlo" w:hAnsi="Menlo" w:cs="Menlo"/>
+          <w:color w:val="2AA198"/>
+          <w:sz w:val="18"/>
+          <w:szCs w:val="18"/>
+        </w:rPr>
+        <w:t>0.5424929969569187</w:t>
+      </w:r>
+      <w:r>
+        <w:rPr>
+          <w:rFonts w:ascii="Menlo" w:hAnsi="Menlo" w:cs="Menlo"/>
+          <w:color w:val="839496"/>
+          <w:sz w:val="18"/>
+          <w:szCs w:val="18"/>
+        </w:rPr>
+        <w:t>]</w:t>
+      </w:r>
+      <w:r>
+        <w:rPr>
+          <w:rFonts w:ascii="Menlo" w:hAnsi="Menlo" w:cs="Menlo"/>
+          <w:color w:val="839496"/>
+          <w:sz w:val="18"/>
+          <w:szCs w:val="18"/>
+        </w:rPr>
+        <w:br/>
+        <w:t>[</w:t>
+      </w:r>
+      <w:r>
+        <w:rPr>
+          <w:rFonts w:ascii="Menlo" w:hAnsi="Menlo" w:cs="Menlo"/>
+          <w:color w:val="2AA198"/>
+          <w:sz w:val="18"/>
+          <w:szCs w:val="18"/>
+        </w:rPr>
+        <w:t>0.5998231184667563</w:t>
+      </w:r>
+      <w:r>
+        <w:rPr>
+          <w:rFonts w:ascii="Menlo" w:hAnsi="Menlo" w:cs="Menlo"/>
+          <w:color w:val="839496"/>
+          <w:sz w:val="18"/>
+          <w:szCs w:val="18"/>
+        </w:rPr>
+        <w:t xml:space="preserve">, </w:t>
+      </w:r>
+      <w:r>
+        <w:rPr>
+          <w:rFonts w:ascii="Menlo" w:hAnsi="Menlo" w:cs="Menlo"/>
+          <w:color w:val="2AA198"/>
+          <w:sz w:val="18"/>
+          <w:szCs w:val="18"/>
+        </w:rPr>
+        <w:t>0.3382992044547937</w:t>
+      </w:r>
+      <w:r>
+        <w:rPr>
+          <w:rFonts w:ascii="Menlo" w:hAnsi="Menlo" w:cs="Menlo"/>
+          <w:color w:val="839496"/>
+          <w:sz w:val="18"/>
+          <w:szCs w:val="18"/>
+        </w:rPr>
+        <w:t xml:space="preserve">, </w:t>
+      </w:r>
+      <w:r>
+        <w:rPr>
+          <w:rFonts w:ascii="Menlo" w:hAnsi="Menlo" w:cs="Menlo"/>
+          <w:color w:val="2AA198"/>
+          <w:sz w:val="18"/>
+          <w:szCs w:val="18"/>
+        </w:rPr>
+        <w:t>0.5424929969569187</w:t>
+      </w:r>
+      <w:r>
+        <w:rPr>
+          <w:rFonts w:ascii="Menlo" w:hAnsi="Menlo" w:cs="Menlo"/>
+          <w:color w:val="839496"/>
+          <w:sz w:val="18"/>
+          <w:szCs w:val="18"/>
+        </w:rPr>
+        <w:t>]</w:t>
+      </w:r>
+      <w:r>
+        <w:rPr>
+          <w:rFonts w:ascii="Menlo" w:hAnsi="Menlo" w:cs="Menlo"/>
+          <w:color w:val="839496"/>
+          <w:sz w:val="18"/>
+          <w:szCs w:val="18"/>
+        </w:rPr>
+        <w:br/>
+        <w:t>[</w:t>
+      </w:r>
+      <w:r>
+        <w:rPr>
+          <w:rFonts w:ascii="Menlo" w:hAnsi="Menlo" w:cs="Menlo"/>
+          <w:color w:val="2AA198"/>
+          <w:sz w:val="18"/>
+          <w:szCs w:val="18"/>
+        </w:rPr>
+        <w:t>0.5998231184667563</w:t>
+      </w:r>
+      <w:r>
+        <w:rPr>
+          <w:rFonts w:ascii="Menlo" w:hAnsi="Menlo" w:cs="Menlo"/>
+          <w:color w:val="839496"/>
+          <w:sz w:val="18"/>
+          <w:szCs w:val="18"/>
+        </w:rPr>
+        <w:t xml:space="preserve">, </w:t>
+      </w:r>
+      <w:r>
+        <w:rPr>
+          <w:rFonts w:ascii="Menlo" w:hAnsi="Menlo" w:cs="Menlo"/>
+          <w:color w:val="2AA198"/>
+          <w:sz w:val="18"/>
+          <w:szCs w:val="18"/>
+        </w:rPr>
+        <w:t>0.3382992044547937</w:t>
+      </w:r>
+      <w:r>
+        <w:rPr>
+          <w:rFonts w:ascii="Menlo" w:hAnsi="Menlo" w:cs="Menlo"/>
+          <w:color w:val="839496"/>
+          <w:sz w:val="18"/>
+          <w:szCs w:val="18"/>
+        </w:rPr>
+        <w:t xml:space="preserve">, </w:t>
+      </w:r>
+      <w:r>
+        <w:rPr>
+          <w:rFonts w:ascii="Menlo" w:hAnsi="Menlo" w:cs="Menlo"/>
+          <w:color w:val="2AA198"/>
+          <w:sz w:val="18"/>
+          <w:szCs w:val="18"/>
+        </w:rPr>
+        <w:t>0.5424929969569187</w:t>
+      </w:r>
+      <w:r>
+        <w:rPr>
+          <w:rFonts w:ascii="Menlo" w:hAnsi="Menlo" w:cs="Menlo"/>
+          <w:color w:val="839496"/>
+          <w:sz w:val="18"/>
+          <w:szCs w:val="18"/>
+        </w:rPr>
+        <w:t>]</w:t>
+      </w:r>
+      <w:r>
+        <w:rPr>
+          <w:rFonts w:ascii="Menlo" w:hAnsi="Menlo" w:cs="Menlo"/>
+          <w:color w:val="839496"/>
+          <w:sz w:val="18"/>
+          <w:szCs w:val="18"/>
+        </w:rPr>
+        <w:br/>
+        <w:t>[</w:t>
+      </w:r>
+      <w:r>
+        <w:rPr>
+          <w:rFonts w:ascii="Menlo" w:hAnsi="Menlo" w:cs="Menlo"/>
+          <w:color w:val="2AA198"/>
+          <w:sz w:val="18"/>
+          <w:szCs w:val="18"/>
+        </w:rPr>
+        <w:t>0.5998231184667563</w:t>
+      </w:r>
+      <w:r>
+        <w:rPr>
+          <w:rFonts w:ascii="Menlo" w:hAnsi="Menlo" w:cs="Menlo"/>
+          <w:color w:val="839496"/>
+          <w:sz w:val="18"/>
+          <w:szCs w:val="18"/>
+        </w:rPr>
+        <w:t xml:space="preserve">, </w:t>
+      </w:r>
+      <w:r>
+        <w:rPr>
+          <w:rFonts w:ascii="Menlo" w:hAnsi="Menlo" w:cs="Menlo"/>
+          <w:color w:val="2AA198"/>
+          <w:sz w:val="18"/>
+          <w:szCs w:val="18"/>
+        </w:rPr>
+        <w:t>0.3382992044547937</w:t>
+      </w:r>
+      <w:r>
+        <w:rPr>
+          <w:rFonts w:ascii="Menlo" w:hAnsi="Menlo" w:cs="Menlo"/>
+          <w:color w:val="839496"/>
+          <w:sz w:val="18"/>
+          <w:szCs w:val="18"/>
+        </w:rPr>
+        <w:t xml:space="preserve">, </w:t>
+      </w:r>
+      <w:r>
+        <w:rPr>
+          <w:rFonts w:ascii="Menlo" w:hAnsi="Menlo" w:cs="Menlo"/>
+          <w:color w:val="2AA198"/>
+          <w:sz w:val="18"/>
+          <w:szCs w:val="18"/>
+        </w:rPr>
+        <w:t>0.5424929969569187</w:t>
+      </w:r>
+      <w:r>
+        <w:rPr>
+          <w:rFonts w:ascii="Menlo" w:hAnsi="Menlo" w:cs="Menlo"/>
+          <w:color w:val="839496"/>
+          <w:sz w:val="18"/>
+          <w:szCs w:val="18"/>
+        </w:rPr>
+        <w:t>]</w:t>
+      </w:r>
+      <w:r>
+        <w:rPr>
+          <w:rFonts w:ascii="Menlo" w:hAnsi="Menlo" w:cs="Menlo"/>
+          <w:color w:val="839496"/>
+          <w:sz w:val="18"/>
+          <w:szCs w:val="18"/>
+        </w:rPr>
+        <w:br/>
+        <w:t>[</w:t>
+      </w:r>
+      <w:r>
+        <w:rPr>
+          <w:rFonts w:ascii="Menlo" w:hAnsi="Menlo" w:cs="Menlo"/>
+          <w:color w:val="2AA198"/>
+          <w:sz w:val="18"/>
+          <w:szCs w:val="18"/>
+        </w:rPr>
+        <w:t>0.5998231184667563</w:t>
+      </w:r>
+      <w:r>
+        <w:rPr>
+          <w:rFonts w:ascii="Menlo" w:hAnsi="Menlo" w:cs="Menlo"/>
+          <w:color w:val="839496"/>
+          <w:sz w:val="18"/>
+          <w:szCs w:val="18"/>
+        </w:rPr>
+        <w:t xml:space="preserve">, </w:t>
+      </w:r>
+      <w:r>
+        <w:rPr>
+          <w:rFonts w:ascii="Menlo" w:hAnsi="Menlo" w:cs="Menlo"/>
+          <w:color w:val="2AA198"/>
+          <w:sz w:val="18"/>
+          <w:szCs w:val="18"/>
+        </w:rPr>
+        <w:t>0.3382992044547937</w:t>
+      </w:r>
+      <w:r>
+        <w:rPr>
+          <w:rFonts w:ascii="Menlo" w:hAnsi="Menlo" w:cs="Menlo"/>
+          <w:color w:val="839496"/>
+          <w:sz w:val="18"/>
+          <w:szCs w:val="18"/>
+        </w:rPr>
+        <w:t xml:space="preserve">, </w:t>
+      </w:r>
+      <w:r>
+        <w:rPr>
+          <w:rFonts w:ascii="Menlo" w:hAnsi="Menlo" w:cs="Menlo"/>
+          <w:color w:val="2AA198"/>
+          <w:sz w:val="18"/>
+          <w:szCs w:val="18"/>
+        </w:rPr>
+        <w:t>0.5424929969569187</w:t>
+      </w:r>
+      <w:r>
+        <w:rPr>
+          <w:rFonts w:ascii="Menlo" w:hAnsi="Menlo" w:cs="Menlo"/>
+          <w:color w:val="839496"/>
+          <w:sz w:val="18"/>
+          <w:szCs w:val="18"/>
+        </w:rPr>
+        <w:t>]</w:t>
+      </w:r>
+      <w:r>
+        <w:rPr>
+          <w:rFonts w:ascii="Menlo" w:hAnsi="Menlo" w:cs="Menlo"/>
+          <w:color w:val="839496"/>
+          <w:sz w:val="18"/>
+          <w:szCs w:val="18"/>
+        </w:rPr>
+        <w:br/>
+        <w:t>[</w:t>
+      </w:r>
+      <w:r>
+        <w:rPr>
+          <w:rFonts w:ascii="Menlo" w:hAnsi="Menlo" w:cs="Menlo"/>
+          <w:color w:val="2AA198"/>
+          <w:sz w:val="18"/>
+          <w:szCs w:val="18"/>
+        </w:rPr>
+        <w:t>0.5998231184667563</w:t>
+      </w:r>
+      <w:r>
+        <w:rPr>
+          <w:rFonts w:ascii="Menlo" w:hAnsi="Menlo" w:cs="Menlo"/>
+          <w:color w:val="839496"/>
+          <w:sz w:val="18"/>
+          <w:szCs w:val="18"/>
+        </w:rPr>
+        <w:t xml:space="preserve">, </w:t>
+      </w:r>
+      <w:r>
+        <w:rPr>
+          <w:rFonts w:ascii="Menlo" w:hAnsi="Menlo" w:cs="Menlo"/>
+          <w:color w:val="2AA198"/>
+          <w:sz w:val="18"/>
+          <w:szCs w:val="18"/>
+        </w:rPr>
+        <w:t>0.3382992044547937</w:t>
+      </w:r>
+      <w:r>
+        <w:rPr>
+          <w:rFonts w:ascii="Menlo" w:hAnsi="Menlo" w:cs="Menlo"/>
+          <w:color w:val="839496"/>
+          <w:sz w:val="18"/>
+          <w:szCs w:val="18"/>
+        </w:rPr>
+        <w:t xml:space="preserve">, </w:t>
+      </w:r>
+      <w:r>
+        <w:rPr>
+          <w:rFonts w:ascii="Menlo" w:hAnsi="Menlo" w:cs="Menlo"/>
+          <w:color w:val="2AA198"/>
+          <w:sz w:val="18"/>
+          <w:szCs w:val="18"/>
+        </w:rPr>
+        <w:t>0.5424929969569187</w:t>
+      </w:r>
+      <w:r>
+        <w:rPr>
+          <w:rFonts w:ascii="Menlo" w:hAnsi="Menlo" w:cs="Menlo"/>
+          <w:color w:val="839496"/>
+          <w:sz w:val="18"/>
+          <w:szCs w:val="18"/>
+        </w:rPr>
+        <w:t>]</w:t>
+      </w:r>
+      <w:r>
+        <w:rPr>
+          <w:rFonts w:ascii="Menlo" w:hAnsi="Menlo" w:cs="Menlo"/>
+          <w:color w:val="839496"/>
+          <w:sz w:val="18"/>
+          <w:szCs w:val="18"/>
+        </w:rPr>
+        <w:br/>
+        <w:t>[</w:t>
+      </w:r>
+      <w:r>
+        <w:rPr>
+          <w:rFonts w:ascii="Menlo" w:hAnsi="Menlo" w:cs="Menlo"/>
+          <w:color w:val="2AA198"/>
+          <w:sz w:val="18"/>
+          <w:szCs w:val="18"/>
+        </w:rPr>
+        <w:t>0.5998231184667563</w:t>
+      </w:r>
+      <w:r>
+        <w:rPr>
+          <w:rFonts w:ascii="Menlo" w:hAnsi="Menlo" w:cs="Menlo"/>
+          <w:color w:val="839496"/>
+          <w:sz w:val="18"/>
+          <w:szCs w:val="18"/>
+        </w:rPr>
+        <w:t xml:space="preserve">, </w:t>
+      </w:r>
+      <w:r>
+        <w:rPr>
+          <w:rFonts w:ascii="Menlo" w:hAnsi="Menlo" w:cs="Menlo"/>
+          <w:color w:val="2AA198"/>
+          <w:sz w:val="18"/>
+          <w:szCs w:val="18"/>
+        </w:rPr>
+        <w:t>0.3382992044547937</w:t>
+      </w:r>
+      <w:r>
+        <w:rPr>
+          <w:rFonts w:ascii="Menlo" w:hAnsi="Menlo" w:cs="Menlo"/>
+          <w:color w:val="839496"/>
+          <w:sz w:val="18"/>
+          <w:szCs w:val="18"/>
+        </w:rPr>
+        <w:t xml:space="preserve">, </w:t>
+      </w:r>
+      <w:r>
+        <w:rPr>
+          <w:rFonts w:ascii="Menlo" w:hAnsi="Menlo" w:cs="Menlo"/>
+          <w:color w:val="2AA198"/>
+          <w:sz w:val="18"/>
+          <w:szCs w:val="18"/>
+        </w:rPr>
+        <w:t>0.5424929969569187</w:t>
+      </w:r>
+      <w:r>
+        <w:rPr>
+          <w:rFonts w:ascii="Menlo" w:hAnsi="Menlo" w:cs="Menlo"/>
+          <w:color w:val="839496"/>
+          <w:sz w:val="18"/>
+          <w:szCs w:val="18"/>
+        </w:rPr>
+        <w:t>]</w:t>
+      </w:r>
+      <w:r>
+        <w:rPr>
+          <w:rFonts w:ascii="Menlo" w:hAnsi="Menlo" w:cs="Menlo"/>
+          <w:color w:val="839496"/>
+          <w:sz w:val="18"/>
+          <w:szCs w:val="18"/>
+        </w:rPr>
+        <w:br/>
+        <w:t>[</w:t>
+      </w:r>
+      <w:r>
+        <w:rPr>
+          <w:rFonts w:ascii="Menlo" w:hAnsi="Menlo" w:cs="Menlo"/>
+          <w:color w:val="2AA198"/>
+          <w:sz w:val="18"/>
+          <w:szCs w:val="18"/>
+        </w:rPr>
+        <w:t>0.5998231184667563</w:t>
+      </w:r>
+      <w:r>
+        <w:rPr>
+          <w:rFonts w:ascii="Menlo" w:hAnsi="Menlo" w:cs="Menlo"/>
+          <w:color w:val="839496"/>
+          <w:sz w:val="18"/>
+          <w:szCs w:val="18"/>
+        </w:rPr>
+        <w:t xml:space="preserve">, </w:t>
+      </w:r>
+      <w:r>
+        <w:rPr>
+          <w:rFonts w:ascii="Menlo" w:hAnsi="Menlo" w:cs="Menlo"/>
+          <w:color w:val="2AA198"/>
+          <w:sz w:val="18"/>
+          <w:szCs w:val="18"/>
+        </w:rPr>
+        <w:t>0.3382992044547937</w:t>
+      </w:r>
+      <w:r>
+        <w:rPr>
+          <w:rFonts w:ascii="Menlo" w:hAnsi="Menlo" w:cs="Menlo"/>
+          <w:color w:val="839496"/>
+          <w:sz w:val="18"/>
+          <w:szCs w:val="18"/>
+        </w:rPr>
+        <w:t xml:space="preserve">, </w:t>
+      </w:r>
+      <w:r>
+        <w:rPr>
+          <w:rFonts w:ascii="Menlo" w:hAnsi="Menlo" w:cs="Menlo"/>
+          <w:color w:val="2AA198"/>
+          <w:sz w:val="18"/>
+          <w:szCs w:val="18"/>
+        </w:rPr>
+        <w:t>0.5424929969569187</w:t>
+      </w:r>
+      <w:r>
+        <w:rPr>
+          <w:rFonts w:ascii="Menlo" w:hAnsi="Menlo" w:cs="Menlo"/>
+          <w:color w:val="839496"/>
+          <w:sz w:val="18"/>
+          <w:szCs w:val="18"/>
+        </w:rPr>
+        <w:t>]</w:t>
+      </w:r>
+      <w:r>
+        <w:rPr>
+          <w:rFonts w:ascii="Menlo" w:hAnsi="Menlo" w:cs="Menlo"/>
+          <w:color w:val="839496"/>
+          <w:sz w:val="18"/>
+          <w:szCs w:val="18"/>
+        </w:rPr>
+        <w:br/>
+        <w:t>[</w:t>
+      </w:r>
+      <w:r>
+        <w:rPr>
+          <w:rFonts w:ascii="Menlo" w:hAnsi="Menlo" w:cs="Menlo"/>
+          <w:color w:val="2AA198"/>
+          <w:sz w:val="18"/>
+          <w:szCs w:val="18"/>
+        </w:rPr>
+        <w:t>0.5998231184667563</w:t>
+      </w:r>
+      <w:r>
+        <w:rPr>
+          <w:rFonts w:ascii="Menlo" w:hAnsi="Menlo" w:cs="Menlo"/>
+          <w:color w:val="839496"/>
+          <w:sz w:val="18"/>
+          <w:szCs w:val="18"/>
+        </w:rPr>
+        <w:t xml:space="preserve">, </w:t>
+      </w:r>
+      <w:r>
+        <w:rPr>
+          <w:rFonts w:ascii="Menlo" w:hAnsi="Menlo" w:cs="Menlo"/>
+          <w:color w:val="2AA198"/>
+          <w:sz w:val="18"/>
+          <w:szCs w:val="18"/>
+        </w:rPr>
+        <w:t>0.3382992044547937</w:t>
+      </w:r>
+      <w:r>
+        <w:rPr>
+          <w:rFonts w:ascii="Menlo" w:hAnsi="Menlo" w:cs="Menlo"/>
+          <w:color w:val="839496"/>
+          <w:sz w:val="18"/>
+          <w:szCs w:val="18"/>
+        </w:rPr>
+        <w:t xml:space="preserve">, </w:t>
+      </w:r>
+      <w:r>
+        <w:rPr>
+          <w:rFonts w:ascii="Menlo" w:hAnsi="Menlo" w:cs="Menlo"/>
+          <w:color w:val="2AA198"/>
+          <w:sz w:val="18"/>
+          <w:szCs w:val="18"/>
+        </w:rPr>
+        <w:t>0.5424929969569187</w:t>
+      </w:r>
+      <w:r>
+        <w:rPr>
+          <w:rFonts w:ascii="Menlo" w:hAnsi="Menlo" w:cs="Menlo"/>
+          <w:color w:val="839496"/>
+          <w:sz w:val="18"/>
+          <w:szCs w:val="18"/>
+        </w:rPr>
+        <w:t>]</w:t>
+      </w:r>
+      <w:r>
+        <w:rPr>
+          <w:rFonts w:ascii="Menlo" w:hAnsi="Menlo" w:cs="Menlo"/>
+          <w:color w:val="839496"/>
+          <w:sz w:val="18"/>
+          <w:szCs w:val="18"/>
+        </w:rPr>
+        <w:br/>
+        <w:t>[</w:t>
+      </w:r>
+      <w:r>
+        <w:rPr>
+          <w:rFonts w:ascii="Menlo" w:hAnsi="Menlo" w:cs="Menlo"/>
+          <w:color w:val="2AA198"/>
+          <w:sz w:val="18"/>
+          <w:szCs w:val="18"/>
+        </w:rPr>
+        <w:t>0.5998231184667563</w:t>
+      </w:r>
+      <w:r>
+        <w:rPr>
+          <w:rFonts w:ascii="Menlo" w:hAnsi="Menlo" w:cs="Menlo"/>
+          <w:color w:val="839496"/>
+          <w:sz w:val="18"/>
+          <w:szCs w:val="18"/>
+        </w:rPr>
+        <w:t xml:space="preserve">, </w:t>
+      </w:r>
+      <w:r>
+        <w:rPr>
+          <w:rFonts w:ascii="Menlo" w:hAnsi="Menlo" w:cs="Menlo"/>
+          <w:color w:val="2AA198"/>
+          <w:sz w:val="18"/>
+          <w:szCs w:val="18"/>
+        </w:rPr>
+        <w:t>0.3382992044547937</w:t>
+      </w:r>
+      <w:r>
+        <w:rPr>
+          <w:rFonts w:ascii="Menlo" w:hAnsi="Menlo" w:cs="Menlo"/>
+          <w:color w:val="839496"/>
+          <w:sz w:val="18"/>
+          <w:szCs w:val="18"/>
+        </w:rPr>
+        <w:t xml:space="preserve">, </w:t>
+      </w:r>
+      <w:r>
+        <w:rPr>
+          <w:rFonts w:ascii="Menlo" w:hAnsi="Menlo" w:cs="Menlo"/>
+          <w:color w:val="2AA198"/>
+          <w:sz w:val="18"/>
+          <w:szCs w:val="18"/>
+        </w:rPr>
+        <w:t>0.5424929969569187</w:t>
+      </w:r>
+      <w:r>
+        <w:rPr>
+          <w:rFonts w:ascii="Menlo" w:hAnsi="Menlo" w:cs="Menlo"/>
+          <w:color w:val="839496"/>
+          <w:sz w:val="18"/>
+          <w:szCs w:val="18"/>
+        </w:rPr>
+        <w:t>]</w:t>
+      </w:r>
+      <w:r>
+        <w:rPr>
+          <w:rFonts w:ascii="Menlo" w:hAnsi="Menlo" w:cs="Menlo"/>
+          <w:color w:val="839496"/>
+          <w:sz w:val="18"/>
+          <w:szCs w:val="18"/>
+        </w:rPr>
+        <w:br/>
+        <w:t>[</w:t>
+      </w:r>
+      <w:r>
+        <w:rPr>
+          <w:rFonts w:ascii="Menlo" w:hAnsi="Menlo" w:cs="Menlo"/>
+          <w:color w:val="2AA198"/>
+          <w:sz w:val="18"/>
+          <w:szCs w:val="18"/>
+        </w:rPr>
+        <w:t>0.5998231184667563</w:t>
+      </w:r>
+      <w:r>
+        <w:rPr>
+          <w:rFonts w:ascii="Menlo" w:hAnsi="Menlo" w:cs="Menlo"/>
+          <w:color w:val="839496"/>
+          <w:sz w:val="18"/>
+          <w:szCs w:val="18"/>
+        </w:rPr>
+        <w:t xml:space="preserve">, </w:t>
+      </w:r>
+      <w:r>
+        <w:rPr>
+          <w:rFonts w:ascii="Menlo" w:hAnsi="Menlo" w:cs="Menlo"/>
+          <w:color w:val="2AA198"/>
+          <w:sz w:val="18"/>
+          <w:szCs w:val="18"/>
+        </w:rPr>
+        <w:t>0.3382992044547937</w:t>
+      </w:r>
+      <w:r>
+        <w:rPr>
+          <w:rFonts w:ascii="Menlo" w:hAnsi="Menlo" w:cs="Menlo"/>
+          <w:color w:val="839496"/>
+          <w:sz w:val="18"/>
+          <w:szCs w:val="18"/>
+        </w:rPr>
+        <w:t xml:space="preserve">, </w:t>
+      </w:r>
+      <w:r>
+        <w:rPr>
+          <w:rFonts w:ascii="Menlo" w:hAnsi="Menlo" w:cs="Menlo"/>
+          <w:color w:val="2AA198"/>
+          <w:sz w:val="18"/>
+          <w:szCs w:val="18"/>
+        </w:rPr>
+        <w:t>0.5424929969569187</w:t>
+      </w:r>
+      <w:r>
+        <w:rPr>
+          <w:rFonts w:ascii="Menlo" w:hAnsi="Menlo" w:cs="Menlo"/>
+          <w:color w:val="839496"/>
+          <w:sz w:val="18"/>
+          <w:szCs w:val="18"/>
+        </w:rPr>
+        <w:t>]</w:t>
+      </w:r>
+      <w:r>
+        <w:rPr>
+          <w:rFonts w:ascii="Menlo" w:hAnsi="Menlo" w:cs="Menlo"/>
+          <w:color w:val="839496"/>
+          <w:sz w:val="18"/>
+          <w:szCs w:val="18"/>
+        </w:rPr>
+        <w:br/>
+        <w:t>[</w:t>
+      </w:r>
+      <w:r>
+        <w:rPr>
+          <w:rFonts w:ascii="Menlo" w:hAnsi="Menlo" w:cs="Menlo"/>
+          <w:color w:val="2AA198"/>
+          <w:sz w:val="18"/>
+          <w:szCs w:val="18"/>
+        </w:rPr>
+        <w:t>0.5998231184667563</w:t>
+      </w:r>
+      <w:r>
+        <w:rPr>
+          <w:rFonts w:ascii="Menlo" w:hAnsi="Menlo" w:cs="Menlo"/>
+          <w:color w:val="839496"/>
+          <w:sz w:val="18"/>
+          <w:szCs w:val="18"/>
+        </w:rPr>
+        <w:t xml:space="preserve">, </w:t>
+      </w:r>
+      <w:r>
+        <w:rPr>
+          <w:rFonts w:ascii="Menlo" w:hAnsi="Menlo" w:cs="Menlo"/>
+          <w:color w:val="2AA198"/>
+          <w:sz w:val="18"/>
+          <w:szCs w:val="18"/>
+        </w:rPr>
+        <w:t>0.3382992044547937</w:t>
+      </w:r>
+      <w:r>
+        <w:rPr>
+          <w:rFonts w:ascii="Menlo" w:hAnsi="Menlo" w:cs="Menlo"/>
+          <w:color w:val="839496"/>
+          <w:sz w:val="18"/>
+          <w:szCs w:val="18"/>
+        </w:rPr>
+        <w:t xml:space="preserve">, </w:t>
+      </w:r>
+      <w:r>
+        <w:rPr>
+          <w:rFonts w:ascii="Menlo" w:hAnsi="Menlo" w:cs="Menlo"/>
+          <w:color w:val="2AA198"/>
+          <w:sz w:val="18"/>
+          <w:szCs w:val="18"/>
+        </w:rPr>
+        <w:t>0.5424929969569187</w:t>
+      </w:r>
+      <w:r>
+        <w:rPr>
+          <w:rFonts w:ascii="Menlo" w:hAnsi="Menlo" w:cs="Menlo"/>
+          <w:color w:val="839496"/>
+          <w:sz w:val="18"/>
+          <w:szCs w:val="18"/>
+        </w:rPr>
+        <w:t>]</w:t>
+      </w:r>
+      <w:r>
+        <w:rPr>
+          <w:rFonts w:ascii="Menlo" w:hAnsi="Menlo" w:cs="Menlo"/>
+          <w:color w:val="839496"/>
+          <w:sz w:val="18"/>
+          <w:szCs w:val="18"/>
+        </w:rPr>
+        <w:br/>
+        <w:t>[</w:t>
+      </w:r>
+      <w:r>
+        <w:rPr>
+          <w:rFonts w:ascii="Menlo" w:hAnsi="Menlo" w:cs="Menlo"/>
+          <w:color w:val="2AA198"/>
+          <w:sz w:val="18"/>
+          <w:szCs w:val="18"/>
+        </w:rPr>
+        <w:t>0.5998231184667563</w:t>
+      </w:r>
+      <w:r>
+        <w:rPr>
+          <w:rFonts w:ascii="Menlo" w:hAnsi="Menlo" w:cs="Menlo"/>
+          <w:color w:val="839496"/>
+          <w:sz w:val="18"/>
+          <w:szCs w:val="18"/>
+        </w:rPr>
+        <w:t xml:space="preserve">, </w:t>
+      </w:r>
+      <w:r>
+        <w:rPr>
+          <w:rFonts w:ascii="Menlo" w:hAnsi="Menlo" w:cs="Menlo"/>
+          <w:color w:val="2AA198"/>
+          <w:sz w:val="18"/>
+          <w:szCs w:val="18"/>
+        </w:rPr>
+        <w:t>0.3382992044547937</w:t>
+      </w:r>
+      <w:r>
+        <w:rPr>
+          <w:rFonts w:ascii="Menlo" w:hAnsi="Menlo" w:cs="Menlo"/>
+          <w:color w:val="839496"/>
+          <w:sz w:val="18"/>
+          <w:szCs w:val="18"/>
+        </w:rPr>
+        <w:t xml:space="preserve">, </w:t>
+      </w:r>
+      <w:r>
+        <w:rPr>
+          <w:rFonts w:ascii="Menlo" w:hAnsi="Menlo" w:cs="Menlo"/>
+          <w:color w:val="2AA198"/>
+          <w:sz w:val="18"/>
+          <w:szCs w:val="18"/>
+        </w:rPr>
+        <w:t>0.5424929969569187</w:t>
+      </w:r>
+      <w:r>
+        <w:rPr>
+          <w:rFonts w:ascii="Menlo" w:hAnsi="Menlo" w:cs="Menlo"/>
+          <w:color w:val="839496"/>
+          <w:sz w:val="18"/>
+          <w:szCs w:val="18"/>
+        </w:rPr>
+        <w:t>]</w:t>
+      </w:r>
+      <w:r>
+        <w:rPr>
+          <w:rFonts w:ascii="Menlo" w:hAnsi="Menlo" w:cs="Menlo"/>
+          <w:color w:val="839496"/>
+          <w:sz w:val="18"/>
+          <w:szCs w:val="18"/>
+        </w:rPr>
+        <w:br/>
+        <w:t>[</w:t>
+      </w:r>
+      <w:r>
+        <w:rPr>
+          <w:rFonts w:ascii="Menlo" w:hAnsi="Menlo" w:cs="Menlo"/>
+          <w:color w:val="2AA198"/>
+          <w:sz w:val="18"/>
+          <w:szCs w:val="18"/>
+        </w:rPr>
+        <w:t>0.5998231184667563</w:t>
+      </w:r>
+      <w:r>
+        <w:rPr>
+          <w:rFonts w:ascii="Menlo" w:hAnsi="Menlo" w:cs="Menlo"/>
+          <w:color w:val="839496"/>
+          <w:sz w:val="18"/>
+          <w:szCs w:val="18"/>
+        </w:rPr>
+        <w:t xml:space="preserve">, </w:t>
+      </w:r>
+      <w:r>
+        <w:rPr>
+          <w:rFonts w:ascii="Menlo" w:hAnsi="Menlo" w:cs="Menlo"/>
+          <w:color w:val="2AA198"/>
+          <w:sz w:val="18"/>
+          <w:szCs w:val="18"/>
+        </w:rPr>
+        <w:t>0.3382992044547937</w:t>
+      </w:r>
+      <w:r>
+        <w:rPr>
+          <w:rFonts w:ascii="Menlo" w:hAnsi="Menlo" w:cs="Menlo"/>
+          <w:color w:val="839496"/>
+          <w:sz w:val="18"/>
+          <w:szCs w:val="18"/>
+        </w:rPr>
+        <w:t xml:space="preserve">, </w:t>
+      </w:r>
+      <w:r>
+        <w:rPr>
+          <w:rFonts w:ascii="Menlo" w:hAnsi="Menlo" w:cs="Menlo"/>
+          <w:color w:val="2AA198"/>
+          <w:sz w:val="18"/>
+          <w:szCs w:val="18"/>
+        </w:rPr>
+        <w:t>0.5424929969569187</w:t>
+      </w:r>
+      <w:r>
+        <w:rPr>
+          <w:rFonts w:ascii="Menlo" w:hAnsi="Menlo" w:cs="Menlo"/>
+          <w:color w:val="839496"/>
+          <w:sz w:val="18"/>
+          <w:szCs w:val="18"/>
+        </w:rPr>
+        <w:t>]</w:t>
+      </w:r>
+      <w:r>
+        <w:rPr>
+          <w:rFonts w:ascii="Menlo" w:hAnsi="Menlo" w:cs="Menlo"/>
+          <w:color w:val="839496"/>
+          <w:sz w:val="18"/>
+          <w:szCs w:val="18"/>
+        </w:rPr>
+        <w:br/>
+        <w:t>[</w:t>
+      </w:r>
+      <w:r>
+        <w:rPr>
+          <w:rFonts w:ascii="Menlo" w:hAnsi="Menlo" w:cs="Menlo"/>
+          <w:color w:val="2AA198"/>
+          <w:sz w:val="18"/>
+          <w:szCs w:val="18"/>
+        </w:rPr>
+        <w:t>0.5998231184667563</w:t>
+      </w:r>
+      <w:r>
+        <w:rPr>
+          <w:rFonts w:ascii="Menlo" w:hAnsi="Menlo" w:cs="Menlo"/>
+          <w:color w:val="839496"/>
+          <w:sz w:val="18"/>
+          <w:szCs w:val="18"/>
+        </w:rPr>
+        <w:t xml:space="preserve">, </w:t>
+      </w:r>
+      <w:r>
+        <w:rPr>
+          <w:rFonts w:ascii="Menlo" w:hAnsi="Menlo" w:cs="Menlo"/>
+          <w:color w:val="2AA198"/>
+          <w:sz w:val="18"/>
+          <w:szCs w:val="18"/>
+        </w:rPr>
+        <w:t>0.3382992044547937</w:t>
+      </w:r>
+      <w:r>
+        <w:rPr>
+          <w:rFonts w:ascii="Menlo" w:hAnsi="Menlo" w:cs="Menlo"/>
+          <w:color w:val="839496"/>
+          <w:sz w:val="18"/>
+          <w:szCs w:val="18"/>
+        </w:rPr>
+        <w:t xml:space="preserve">, </w:t>
+      </w:r>
+      <w:r>
+        <w:rPr>
+          <w:rFonts w:ascii="Menlo" w:hAnsi="Menlo" w:cs="Menlo"/>
+          <w:color w:val="2AA198"/>
+          <w:sz w:val="18"/>
+          <w:szCs w:val="18"/>
+        </w:rPr>
+        <w:t>0.5424929969569187</w:t>
+      </w:r>
+      <w:r>
+        <w:rPr>
+          <w:rFonts w:ascii="Menlo" w:hAnsi="Menlo" w:cs="Menlo"/>
+          <w:color w:val="839496"/>
+          <w:sz w:val="18"/>
+          <w:szCs w:val="18"/>
+        </w:rPr>
+        <w:t>]</w:t>
+      </w:r>
+      <w:r>
+        <w:rPr>
+          <w:rFonts w:ascii="Menlo" w:hAnsi="Menlo" w:cs="Menlo"/>
+          <w:color w:val="839496"/>
+          <w:sz w:val="18"/>
+          <w:szCs w:val="18"/>
+        </w:rPr>
+        <w:br/>
+        <w:t>[</w:t>
+      </w:r>
+      <w:r>
+        <w:rPr>
+          <w:rFonts w:ascii="Menlo" w:hAnsi="Menlo" w:cs="Menlo"/>
+          <w:color w:val="2AA198"/>
+          <w:sz w:val="18"/>
+          <w:szCs w:val="18"/>
+        </w:rPr>
+        <w:t>0.5998231184667563</w:t>
+      </w:r>
+      <w:r>
+        <w:rPr>
+          <w:rFonts w:ascii="Menlo" w:hAnsi="Menlo" w:cs="Menlo"/>
+          <w:color w:val="839496"/>
+          <w:sz w:val="18"/>
+          <w:szCs w:val="18"/>
+        </w:rPr>
+        <w:t xml:space="preserve">, </w:t>
+      </w:r>
+      <w:r>
+        <w:rPr>
+          <w:rFonts w:ascii="Menlo" w:hAnsi="Menlo" w:cs="Menlo"/>
+          <w:color w:val="2AA198"/>
+          <w:sz w:val="18"/>
+          <w:szCs w:val="18"/>
+        </w:rPr>
+        <w:t>0.3382992044547937</w:t>
+      </w:r>
+      <w:r>
+        <w:rPr>
+          <w:rFonts w:ascii="Menlo" w:hAnsi="Menlo" w:cs="Menlo"/>
+          <w:color w:val="839496"/>
+          <w:sz w:val="18"/>
+          <w:szCs w:val="18"/>
+        </w:rPr>
+        <w:t xml:space="preserve">, </w:t>
+      </w:r>
+      <w:r>
+        <w:rPr>
+          <w:rFonts w:ascii="Menlo" w:hAnsi="Menlo" w:cs="Menlo"/>
+          <w:color w:val="2AA198"/>
+          <w:sz w:val="18"/>
+          <w:szCs w:val="18"/>
+        </w:rPr>
+        <w:t>0.5424929969569187</w:t>
+      </w:r>
+      <w:r>
+        <w:rPr>
+          <w:rFonts w:ascii="Menlo" w:hAnsi="Menlo" w:cs="Menlo"/>
+          <w:color w:val="839496"/>
+          <w:sz w:val="18"/>
+          <w:szCs w:val="18"/>
+        </w:rPr>
+        <w:t>]</w:t>
+      </w:r>
+      <w:r>
+        <w:rPr>
+          <w:rFonts w:ascii="Menlo" w:hAnsi="Menlo" w:cs="Menlo"/>
+          <w:color w:val="839496"/>
+          <w:sz w:val="18"/>
+          <w:szCs w:val="18"/>
+        </w:rPr>
+        <w:br/>
+        <w:t>[</w:t>
+      </w:r>
+      <w:r>
+        <w:rPr>
+          <w:rFonts w:ascii="Menlo" w:hAnsi="Menlo" w:cs="Menlo"/>
+          <w:color w:val="2AA198"/>
+          <w:sz w:val="18"/>
+          <w:szCs w:val="18"/>
+        </w:rPr>
+        <w:t>0.5998231184667563</w:t>
+      </w:r>
+      <w:r>
+        <w:rPr>
+          <w:rFonts w:ascii="Menlo" w:hAnsi="Menlo" w:cs="Menlo"/>
+          <w:color w:val="839496"/>
+          <w:sz w:val="18"/>
+          <w:szCs w:val="18"/>
+        </w:rPr>
+        <w:t xml:space="preserve">, </w:t>
+      </w:r>
+      <w:r>
+        <w:rPr>
+          <w:rFonts w:ascii="Menlo" w:hAnsi="Menlo" w:cs="Menlo"/>
+          <w:color w:val="2AA198"/>
+          <w:sz w:val="18"/>
+          <w:szCs w:val="18"/>
+        </w:rPr>
+        <w:t>0.3382992044547937</w:t>
+      </w:r>
+      <w:r>
+        <w:rPr>
+          <w:rFonts w:ascii="Menlo" w:hAnsi="Menlo" w:cs="Menlo"/>
+          <w:color w:val="839496"/>
+          <w:sz w:val="18"/>
+          <w:szCs w:val="18"/>
+        </w:rPr>
+        <w:t xml:space="preserve">, </w:t>
+      </w:r>
+      <w:r>
+        <w:rPr>
+          <w:rFonts w:ascii="Menlo" w:hAnsi="Menlo" w:cs="Menlo"/>
+          <w:color w:val="2AA198"/>
+          <w:sz w:val="18"/>
+          <w:szCs w:val="18"/>
+        </w:rPr>
+        <w:t>0.5424929969569187</w:t>
+      </w:r>
+      <w:r>
+        <w:rPr>
+          <w:rFonts w:ascii="Menlo" w:hAnsi="Menlo" w:cs="Menlo"/>
+          <w:color w:val="839496"/>
+          <w:sz w:val="18"/>
+          <w:szCs w:val="18"/>
+        </w:rPr>
+        <w:t>]</w:t>
+      </w:r>
+      <w:r>
+        <w:rPr>
+          <w:rFonts w:ascii="Menlo" w:hAnsi="Menlo" w:cs="Menlo"/>
+          <w:color w:val="839496"/>
+          <w:sz w:val="18"/>
+          <w:szCs w:val="18"/>
+        </w:rPr>
+        <w:br/>
+        <w:t>[</w:t>
+      </w:r>
+      <w:r>
+        <w:rPr>
+          <w:rFonts w:ascii="Menlo" w:hAnsi="Menlo" w:cs="Menlo"/>
+          <w:color w:val="2AA198"/>
+          <w:sz w:val="18"/>
+          <w:szCs w:val="18"/>
+        </w:rPr>
+        <w:t>0.5998231184667563</w:t>
+      </w:r>
+      <w:r>
+        <w:rPr>
+          <w:rFonts w:ascii="Menlo" w:hAnsi="Menlo" w:cs="Menlo"/>
+          <w:color w:val="839496"/>
+          <w:sz w:val="18"/>
+          <w:szCs w:val="18"/>
+        </w:rPr>
+        <w:t xml:space="preserve">, </w:t>
+      </w:r>
+      <w:r>
+        <w:rPr>
+          <w:rFonts w:ascii="Menlo" w:hAnsi="Menlo" w:cs="Menlo"/>
+          <w:color w:val="2AA198"/>
+          <w:sz w:val="18"/>
+          <w:szCs w:val="18"/>
+        </w:rPr>
+        <w:t>0.3382992044547937</w:t>
+      </w:r>
+      <w:r>
+        <w:rPr>
+          <w:rFonts w:ascii="Menlo" w:hAnsi="Menlo" w:cs="Menlo"/>
+          <w:color w:val="839496"/>
+          <w:sz w:val="18"/>
+          <w:szCs w:val="18"/>
+        </w:rPr>
+        <w:t xml:space="preserve">, </w:t>
+      </w:r>
+      <w:r>
+        <w:rPr>
+          <w:rFonts w:ascii="Menlo" w:hAnsi="Menlo" w:cs="Menlo"/>
+          <w:color w:val="2AA198"/>
+          <w:sz w:val="18"/>
+          <w:szCs w:val="18"/>
+        </w:rPr>
+        <w:t>0.5424929969569187</w:t>
+      </w:r>
+      <w:r>
+        <w:rPr>
+          <w:rFonts w:ascii="Menlo" w:hAnsi="Menlo" w:cs="Menlo"/>
+          <w:color w:val="839496"/>
+          <w:sz w:val="18"/>
+          <w:szCs w:val="18"/>
+        </w:rPr>
+        <w:t>]</w:t>
+      </w:r>
+      <w:r>
+        <w:rPr>
+          <w:rFonts w:ascii="Menlo" w:hAnsi="Menlo" w:cs="Menlo"/>
+          <w:color w:val="839496"/>
+          <w:sz w:val="18"/>
+          <w:szCs w:val="18"/>
+        </w:rPr>
+        <w:br/>
+        <w:t>[</w:t>
+      </w:r>
+      <w:r>
+        <w:rPr>
+          <w:rFonts w:ascii="Menlo" w:hAnsi="Menlo" w:cs="Menlo"/>
+          <w:color w:val="2AA198"/>
+          <w:sz w:val="18"/>
+          <w:szCs w:val="18"/>
+        </w:rPr>
+        <w:t>0.5998231184667563</w:t>
+      </w:r>
+      <w:r>
+        <w:rPr>
+          <w:rFonts w:ascii="Menlo" w:hAnsi="Menlo" w:cs="Menlo"/>
+          <w:color w:val="839496"/>
+          <w:sz w:val="18"/>
+          <w:szCs w:val="18"/>
+        </w:rPr>
+        <w:t xml:space="preserve">, </w:t>
+      </w:r>
+      <w:r>
+        <w:rPr>
+          <w:rFonts w:ascii="Menlo" w:hAnsi="Menlo" w:cs="Menlo"/>
+          <w:color w:val="2AA198"/>
+          <w:sz w:val="18"/>
+          <w:szCs w:val="18"/>
+        </w:rPr>
+        <w:t>0.3382992044547937</w:t>
+      </w:r>
+      <w:r>
+        <w:rPr>
+          <w:rFonts w:ascii="Menlo" w:hAnsi="Menlo" w:cs="Menlo"/>
+          <w:color w:val="839496"/>
+          <w:sz w:val="18"/>
+          <w:szCs w:val="18"/>
+        </w:rPr>
+        <w:t xml:space="preserve">, </w:t>
+      </w:r>
+      <w:r>
+        <w:rPr>
+          <w:rFonts w:ascii="Menlo" w:hAnsi="Menlo" w:cs="Menlo"/>
+          <w:color w:val="2AA198"/>
+          <w:sz w:val="18"/>
+          <w:szCs w:val="18"/>
+        </w:rPr>
+        <w:t>0.5424929969569187</w:t>
+      </w:r>
+      <w:r>
+        <w:rPr>
+          <w:rFonts w:ascii="Menlo" w:hAnsi="Menlo" w:cs="Menlo"/>
+          <w:color w:val="839496"/>
+          <w:sz w:val="18"/>
+          <w:szCs w:val="18"/>
+        </w:rPr>
+        <w:t>]</w:t>
+      </w:r>
+      <w:r>
+        <w:rPr>
+          <w:rFonts w:ascii="Menlo" w:hAnsi="Menlo" w:cs="Menlo"/>
+          <w:color w:val="839496"/>
+          <w:sz w:val="18"/>
+          <w:szCs w:val="18"/>
+        </w:rPr>
+        <w:br/>
+        <w:t>[</w:t>
+      </w:r>
+      <w:r>
+        <w:rPr>
+          <w:rFonts w:ascii="Menlo" w:hAnsi="Menlo" w:cs="Menlo"/>
+          <w:color w:val="2AA198"/>
+          <w:sz w:val="18"/>
+          <w:szCs w:val="18"/>
+        </w:rPr>
+        <w:t>0.5998231184667563</w:t>
+      </w:r>
+      <w:r>
+        <w:rPr>
+          <w:rFonts w:ascii="Menlo" w:hAnsi="Menlo" w:cs="Menlo"/>
+          <w:color w:val="839496"/>
+          <w:sz w:val="18"/>
+          <w:szCs w:val="18"/>
+        </w:rPr>
+        <w:t xml:space="preserve">, </w:t>
+      </w:r>
+      <w:r>
+        <w:rPr>
+          <w:rFonts w:ascii="Menlo" w:hAnsi="Menlo" w:cs="Menlo"/>
+          <w:color w:val="2AA198"/>
+          <w:sz w:val="18"/>
+          <w:szCs w:val="18"/>
+        </w:rPr>
+        <w:t>0.3382992044547937</w:t>
+      </w:r>
+      <w:r>
+        <w:rPr>
+          <w:rFonts w:ascii="Menlo" w:hAnsi="Menlo" w:cs="Menlo"/>
+          <w:color w:val="839496"/>
+          <w:sz w:val="18"/>
+          <w:szCs w:val="18"/>
+        </w:rPr>
+        <w:t xml:space="preserve">, </w:t>
+      </w:r>
+      <w:r>
+        <w:rPr>
+          <w:rFonts w:ascii="Menlo" w:hAnsi="Menlo" w:cs="Menlo"/>
+          <w:color w:val="2AA198"/>
+          <w:sz w:val="18"/>
+          <w:szCs w:val="18"/>
+        </w:rPr>
+        <w:t>0.5424929969569187</w:t>
+      </w:r>
+      <w:r>
+        <w:rPr>
+          <w:rFonts w:ascii="Menlo" w:hAnsi="Menlo" w:cs="Menlo"/>
+          <w:color w:val="839496"/>
+          <w:sz w:val="18"/>
+          <w:szCs w:val="18"/>
+        </w:rPr>
+        <w:t>]</w:t>
+      </w:r>
+      <w:r>
+        <w:rPr>
+          <w:rFonts w:ascii="Menlo" w:hAnsi="Menlo" w:cs="Menlo"/>
+          <w:color w:val="839496"/>
+          <w:sz w:val="18"/>
+          <w:szCs w:val="18"/>
+        </w:rPr>
+        <w:br/>
+        <w:t>[</w:t>
+      </w:r>
+      <w:r>
+        <w:rPr>
+          <w:rFonts w:ascii="Menlo" w:hAnsi="Menlo" w:cs="Menlo"/>
+          <w:color w:val="2AA198"/>
+          <w:sz w:val="18"/>
+          <w:szCs w:val="18"/>
+        </w:rPr>
+        <w:t>0.5998231184667563</w:t>
+      </w:r>
+      <w:r>
+        <w:rPr>
+          <w:rFonts w:ascii="Menlo" w:hAnsi="Menlo" w:cs="Menlo"/>
+          <w:color w:val="839496"/>
+          <w:sz w:val="18"/>
+          <w:szCs w:val="18"/>
+        </w:rPr>
+        <w:t xml:space="preserve">, </w:t>
+      </w:r>
+      <w:r>
+        <w:rPr>
+          <w:rFonts w:ascii="Menlo" w:hAnsi="Menlo" w:cs="Menlo"/>
+          <w:color w:val="2AA198"/>
+          <w:sz w:val="18"/>
+          <w:szCs w:val="18"/>
+        </w:rPr>
+        <w:t>0.3382992044547937</w:t>
+      </w:r>
+      <w:r>
+        <w:rPr>
+          <w:rFonts w:ascii="Menlo" w:hAnsi="Menlo" w:cs="Menlo"/>
+          <w:color w:val="839496"/>
+          <w:sz w:val="18"/>
+          <w:szCs w:val="18"/>
+        </w:rPr>
+        <w:t xml:space="preserve">, </w:t>
+      </w:r>
+      <w:r>
+        <w:rPr>
+          <w:rFonts w:ascii="Menlo" w:hAnsi="Menlo" w:cs="Menlo"/>
+          <w:color w:val="2AA198"/>
+          <w:sz w:val="18"/>
+          <w:szCs w:val="18"/>
+        </w:rPr>
+        <w:t>0.5424929969569187</w:t>
+      </w:r>
+      <w:r>
+        <w:rPr>
+          <w:rFonts w:ascii="Menlo" w:hAnsi="Menlo" w:cs="Menlo"/>
+          <w:color w:val="839496"/>
+          <w:sz w:val="18"/>
+          <w:szCs w:val="18"/>
+        </w:rPr>
+        <w:t>]</w:t>
+      </w:r>
+      <w:r>
+        <w:rPr>
+          <w:rFonts w:ascii="Menlo" w:hAnsi="Menlo" w:cs="Menlo"/>
+          <w:color w:val="839496"/>
+          <w:sz w:val="18"/>
+          <w:szCs w:val="18"/>
+        </w:rPr>
+        <w:br/>
+      </w:r>
+      <w:r>
+        <w:rPr>
+          <w:rFonts w:ascii="Menlo" w:hAnsi="Menlo" w:cs="Menlo"/>
+          <w:color w:val="859900"/>
+          <w:sz w:val="18"/>
+          <w:szCs w:val="18"/>
+        </w:rPr>
+        <w:t>True</w:t>
+      </w:r>
     </w:p>
-    <w:p>
-      <w:pPr>
-        <w:ind w:left="720"/>
-      </w:pPr>
-    </w:p>
-    <w:p>
-      <w:pPr>
-        <w:ind w:left="720"/>
-      </w:pPr>
-    </w:p>
-    <w:p>
-      <w:pPr>
-        <w:ind w:left="720"/>
-      </w:pPr>
-    </w:p>
-    <w:p>
-      <w:pPr>
-        <w:ind w:left="720"/>
-      </w:pPr>
-    </w:p>
-    <w:p>
-      <w:pPr>
-        <w:ind w:left="720"/>
-      </w:pPr>
-    </w:p>
-    <w:p>
-      <w:pPr>
-        <w:ind w:left="720"/>
-      </w:pPr>
-    </w:p>
-    <w:p>
-      <w:pPr>
-        <w:ind w:left="720"/>
-      </w:pPr>
-    </w:p>
-    <w:p>
-      <w:pPr>
-        <w:ind w:left="720"/>
-      </w:pPr>
-    </w:p>
-    <w:p>
-      <w:pPr>
-        <w:ind w:left="720"/>
-      </w:pPr>
-    </w:p>
-    <w:p>
-      <w:pPr>
-        <w:ind w:left="720"/>
-      </w:pPr>
-    </w:p>
-    <w:p>
-      <w:pPr>
-        <w:ind w:left="720"/>
-      </w:pPr>
-    </w:p>
-    <w:p>
-      <w:pPr>
-        <w:ind w:left="720"/>
-      </w:pPr>
-    </w:p>
-    <w:p>
-      <w:pPr>
-        <w:ind w:left="720"/>
-      </w:pPr>
-    </w:p>
-    <w:p>
-      <w:pPr>
-        <w:ind w:left="720"/>
-      </w:pPr>
-    </w:p>
-    <w:p>
-      <w:pPr>
-        <w:ind w:left="720"/>
-      </w:pPr>
-    </w:p>
-    <w:p>
-      <w:pPr>
-        <w:ind w:left="720"/>
-      </w:pPr>
-    </w:p>
-    <w:p>
-      <w:pPr>
-        <w:ind w:left="720"/>
-      </w:pPr>
-    </w:p>
-    <w:p>
-      <w:pPr>
-        <w:ind w:left="720"/>
-      </w:pPr>
-    </w:p>
-    <w:p>
-      <w:pPr>
-        <w:ind w:left="720"/>
-      </w:pPr>
-    </w:p>
-    <w:p>
-      <w:pPr>
-        <w:ind w:left="720"/>
-      </w:pPr>
-    </w:p>
-    <w:p>
-      <w:pPr>
-        <w:ind w:left="720"/>
-      </w:pPr>
-    </w:p>
-    <w:p>
-      <w:pPr>
-        <w:ind w:left="720"/>
-      </w:pPr>
-    </w:p>
-    <w:p>
-      <w:pPr>
-        <w:ind w:left="720"/>
-      </w:pPr>
-    </w:p>
-    <w:p>
-      <w:pPr>
-        <w:ind w:left="720"/>
-      </w:pPr>
-    </w:p>
-    <w:p>
-      <w:pPr>
-        <w:ind w:left="720"/>
-      </w:pPr>
-    </w:p>
-    <w:p>
-      <w:pPr>
-        <w:ind w:left="720"/>
-      </w:pPr>
-    </w:p>
-    <w:p>
-      <w:pPr>
-        <w:ind w:left="720"/>
-      </w:pPr>
-    </w:p>
-    <w:p>
-      <w:pPr>
-        <w:ind w:left="720"/>
-      </w:pPr>
-    </w:p>
-    <w:p>
-      <w:pPr>
-        <w:ind w:left="720"/>
-      </w:pPr>
-    </w:p>
-    <w:p>
-      <w:pPr>
-        <w:ind w:left="720"/>
-      </w:pPr>
-    </w:p>
-    <w:p>
-      <w:pPr>
-        <w:ind w:left="720"/>
-      </w:pPr>
-    </w:p>
-    <w:p>
-      <w:pPr>
-        <w:ind w:left="720"/>
-      </w:pPr>
-    </w:p>
-    <w:p>
-      <w:pPr>
-        <w:ind w:left="720"/>
-      </w:pPr>
-    </w:p>
+    <w:p/>
+    <w:p/>
     <w:p>
       <w:pPr>
         <w:rPr>
@@ -244,9 +7307,10 @@
           <w:sz w:val="32"/>
           <w:szCs w:val="32"/>
         </w:rPr>
-        <w:lastRenderedPageBreak/>
         <w:t>Problem 4.2</w:t>
       </w:r>
+      <w:bookmarkStart w:id="0" w:name="_GoBack"/>
+      <w:bookmarkEnd w:id="0"/>
     </w:p>
     <w:p/>
     <w:p>
@@ -360,11 +7424,164 @@
       <w:r>
         <w:rPr>
           <w:rFonts w:ascii="Menlo" w:hAnsi="Menlo" w:cs="Menlo"/>
+          <w:i/>
+          <w:iCs/>
+          <w:color w:val="586E75"/>
+          <w:sz w:val="18"/>
+          <w:szCs w:val="18"/>
+        </w:rPr>
+        <w:t>"""</w:t>
+      </w:r>
+      <w:r>
+        <w:rPr>
+          <w:rFonts w:ascii="Menlo" w:hAnsi="Menlo" w:cs="Menlo"/>
+          <w:i/>
+          <w:iCs/>
+          <w:color w:val="586E75"/>
+          <w:sz w:val="18"/>
+          <w:szCs w:val="18"/>
+        </w:rPr>
+        <w:br/>
+        <w:t xml:space="preserve">    Represents a ring city and the necessary methods for how it operates.</w:t>
+      </w:r>
+      <w:r>
+        <w:rPr>
+          <w:rFonts w:ascii="Menlo" w:hAnsi="Menlo" w:cs="Menlo"/>
+          <w:i/>
+          <w:iCs/>
+          <w:color w:val="586E75"/>
+          <w:sz w:val="18"/>
+          <w:szCs w:val="18"/>
+        </w:rPr>
+        <w:br/>
+      </w:r>
+      <w:r>
+        <w:rPr>
+          <w:rFonts w:ascii="Menlo" w:hAnsi="Menlo" w:cs="Menlo"/>
+          <w:i/>
+          <w:iCs/>
+          <w:color w:val="586E75"/>
+          <w:sz w:val="18"/>
+          <w:szCs w:val="18"/>
+        </w:rPr>
+        <w:br/>
+        <w:t xml:space="preserve">    Attributes:</w:t>
+      </w:r>
+      <w:r>
+        <w:rPr>
+          <w:rFonts w:ascii="Menlo" w:hAnsi="Menlo" w:cs="Menlo"/>
+          <w:i/>
+          <w:iCs/>
+          <w:color w:val="586E75"/>
+          <w:sz w:val="18"/>
+          <w:szCs w:val="18"/>
+        </w:rPr>
+        <w:br/>
+        <w:t xml:space="preserve">        neighbors (list of </w:t>
+      </w:r>
+      <w:proofErr w:type="spellStart"/>
+      <w:r>
+        <w:rPr>
+          <w:rFonts w:ascii="Menlo" w:hAnsi="Menlo" w:cs="Menlo"/>
+          <w:i/>
+          <w:iCs/>
+          <w:color w:val="586E75"/>
+          <w:sz w:val="18"/>
+          <w:szCs w:val="18"/>
+        </w:rPr>
+        <w:t>int</w:t>
+      </w:r>
+      <w:proofErr w:type="spellEnd"/>
+      <w:r>
+        <w:rPr>
+          <w:rFonts w:ascii="Menlo" w:hAnsi="Menlo" w:cs="Menlo"/>
+          <w:i/>
+          <w:iCs/>
+          <w:color w:val="586E75"/>
+          <w:sz w:val="18"/>
+          <w:szCs w:val="18"/>
+        </w:rPr>
+        <w:t>): list of neighbor types</w:t>
+      </w:r>
+      <w:r>
+        <w:rPr>
+          <w:rFonts w:ascii="Menlo" w:hAnsi="Menlo" w:cs="Menlo"/>
+          <w:i/>
+          <w:iCs/>
+          <w:color w:val="586E75"/>
+          <w:sz w:val="18"/>
+          <w:szCs w:val="18"/>
+        </w:rPr>
+        <w:br/>
+        <w:t xml:space="preserve">        vacant (list of </w:t>
+      </w:r>
+      <w:proofErr w:type="spellStart"/>
+      <w:r>
+        <w:rPr>
+          <w:rFonts w:ascii="Menlo" w:hAnsi="Menlo" w:cs="Menlo"/>
+          <w:i/>
+          <w:iCs/>
+          <w:color w:val="586E75"/>
+          <w:sz w:val="18"/>
+          <w:szCs w:val="18"/>
+        </w:rPr>
+        <w:t>int</w:t>
+      </w:r>
+      <w:proofErr w:type="spellEnd"/>
+      <w:r>
+        <w:rPr>
+          <w:rFonts w:ascii="Menlo" w:hAnsi="Menlo" w:cs="Menlo"/>
+          <w:i/>
+          <w:iCs/>
+          <w:color w:val="586E75"/>
+          <w:sz w:val="18"/>
+          <w:szCs w:val="18"/>
+        </w:rPr>
+        <w:t>): indexes of vacant homes in the neighbors list.</w:t>
+      </w:r>
+      <w:r>
+        <w:rPr>
+          <w:rFonts w:ascii="Menlo" w:hAnsi="Menlo" w:cs="Menlo"/>
+          <w:i/>
+          <w:iCs/>
+          <w:color w:val="586E75"/>
+          <w:sz w:val="18"/>
+          <w:szCs w:val="18"/>
+        </w:rPr>
+        <w:br/>
+        <w:t xml:space="preserve">    """</w:t>
+      </w:r>
+      <w:r>
+        <w:rPr>
+          <w:rFonts w:ascii="Menlo" w:hAnsi="Menlo" w:cs="Menlo"/>
+          <w:i/>
+          <w:iCs/>
+          <w:color w:val="586E75"/>
+          <w:sz w:val="18"/>
+          <w:szCs w:val="18"/>
+        </w:rPr>
+        <w:br/>
+        <w:t xml:space="preserve">    </w:t>
+      </w:r>
+      <w:proofErr w:type="spellStart"/>
+      <w:r>
+        <w:rPr>
+          <w:rFonts w:ascii="Menlo" w:hAnsi="Menlo" w:cs="Menlo"/>
           <w:color w:val="859900"/>
           <w:sz w:val="18"/>
           <w:szCs w:val="18"/>
         </w:rPr>
-        <w:t xml:space="preserve">def </w:t>
+        <w:t>def</w:t>
+      </w:r>
+      <w:proofErr w:type="spellEnd"/>
+      <w:r>
+        <w:rPr>
+          <w:rFonts w:ascii="Menlo" w:hAnsi="Menlo" w:cs="Menlo"/>
+          <w:color w:val="859900"/>
+          <w:sz w:val="18"/>
+          <w:szCs w:val="18"/>
+        </w:rPr>
+        <w:t xml:space="preserve"> </w:t>
       </w:r>
       <w:r>
         <w:rPr>
@@ -373,7 +7590,27 @@
           <w:sz w:val="18"/>
           <w:szCs w:val="18"/>
         </w:rPr>
-        <w:t>__init__</w:t>
+        <w:t>__</w:t>
+      </w:r>
+      <w:proofErr w:type="spellStart"/>
+      <w:r>
+        <w:rPr>
+          <w:rFonts w:ascii="Menlo" w:hAnsi="Menlo" w:cs="Menlo"/>
+          <w:color w:val="268BD2"/>
+          <w:sz w:val="18"/>
+          <w:szCs w:val="18"/>
+        </w:rPr>
+        <w:t>init</w:t>
+      </w:r>
+      <w:proofErr w:type="spellEnd"/>
+      <w:r>
+        <w:rPr>
+          <w:rFonts w:ascii="Menlo" w:hAnsi="Menlo" w:cs="Menlo"/>
+          <w:color w:val="268BD2"/>
+          <w:sz w:val="18"/>
+          <w:szCs w:val="18"/>
+        </w:rPr>
+        <w:t>__</w:t>
       </w:r>
       <w:r>
         <w:rPr>
@@ -412,6 +7649,7 @@
         <w:br/>
         <w:t xml:space="preserve">        </w:t>
       </w:r>
+      <w:proofErr w:type="spellStart"/>
       <w:r>
         <w:rPr>
           <w:rFonts w:ascii="Menlo" w:hAnsi="Menlo" w:cs="Menlo"/>
@@ -428,7 +7666,17 @@
           <w:sz w:val="18"/>
           <w:szCs w:val="18"/>
         </w:rPr>
-        <w:t>.neighbors = [</w:t>
+        <w:t>.neighbors</w:t>
+      </w:r>
+      <w:proofErr w:type="spellEnd"/>
+      <w:r>
+        <w:rPr>
+          <w:rFonts w:ascii="Menlo" w:hAnsi="Menlo" w:cs="Menlo"/>
+          <w:color w:val="839496"/>
+          <w:sz w:val="18"/>
+          <w:szCs w:val="18"/>
+        </w:rPr>
+        <w:t xml:space="preserve"> = [</w:t>
       </w:r>
       <w:r>
         <w:rPr>
@@ -539,15 +7787,27 @@
         <w:br/>
         <w:t xml:space="preserve">        </w:t>
       </w:r>
-      <w:r>
-        <w:rPr>
-          <w:rFonts w:ascii="Menlo" w:hAnsi="Menlo" w:cs="Menlo"/>
-          <w:color w:val="839496"/>
-          <w:sz w:val="18"/>
-          <w:szCs w:val="18"/>
-        </w:rPr>
-        <w:t>random.shuffle(</w:t>
-      </w:r>
+      <w:proofErr w:type="spellStart"/>
+      <w:r>
+        <w:rPr>
+          <w:rFonts w:ascii="Menlo" w:hAnsi="Menlo" w:cs="Menlo"/>
+          <w:color w:val="839496"/>
+          <w:sz w:val="18"/>
+          <w:szCs w:val="18"/>
+        </w:rPr>
+        <w:t>random.shuffle</w:t>
+      </w:r>
+      <w:proofErr w:type="spellEnd"/>
+      <w:r>
+        <w:rPr>
+          <w:rFonts w:ascii="Menlo" w:hAnsi="Menlo" w:cs="Menlo"/>
+          <w:color w:val="839496"/>
+          <w:sz w:val="18"/>
+          <w:szCs w:val="18"/>
+        </w:rPr>
+        <w:t>(</w:t>
+      </w:r>
+      <w:proofErr w:type="spellStart"/>
       <w:r>
         <w:rPr>
           <w:rFonts w:ascii="Menlo" w:hAnsi="Menlo" w:cs="Menlo"/>
@@ -564,7 +7824,17 @@
           <w:sz w:val="18"/>
           <w:szCs w:val="18"/>
         </w:rPr>
-        <w:t>.neighbors)</w:t>
+        <w:t>.neighbors</w:t>
+      </w:r>
+      <w:proofErr w:type="spellEnd"/>
+      <w:r>
+        <w:rPr>
+          <w:rFonts w:ascii="Menlo" w:hAnsi="Menlo" w:cs="Menlo"/>
+          <w:color w:val="839496"/>
+          <w:sz w:val="18"/>
+          <w:szCs w:val="18"/>
+        </w:rPr>
+        <w:t>)</w:t>
       </w:r>
       <w:r>
         <w:rPr>
@@ -576,6 +7846,7 @@
         <w:br/>
         <w:t xml:space="preserve">        </w:t>
       </w:r>
+      <w:proofErr w:type="spellStart"/>
       <w:r>
         <w:rPr>
           <w:rFonts w:ascii="Menlo" w:hAnsi="Menlo" w:cs="Menlo"/>
@@ -592,7 +7863,37 @@
           <w:sz w:val="18"/>
           <w:szCs w:val="18"/>
         </w:rPr>
-        <w:t xml:space="preserve">.vacant = [i </w:t>
+        <w:t>.vacant</w:t>
+      </w:r>
+      <w:proofErr w:type="spellEnd"/>
+      <w:r>
+        <w:rPr>
+          <w:rFonts w:ascii="Menlo" w:hAnsi="Menlo" w:cs="Menlo"/>
+          <w:color w:val="839496"/>
+          <w:sz w:val="18"/>
+          <w:szCs w:val="18"/>
+        </w:rPr>
+        <w:t xml:space="preserve"> = [</w:t>
+      </w:r>
+      <w:proofErr w:type="spellStart"/>
+      <w:r>
+        <w:rPr>
+          <w:rFonts w:ascii="Menlo" w:hAnsi="Menlo" w:cs="Menlo"/>
+          <w:color w:val="839496"/>
+          <w:sz w:val="18"/>
+          <w:szCs w:val="18"/>
+        </w:rPr>
+        <w:t>i</w:t>
+      </w:r>
+      <w:proofErr w:type="spellEnd"/>
+      <w:r>
+        <w:rPr>
+          <w:rFonts w:ascii="Menlo" w:hAnsi="Menlo" w:cs="Menlo"/>
+          <w:color w:val="839496"/>
+          <w:sz w:val="18"/>
+          <w:szCs w:val="18"/>
+        </w:rPr>
+        <w:t xml:space="preserve"> </w:t>
       </w:r>
       <w:r>
         <w:rPr>
@@ -603,14 +7904,25 @@
         </w:rPr>
         <w:t xml:space="preserve">for </w:t>
       </w:r>
-      <w:r>
-        <w:rPr>
-          <w:rFonts w:ascii="Menlo" w:hAnsi="Menlo" w:cs="Menlo"/>
-          <w:color w:val="839496"/>
-          <w:sz w:val="18"/>
-          <w:szCs w:val="18"/>
-        </w:rPr>
-        <w:t xml:space="preserve">i, x </w:t>
+      <w:proofErr w:type="spellStart"/>
+      <w:r>
+        <w:rPr>
+          <w:rFonts w:ascii="Menlo" w:hAnsi="Menlo" w:cs="Menlo"/>
+          <w:color w:val="839496"/>
+          <w:sz w:val="18"/>
+          <w:szCs w:val="18"/>
+        </w:rPr>
+        <w:t>i</w:t>
+      </w:r>
+      <w:proofErr w:type="spellEnd"/>
+      <w:r>
+        <w:rPr>
+          <w:rFonts w:ascii="Menlo" w:hAnsi="Menlo" w:cs="Menlo"/>
+          <w:color w:val="839496"/>
+          <w:sz w:val="18"/>
+          <w:szCs w:val="18"/>
+        </w:rPr>
+        <w:t xml:space="preserve">, x </w:t>
       </w:r>
       <w:r>
         <w:rPr>
@@ -639,6 +7951,7 @@
         </w:rPr>
         <w:t>(</w:t>
       </w:r>
+      <w:proofErr w:type="spellStart"/>
       <w:r>
         <w:rPr>
           <w:rFonts w:ascii="Menlo" w:hAnsi="Menlo" w:cs="Menlo"/>
@@ -655,7 +7968,17 @@
           <w:sz w:val="18"/>
           <w:szCs w:val="18"/>
         </w:rPr>
-        <w:t xml:space="preserve">.neighbors) </w:t>
+        <w:t>.neighbors</w:t>
+      </w:r>
+      <w:proofErr w:type="spellEnd"/>
+      <w:r>
+        <w:rPr>
+          <w:rFonts w:ascii="Menlo" w:hAnsi="Menlo" w:cs="Menlo"/>
+          <w:color w:val="839496"/>
+          <w:sz w:val="18"/>
+          <w:szCs w:val="18"/>
+        </w:rPr>
+        <w:t xml:space="preserve">) </w:t>
       </w:r>
       <w:r>
         <w:rPr>
@@ -710,8 +8033,18 @@
           <w:szCs w:val="18"/>
         </w:rPr>
         <w:br/>
+      </w:r>
+      <w:r>
+        <w:rPr>
+          <w:rFonts w:ascii="Menlo" w:hAnsi="Menlo" w:cs="Menlo"/>
+          <w:color w:val="839496"/>
+          <w:sz w:val="18"/>
+          <w:szCs w:val="18"/>
+        </w:rPr>
+        <w:lastRenderedPageBreak/>
         <w:t xml:space="preserve">    </w:t>
       </w:r>
+      <w:proofErr w:type="spellStart"/>
       <w:r>
         <w:rPr>
           <w:rFonts w:ascii="Menlo" w:hAnsi="Menlo" w:cs="Menlo"/>
@@ -719,7 +8052,17 @@
           <w:sz w:val="18"/>
           <w:szCs w:val="18"/>
         </w:rPr>
-        <w:t xml:space="preserve">def </w:t>
+        <w:t>def</w:t>
+      </w:r>
+      <w:proofErr w:type="spellEnd"/>
+      <w:r>
+        <w:rPr>
+          <w:rFonts w:ascii="Menlo" w:hAnsi="Menlo" w:cs="Menlo"/>
+          <w:color w:val="859900"/>
+          <w:sz w:val="18"/>
+          <w:szCs w:val="18"/>
+        </w:rPr>
+        <w:t xml:space="preserve"> </w:t>
       </w:r>
       <w:r>
         <w:rPr>
@@ -776,7 +8119,7 @@
           <w:sz w:val="18"/>
           <w:szCs w:val="18"/>
         </w:rPr>
-        <w:t>“””</w:t>
+        <w:t>"""</w:t>
       </w:r>
       <w:r>
         <w:rPr>
@@ -823,72 +8166,449 @@
           <w:szCs w:val="18"/>
         </w:rPr>
         <w:br/>
-        <w:t xml:space="preserve">        :param iterations: Maximum number of times the cycle will be run</w:t>
-      </w:r>
-      <w:r>
-        <w:rPr>
-          <w:rFonts w:ascii="Menlo" w:hAnsi="Menlo" w:cs="Menlo"/>
-          <w:i/>
-          <w:iCs/>
-          <w:color w:val="586E75"/>
-          <w:sz w:val="18"/>
-          <w:szCs w:val="18"/>
-        </w:rPr>
-        <w:br/>
+        <w:t xml:space="preserve">        </w:t>
+      </w:r>
+      <w:proofErr w:type="spellStart"/>
+      <w:r>
+        <w:rPr>
+          <w:rFonts w:ascii="Menlo" w:hAnsi="Menlo" w:cs="Menlo"/>
+          <w:i/>
+          <w:iCs/>
+          <w:color w:val="586E75"/>
+          <w:sz w:val="18"/>
+          <w:szCs w:val="18"/>
+        </w:rPr>
+        <w:t>Args</w:t>
+      </w:r>
+      <w:proofErr w:type="spellEnd"/>
+      <w:r>
+        <w:rPr>
+          <w:rFonts w:ascii="Menlo" w:hAnsi="Menlo" w:cs="Menlo"/>
+          <w:i/>
+          <w:iCs/>
+          <w:color w:val="586E75"/>
+          <w:sz w:val="18"/>
+          <w:szCs w:val="18"/>
+        </w:rPr>
+        <w:t>:</w:t>
+      </w:r>
+      <w:r>
+        <w:rPr>
+          <w:rFonts w:ascii="Menlo" w:hAnsi="Menlo" w:cs="Menlo"/>
+          <w:i/>
+          <w:iCs/>
+          <w:color w:val="586E75"/>
+          <w:sz w:val="18"/>
+          <w:szCs w:val="18"/>
+        </w:rPr>
+        <w:br/>
+        <w:t xml:space="preserve">            iterations (</w:t>
+      </w:r>
+      <w:proofErr w:type="spellStart"/>
+      <w:r>
+        <w:rPr>
+          <w:rFonts w:ascii="Menlo" w:hAnsi="Menlo" w:cs="Menlo"/>
+          <w:i/>
+          <w:iCs/>
+          <w:color w:val="586E75"/>
+          <w:sz w:val="18"/>
+          <w:szCs w:val="18"/>
+        </w:rPr>
+        <w:t>int</w:t>
+      </w:r>
+      <w:proofErr w:type="spellEnd"/>
+      <w:r>
+        <w:rPr>
+          <w:rFonts w:ascii="Menlo" w:hAnsi="Menlo" w:cs="Menlo"/>
+          <w:i/>
+          <w:iCs/>
+          <w:color w:val="586E75"/>
+          <w:sz w:val="18"/>
+          <w:szCs w:val="18"/>
+        </w:rPr>
+        <w:t>): Maximum number of times the cycle will be run</w:t>
+      </w:r>
+      <w:r>
+        <w:rPr>
+          <w:rFonts w:ascii="Menlo" w:hAnsi="Menlo" w:cs="Menlo"/>
+          <w:i/>
+          <w:iCs/>
+          <w:color w:val="586E75"/>
+          <w:sz w:val="18"/>
+          <w:szCs w:val="18"/>
+        </w:rPr>
+        <w:br/>
+      </w:r>
+      <w:r>
+        <w:rPr>
+          <w:rFonts w:ascii="Menlo" w:hAnsi="Menlo" w:cs="Menlo"/>
+          <w:i/>
+          <w:iCs/>
+          <w:color w:val="586E75"/>
+          <w:sz w:val="18"/>
+          <w:szCs w:val="18"/>
+        </w:rPr>
+        <w:br/>
+        <w:t xml:space="preserve">        Returns:</w:t>
+      </w:r>
+      <w:r>
+        <w:rPr>
+          <w:rFonts w:ascii="Menlo" w:hAnsi="Menlo" w:cs="Menlo"/>
+          <w:i/>
+          <w:iCs/>
+          <w:color w:val="586E75"/>
+          <w:sz w:val="18"/>
+          <w:szCs w:val="18"/>
+        </w:rPr>
+        <w:br/>
+        <w:t xml:space="preserve">            None</w:t>
+      </w:r>
+      <w:r>
+        <w:rPr>
+          <w:rFonts w:ascii="Menlo" w:hAnsi="Menlo" w:cs="Menlo"/>
+          <w:i/>
+          <w:iCs/>
+          <w:color w:val="586E75"/>
+          <w:sz w:val="18"/>
+          <w:szCs w:val="18"/>
+        </w:rPr>
+        <w:br/>
+        <w:t xml:space="preserve">        """</w:t>
+      </w:r>
+      <w:r>
+        <w:rPr>
+          <w:rFonts w:ascii="Menlo" w:hAnsi="Menlo" w:cs="Menlo"/>
+          <w:i/>
+          <w:iCs/>
+          <w:color w:val="586E75"/>
+          <w:sz w:val="18"/>
+          <w:szCs w:val="18"/>
+        </w:rPr>
+        <w:br/>
+        <w:t xml:space="preserve">        </w:t>
+      </w:r>
+      <w:r>
+        <w:rPr>
+          <w:rFonts w:ascii="Menlo" w:hAnsi="Menlo" w:cs="Menlo"/>
+          <w:color w:val="859900"/>
+          <w:sz w:val="18"/>
+          <w:szCs w:val="18"/>
+        </w:rPr>
+        <w:t xml:space="preserve">for </w:t>
+      </w:r>
+      <w:r>
+        <w:rPr>
+          <w:rFonts w:ascii="Menlo" w:hAnsi="Menlo" w:cs="Menlo"/>
+          <w:color w:val="839496"/>
+          <w:sz w:val="18"/>
+          <w:szCs w:val="18"/>
+        </w:rPr>
+        <w:t xml:space="preserve">iteration </w:t>
+      </w:r>
+      <w:r>
+        <w:rPr>
+          <w:rFonts w:ascii="Menlo" w:hAnsi="Menlo" w:cs="Menlo"/>
+          <w:color w:val="859900"/>
+          <w:sz w:val="18"/>
+          <w:szCs w:val="18"/>
+        </w:rPr>
+        <w:t xml:space="preserve">in </w:t>
+      </w:r>
+      <w:r>
+        <w:rPr>
+          <w:rFonts w:ascii="Menlo" w:hAnsi="Menlo" w:cs="Menlo"/>
+          <w:color w:val="268BD2"/>
+          <w:sz w:val="18"/>
+          <w:szCs w:val="18"/>
+        </w:rPr>
+        <w:t>range</w:t>
+      </w:r>
+      <w:r>
+        <w:rPr>
+          <w:rFonts w:ascii="Menlo" w:hAnsi="Menlo" w:cs="Menlo"/>
+          <w:color w:val="839496"/>
+          <w:sz w:val="18"/>
+          <w:szCs w:val="18"/>
+        </w:rPr>
+        <w:t>(iterations):</w:t>
+      </w:r>
+      <w:r>
+        <w:rPr>
+          <w:rFonts w:ascii="Menlo" w:hAnsi="Menlo" w:cs="Menlo"/>
+          <w:color w:val="839496"/>
+          <w:sz w:val="18"/>
+          <w:szCs w:val="18"/>
+        </w:rPr>
+        <w:br/>
+        <w:t xml:space="preserve">            </w:t>
+      </w:r>
+      <w:r>
+        <w:rPr>
+          <w:rFonts w:ascii="Menlo" w:hAnsi="Menlo" w:cs="Menlo"/>
+          <w:color w:val="859900"/>
+          <w:sz w:val="18"/>
+          <w:szCs w:val="18"/>
+        </w:rPr>
+        <w:t xml:space="preserve">if </w:t>
+      </w:r>
+      <w:r>
+        <w:rPr>
+          <w:rFonts w:ascii="Menlo" w:hAnsi="Menlo" w:cs="Menlo"/>
+          <w:color w:val="839496"/>
+          <w:sz w:val="18"/>
+          <w:szCs w:val="18"/>
+        </w:rPr>
+        <w:t xml:space="preserve">iteration % </w:t>
+      </w:r>
+      <w:r>
+        <w:rPr>
+          <w:rFonts w:ascii="Menlo" w:hAnsi="Menlo" w:cs="Menlo"/>
+          <w:color w:val="2AA198"/>
+          <w:sz w:val="18"/>
+          <w:szCs w:val="18"/>
+        </w:rPr>
+        <w:t xml:space="preserve">20 </w:t>
+      </w:r>
+      <w:r>
+        <w:rPr>
+          <w:rFonts w:ascii="Menlo" w:hAnsi="Menlo" w:cs="Menlo"/>
+          <w:color w:val="839496"/>
+          <w:sz w:val="18"/>
+          <w:szCs w:val="18"/>
+        </w:rPr>
+        <w:t xml:space="preserve">== </w:t>
+      </w:r>
+      <w:r>
+        <w:rPr>
+          <w:rFonts w:ascii="Menlo" w:hAnsi="Menlo" w:cs="Menlo"/>
+          <w:color w:val="2AA198"/>
+          <w:sz w:val="18"/>
+          <w:szCs w:val="18"/>
+        </w:rPr>
+        <w:t>0</w:t>
+      </w:r>
+      <w:r>
+        <w:rPr>
+          <w:rFonts w:ascii="Menlo" w:hAnsi="Menlo" w:cs="Menlo"/>
+          <w:color w:val="839496"/>
+          <w:sz w:val="18"/>
+          <w:szCs w:val="18"/>
+        </w:rPr>
+        <w:t xml:space="preserve">:  </w:t>
+      </w:r>
+      <w:r>
+        <w:rPr>
+          <w:rFonts w:ascii="Menlo" w:hAnsi="Menlo" w:cs="Menlo"/>
+          <w:i/>
+          <w:iCs/>
+          <w:color w:val="586E75"/>
+          <w:sz w:val="18"/>
+          <w:szCs w:val="18"/>
+        </w:rPr>
+        <w:t># print every 20 iterations</w:t>
+      </w:r>
+      <w:r>
+        <w:rPr>
+          <w:rFonts w:ascii="Menlo" w:hAnsi="Menlo" w:cs="Menlo"/>
+          <w:i/>
+          <w:iCs/>
+          <w:color w:val="586E75"/>
+          <w:sz w:val="18"/>
+          <w:szCs w:val="18"/>
+        </w:rPr>
+        <w:br/>
+        <w:t xml:space="preserve">                </w:t>
+      </w:r>
+      <w:r>
+        <w:rPr>
+          <w:rFonts w:ascii="Menlo" w:hAnsi="Menlo" w:cs="Menlo"/>
+          <w:color w:val="268BD2"/>
+          <w:sz w:val="18"/>
+          <w:szCs w:val="18"/>
+        </w:rPr>
+        <w:t>print</w:t>
+      </w:r>
+      <w:r>
+        <w:rPr>
+          <w:rFonts w:ascii="Menlo" w:hAnsi="Menlo" w:cs="Menlo"/>
+          <w:color w:val="839496"/>
+          <w:sz w:val="18"/>
+          <w:szCs w:val="18"/>
+        </w:rPr>
+        <w:t>(</w:t>
+      </w:r>
+      <w:proofErr w:type="spellStart"/>
+      <w:r>
+        <w:rPr>
+          <w:rFonts w:ascii="Menlo" w:hAnsi="Menlo" w:cs="Menlo"/>
+          <w:color w:val="94558D"/>
+          <w:sz w:val="18"/>
+          <w:szCs w:val="18"/>
+        </w:rPr>
+        <w:t>self</w:t>
+      </w:r>
+      <w:r>
+        <w:rPr>
+          <w:rFonts w:ascii="Menlo" w:hAnsi="Menlo" w:cs="Menlo"/>
+          <w:color w:val="839496"/>
+          <w:sz w:val="18"/>
+          <w:szCs w:val="18"/>
+        </w:rPr>
+        <w:t>.neighbors</w:t>
+      </w:r>
+      <w:proofErr w:type="spellEnd"/>
+      <w:r>
+        <w:rPr>
+          <w:rFonts w:ascii="Menlo" w:hAnsi="Menlo" w:cs="Menlo"/>
+          <w:color w:val="839496"/>
+          <w:sz w:val="18"/>
+          <w:szCs w:val="18"/>
+        </w:rPr>
+        <w:t>)</w:t>
+      </w:r>
+      <w:r>
+        <w:rPr>
+          <w:rFonts w:ascii="Menlo" w:hAnsi="Menlo" w:cs="Menlo"/>
+          <w:color w:val="839496"/>
+          <w:sz w:val="18"/>
+          <w:szCs w:val="18"/>
+        </w:rPr>
+        <w:br/>
+      </w:r>
+      <w:r>
+        <w:rPr>
+          <w:rFonts w:ascii="Menlo" w:hAnsi="Menlo" w:cs="Menlo"/>
+          <w:color w:val="839496"/>
+          <w:sz w:val="18"/>
+          <w:szCs w:val="18"/>
+        </w:rPr>
+        <w:br/>
+        <w:t xml:space="preserve">            dissatisfied = []</w:t>
+      </w:r>
+      <w:r>
+        <w:rPr>
+          <w:rFonts w:ascii="Menlo" w:hAnsi="Menlo" w:cs="Menlo"/>
+          <w:color w:val="839496"/>
+          <w:sz w:val="18"/>
+          <w:szCs w:val="18"/>
+        </w:rPr>
+        <w:br/>
+        <w:t xml:space="preserve">            </w:t>
+      </w:r>
+      <w:r>
+        <w:rPr>
+          <w:rFonts w:ascii="Menlo" w:hAnsi="Menlo" w:cs="Menlo"/>
+          <w:color w:val="859900"/>
+          <w:sz w:val="18"/>
+          <w:szCs w:val="18"/>
+        </w:rPr>
+        <w:t xml:space="preserve">for </w:t>
+      </w:r>
+      <w:proofErr w:type="spellStart"/>
+      <w:r>
+        <w:rPr>
+          <w:rFonts w:ascii="Menlo" w:hAnsi="Menlo" w:cs="Menlo"/>
+          <w:color w:val="839496"/>
+          <w:sz w:val="18"/>
+          <w:szCs w:val="18"/>
+        </w:rPr>
+        <w:t>i</w:t>
+      </w:r>
+      <w:proofErr w:type="spellEnd"/>
+      <w:r>
+        <w:rPr>
+          <w:rFonts w:ascii="Menlo" w:hAnsi="Menlo" w:cs="Menlo"/>
+          <w:color w:val="839496"/>
+          <w:sz w:val="18"/>
+          <w:szCs w:val="18"/>
+        </w:rPr>
         <w:t xml:space="preserve"> </w:t>
       </w:r>
       <w:r>
         <w:rPr>
           <w:rFonts w:ascii="Menlo" w:hAnsi="Menlo" w:cs="Menlo"/>
-          <w:i/>
-          <w:iCs/>
-          <w:color w:val="586E75"/>
-          <w:sz w:val="18"/>
-          <w:szCs w:val="18"/>
-        </w:rPr>
-        <w:t xml:space="preserve">       :return: None</w:t>
-      </w:r>
-      <w:r>
-        <w:rPr>
-          <w:rFonts w:ascii="Menlo" w:hAnsi="Menlo" w:cs="Menlo"/>
-          <w:i/>
-          <w:iCs/>
-          <w:color w:val="586E75"/>
-          <w:sz w:val="18"/>
-          <w:szCs w:val="18"/>
-        </w:rPr>
-        <w:br/>
-        <w:t xml:space="preserve">        “””</w:t>
-      </w:r>
-      <w:r>
-        <w:rPr>
-          <w:rFonts w:ascii="Menlo" w:hAnsi="Menlo" w:cs="Menlo"/>
-          <w:i/>
-          <w:iCs/>
-          <w:color w:val="586E75"/>
-          <w:sz w:val="18"/>
-          <w:szCs w:val="18"/>
-        </w:rPr>
-        <w:br/>
-        <w:t xml:space="preserve">        </w:t>
-      </w:r>
-      <w:r>
-        <w:rPr>
-          <w:rFonts w:ascii="Menlo" w:hAnsi="Menlo" w:cs="Menlo"/>
           <w:color w:val="859900"/>
           <w:sz w:val="18"/>
           <w:szCs w:val="18"/>
         </w:rPr>
-        <w:t xml:space="preserve">for </w:t>
-      </w:r>
-      <w:r>
-        <w:rPr>
-          <w:rFonts w:ascii="Menlo" w:hAnsi="Menlo" w:cs="Menlo"/>
-          <w:color w:val="839496"/>
-          <w:sz w:val="18"/>
-          <w:szCs w:val="18"/>
-        </w:rPr>
-        <w:t xml:space="preserve">iteration </w:t>
+        <w:t xml:space="preserve">in </w:t>
+      </w:r>
+      <w:r>
+        <w:rPr>
+          <w:rFonts w:ascii="Menlo" w:hAnsi="Menlo" w:cs="Menlo"/>
+          <w:color w:val="268BD2"/>
+          <w:sz w:val="18"/>
+          <w:szCs w:val="18"/>
+        </w:rPr>
+        <w:t>range</w:t>
+      </w:r>
+      <w:r>
+        <w:rPr>
+          <w:rFonts w:ascii="Menlo" w:hAnsi="Menlo" w:cs="Menlo"/>
+          <w:color w:val="839496"/>
+          <w:sz w:val="18"/>
+          <w:szCs w:val="18"/>
+        </w:rPr>
+        <w:t>(</w:t>
+      </w:r>
+      <w:proofErr w:type="spellStart"/>
+      <w:r>
+        <w:rPr>
+          <w:rFonts w:ascii="Menlo" w:hAnsi="Menlo" w:cs="Menlo"/>
+          <w:color w:val="268BD2"/>
+          <w:sz w:val="18"/>
+          <w:szCs w:val="18"/>
+        </w:rPr>
+        <w:t>len</w:t>
+      </w:r>
+      <w:proofErr w:type="spellEnd"/>
+      <w:r>
+        <w:rPr>
+          <w:rFonts w:ascii="Menlo" w:hAnsi="Menlo" w:cs="Menlo"/>
+          <w:color w:val="839496"/>
+          <w:sz w:val="18"/>
+          <w:szCs w:val="18"/>
+        </w:rPr>
+        <w:t>(</w:t>
+      </w:r>
+      <w:proofErr w:type="spellStart"/>
+      <w:r>
+        <w:rPr>
+          <w:rFonts w:ascii="Menlo" w:hAnsi="Menlo" w:cs="Menlo"/>
+          <w:color w:val="94558D"/>
+          <w:sz w:val="18"/>
+          <w:szCs w:val="18"/>
+        </w:rPr>
+        <w:t>self</w:t>
+      </w:r>
+      <w:r>
+        <w:rPr>
+          <w:rFonts w:ascii="Menlo" w:hAnsi="Menlo" w:cs="Menlo"/>
+          <w:color w:val="839496"/>
+          <w:sz w:val="18"/>
+          <w:szCs w:val="18"/>
+        </w:rPr>
+        <w:t>.neighbors</w:t>
+      </w:r>
+      <w:proofErr w:type="spellEnd"/>
+      <w:r>
+        <w:rPr>
+          <w:rFonts w:ascii="Menlo" w:hAnsi="Menlo" w:cs="Menlo"/>
+          <w:color w:val="839496"/>
+          <w:sz w:val="18"/>
+          <w:szCs w:val="18"/>
+        </w:rPr>
+        <w:t>)):</w:t>
+      </w:r>
+      <w:r>
+        <w:rPr>
+          <w:rFonts w:ascii="Menlo" w:hAnsi="Menlo" w:cs="Menlo"/>
+          <w:color w:val="839496"/>
+          <w:sz w:val="18"/>
+          <w:szCs w:val="18"/>
+        </w:rPr>
+        <w:br/>
+        <w:t xml:space="preserve">                </w:t>
       </w:r>
       <w:r>
         <w:rPr>
@@ -897,8 +8617,194 @@
           <w:sz w:val="18"/>
           <w:szCs w:val="18"/>
         </w:rPr>
-        <w:t xml:space="preserve">in </w:t>
-      </w:r>
+        <w:t xml:space="preserve">if </w:t>
+      </w:r>
+      <w:proofErr w:type="spellStart"/>
+      <w:r>
+        <w:rPr>
+          <w:rFonts w:ascii="Menlo" w:hAnsi="Menlo" w:cs="Menlo"/>
+          <w:color w:val="94558D"/>
+          <w:sz w:val="18"/>
+          <w:szCs w:val="18"/>
+        </w:rPr>
+        <w:t>self</w:t>
+      </w:r>
+      <w:r>
+        <w:rPr>
+          <w:rFonts w:ascii="Menlo" w:hAnsi="Menlo" w:cs="Menlo"/>
+          <w:color w:val="839496"/>
+          <w:sz w:val="18"/>
+          <w:szCs w:val="18"/>
+        </w:rPr>
+        <w:t>.neighbors</w:t>
+      </w:r>
+      <w:proofErr w:type="spellEnd"/>
+      <w:r>
+        <w:rPr>
+          <w:rFonts w:ascii="Menlo" w:hAnsi="Menlo" w:cs="Menlo"/>
+          <w:color w:val="839496"/>
+          <w:sz w:val="18"/>
+          <w:szCs w:val="18"/>
+        </w:rPr>
+        <w:t>[</w:t>
+      </w:r>
+      <w:proofErr w:type="spellStart"/>
+      <w:r>
+        <w:rPr>
+          <w:rFonts w:ascii="Menlo" w:hAnsi="Menlo" w:cs="Menlo"/>
+          <w:color w:val="839496"/>
+          <w:sz w:val="18"/>
+          <w:szCs w:val="18"/>
+        </w:rPr>
+        <w:t>i</w:t>
+      </w:r>
+      <w:proofErr w:type="spellEnd"/>
+      <w:r>
+        <w:rPr>
+          <w:rFonts w:ascii="Menlo" w:hAnsi="Menlo" w:cs="Menlo"/>
+          <w:color w:val="839496"/>
+          <w:sz w:val="18"/>
+          <w:szCs w:val="18"/>
+        </w:rPr>
+        <w:t xml:space="preserve">] != </w:t>
+      </w:r>
+      <w:r>
+        <w:rPr>
+          <w:rFonts w:ascii="Menlo" w:hAnsi="Menlo" w:cs="Menlo"/>
+          <w:color w:val="2AA198"/>
+          <w:sz w:val="18"/>
+          <w:szCs w:val="18"/>
+        </w:rPr>
+        <w:t xml:space="preserve">0 </w:t>
+      </w:r>
+      <w:r>
+        <w:rPr>
+          <w:rFonts w:ascii="Menlo" w:hAnsi="Menlo" w:cs="Menlo"/>
+          <w:color w:val="859900"/>
+          <w:sz w:val="18"/>
+          <w:szCs w:val="18"/>
+        </w:rPr>
+        <w:t xml:space="preserve">and not </w:t>
+      </w:r>
+      <w:proofErr w:type="spellStart"/>
+      <w:r>
+        <w:rPr>
+          <w:rFonts w:ascii="Menlo" w:hAnsi="Menlo" w:cs="Menlo"/>
+          <w:color w:val="94558D"/>
+          <w:sz w:val="18"/>
+          <w:szCs w:val="18"/>
+        </w:rPr>
+        <w:t>self</w:t>
+      </w:r>
+      <w:r>
+        <w:rPr>
+          <w:rFonts w:ascii="Menlo" w:hAnsi="Menlo" w:cs="Menlo"/>
+          <w:color w:val="839496"/>
+          <w:sz w:val="18"/>
+          <w:szCs w:val="18"/>
+        </w:rPr>
+        <w:t>.is_satisfied</w:t>
+      </w:r>
+      <w:proofErr w:type="spellEnd"/>
+      <w:r>
+        <w:rPr>
+          <w:rFonts w:ascii="Menlo" w:hAnsi="Menlo" w:cs="Menlo"/>
+          <w:color w:val="839496"/>
+          <w:sz w:val="18"/>
+          <w:szCs w:val="18"/>
+        </w:rPr>
+        <w:t>(</w:t>
+      </w:r>
+      <w:proofErr w:type="spellStart"/>
+      <w:r>
+        <w:rPr>
+          <w:rFonts w:ascii="Menlo" w:hAnsi="Menlo" w:cs="Menlo"/>
+          <w:color w:val="839496"/>
+          <w:sz w:val="18"/>
+          <w:szCs w:val="18"/>
+        </w:rPr>
+        <w:t>i</w:t>
+      </w:r>
+      <w:proofErr w:type="spellEnd"/>
+      <w:r>
+        <w:rPr>
+          <w:rFonts w:ascii="Menlo" w:hAnsi="Menlo" w:cs="Menlo"/>
+          <w:color w:val="839496"/>
+          <w:sz w:val="18"/>
+          <w:szCs w:val="18"/>
+        </w:rPr>
+        <w:t>):</w:t>
+      </w:r>
+      <w:r>
+        <w:rPr>
+          <w:rFonts w:ascii="Menlo" w:hAnsi="Menlo" w:cs="Menlo"/>
+          <w:color w:val="839496"/>
+          <w:sz w:val="18"/>
+          <w:szCs w:val="18"/>
+        </w:rPr>
+        <w:br/>
+        <w:t xml:space="preserve">                    </w:t>
+      </w:r>
+      <w:proofErr w:type="spellStart"/>
+      <w:r>
+        <w:rPr>
+          <w:rFonts w:ascii="Menlo" w:hAnsi="Menlo" w:cs="Menlo"/>
+          <w:color w:val="839496"/>
+          <w:sz w:val="18"/>
+          <w:szCs w:val="18"/>
+        </w:rPr>
+        <w:t>dissatisfied.append</w:t>
+      </w:r>
+      <w:proofErr w:type="spellEnd"/>
+      <w:r>
+        <w:rPr>
+          <w:rFonts w:ascii="Menlo" w:hAnsi="Menlo" w:cs="Menlo"/>
+          <w:color w:val="839496"/>
+          <w:sz w:val="18"/>
+          <w:szCs w:val="18"/>
+        </w:rPr>
+        <w:t>(</w:t>
+      </w:r>
+      <w:proofErr w:type="spellStart"/>
+      <w:r>
+        <w:rPr>
+          <w:rFonts w:ascii="Menlo" w:hAnsi="Menlo" w:cs="Menlo"/>
+          <w:color w:val="839496"/>
+          <w:sz w:val="18"/>
+          <w:szCs w:val="18"/>
+        </w:rPr>
+        <w:t>i</w:t>
+      </w:r>
+      <w:proofErr w:type="spellEnd"/>
+      <w:r>
+        <w:rPr>
+          <w:rFonts w:ascii="Menlo" w:hAnsi="Menlo" w:cs="Menlo"/>
+          <w:color w:val="839496"/>
+          <w:sz w:val="18"/>
+          <w:szCs w:val="18"/>
+        </w:rPr>
+        <w:t>)</w:t>
+      </w:r>
+      <w:r>
+        <w:rPr>
+          <w:rFonts w:ascii="Menlo" w:hAnsi="Menlo" w:cs="Menlo"/>
+          <w:color w:val="839496"/>
+          <w:sz w:val="18"/>
+          <w:szCs w:val="18"/>
+        </w:rPr>
+        <w:br/>
+        <w:t xml:space="preserve">            </w:t>
+      </w:r>
+      <w:r>
+        <w:rPr>
+          <w:rFonts w:ascii="Menlo" w:hAnsi="Menlo" w:cs="Menlo"/>
+          <w:color w:val="859900"/>
+          <w:sz w:val="18"/>
+          <w:szCs w:val="18"/>
+        </w:rPr>
+        <w:t xml:space="preserve">if </w:t>
+      </w:r>
+      <w:proofErr w:type="spellStart"/>
       <w:r>
         <w:rPr>
           <w:rFonts w:ascii="Menlo" w:hAnsi="Menlo" w:cs="Menlo"/>
@@ -906,361 +8812,9 @@
           <w:sz w:val="18"/>
           <w:szCs w:val="18"/>
         </w:rPr>
-        <w:t>range</w:t>
-      </w:r>
-      <w:r>
-        <w:rPr>
-          <w:rFonts w:ascii="Menlo" w:hAnsi="Menlo" w:cs="Menlo"/>
-          <w:color w:val="839496"/>
-          <w:sz w:val="18"/>
-          <w:szCs w:val="18"/>
-        </w:rPr>
-        <w:t>(iterations):</w:t>
-      </w:r>
-      <w:r>
-        <w:rPr>
-          <w:rFonts w:ascii="Menlo" w:hAnsi="Menlo" w:cs="Menlo"/>
-          <w:color w:val="839496"/>
-          <w:sz w:val="18"/>
-          <w:szCs w:val="18"/>
-        </w:rPr>
-        <w:br/>
-        <w:t xml:space="preserve">            </w:t>
-      </w:r>
-      <w:r>
-        <w:rPr>
-          <w:rFonts w:ascii="Menlo" w:hAnsi="Menlo" w:cs="Menlo"/>
-          <w:color w:val="859900"/>
-          <w:sz w:val="18"/>
-          <w:szCs w:val="18"/>
-        </w:rPr>
-        <w:t xml:space="preserve">if </w:t>
-      </w:r>
-      <w:r>
-        <w:rPr>
-          <w:rFonts w:ascii="Menlo" w:hAnsi="Menlo" w:cs="Menlo"/>
-          <w:color w:val="839496"/>
-          <w:sz w:val="18"/>
-          <w:szCs w:val="18"/>
-        </w:rPr>
-        <w:t xml:space="preserve">iteration % </w:t>
-      </w:r>
-      <w:r>
-        <w:rPr>
-          <w:rFonts w:ascii="Menlo" w:hAnsi="Menlo" w:cs="Menlo"/>
-          <w:color w:val="2AA198"/>
-          <w:sz w:val="18"/>
-          <w:szCs w:val="18"/>
-        </w:rPr>
-        <w:t xml:space="preserve">20 </w:t>
-      </w:r>
-      <w:r>
-        <w:rPr>
-          <w:rFonts w:ascii="Menlo" w:hAnsi="Menlo" w:cs="Menlo"/>
-          <w:color w:val="839496"/>
-          <w:sz w:val="18"/>
-          <w:szCs w:val="18"/>
-        </w:rPr>
-        <w:t xml:space="preserve">== </w:t>
-      </w:r>
-      <w:r>
-        <w:rPr>
-          <w:rFonts w:ascii="Menlo" w:hAnsi="Menlo" w:cs="Menlo"/>
-          <w:color w:val="2AA198"/>
-          <w:sz w:val="18"/>
-          <w:szCs w:val="18"/>
-        </w:rPr>
-        <w:t>0</w:t>
-      </w:r>
-      <w:r>
-        <w:rPr>
-          <w:rFonts w:ascii="Menlo" w:hAnsi="Menlo" w:cs="Menlo"/>
-          <w:color w:val="839496"/>
-          <w:sz w:val="18"/>
-          <w:szCs w:val="18"/>
-        </w:rPr>
-        <w:t xml:space="preserve">:  </w:t>
-      </w:r>
-      <w:r>
-        <w:rPr>
-          <w:rFonts w:ascii="Menlo" w:hAnsi="Menlo" w:cs="Menlo"/>
-          <w:i/>
-          <w:iCs/>
-          <w:color w:val="586E75"/>
-          <w:sz w:val="18"/>
-          <w:szCs w:val="18"/>
-        </w:rPr>
-        <w:t># print every 20 iterations</w:t>
-      </w:r>
-      <w:r>
-        <w:rPr>
-          <w:rFonts w:ascii="Menlo" w:hAnsi="Menlo" w:cs="Menlo"/>
-          <w:i/>
-          <w:iCs/>
-          <w:color w:val="586E75"/>
-          <w:sz w:val="18"/>
-          <w:szCs w:val="18"/>
-        </w:rPr>
-        <w:br/>
-        <w:t xml:space="preserve">                </w:t>
-      </w:r>
-      <w:r>
-        <w:rPr>
-          <w:rFonts w:ascii="Menlo" w:hAnsi="Menlo" w:cs="Menlo"/>
-          <w:color w:val="268BD2"/>
-          <w:sz w:val="18"/>
-          <w:szCs w:val="18"/>
-        </w:rPr>
-        <w:t>print</w:t>
-      </w:r>
-      <w:r>
-        <w:rPr>
-          <w:rFonts w:ascii="Menlo" w:hAnsi="Menlo" w:cs="Menlo"/>
-          <w:color w:val="839496"/>
-          <w:sz w:val="18"/>
-          <w:szCs w:val="18"/>
-        </w:rPr>
-        <w:t>(</w:t>
-      </w:r>
-      <w:r>
-        <w:rPr>
-          <w:rFonts w:ascii="Menlo" w:hAnsi="Menlo" w:cs="Menlo"/>
-          <w:color w:val="94558D"/>
-          <w:sz w:val="18"/>
-          <w:szCs w:val="18"/>
-        </w:rPr>
-        <w:t>self</w:t>
-      </w:r>
-      <w:r>
-        <w:rPr>
-          <w:rFonts w:ascii="Menlo" w:hAnsi="Menlo" w:cs="Menlo"/>
-          <w:color w:val="839496"/>
-          <w:sz w:val="18"/>
-          <w:szCs w:val="18"/>
-        </w:rPr>
-        <w:t>.neighbors)</w:t>
-      </w:r>
-      <w:r>
-        <w:rPr>
-          <w:rFonts w:ascii="Menlo" w:hAnsi="Menlo" w:cs="Menlo"/>
-          <w:color w:val="839496"/>
-          <w:sz w:val="18"/>
-          <w:szCs w:val="18"/>
-        </w:rPr>
-        <w:br/>
-      </w:r>
-      <w:r>
-        <w:rPr>
-          <w:rFonts w:ascii="Menlo" w:hAnsi="Menlo" w:cs="Menlo"/>
-          <w:color w:val="839496"/>
-          <w:sz w:val="18"/>
-          <w:szCs w:val="18"/>
-        </w:rPr>
-        <w:br/>
-        <w:t xml:space="preserve">            dissatisfied = []</w:t>
-      </w:r>
-      <w:r>
-        <w:rPr>
-          <w:rFonts w:ascii="Menlo" w:hAnsi="Menlo" w:cs="Menlo"/>
-          <w:color w:val="839496"/>
-          <w:sz w:val="18"/>
-          <w:szCs w:val="18"/>
-        </w:rPr>
-        <w:br/>
-        <w:t xml:space="preserve">            </w:t>
-      </w:r>
-      <w:r>
-        <w:rPr>
-          <w:rFonts w:ascii="Menlo" w:hAnsi="Menlo" w:cs="Menlo"/>
-          <w:color w:val="859900"/>
-          <w:sz w:val="18"/>
-          <w:szCs w:val="18"/>
-        </w:rPr>
-        <w:t xml:space="preserve">for </w:t>
-      </w:r>
-      <w:r>
-        <w:rPr>
-          <w:rFonts w:ascii="Menlo" w:hAnsi="Menlo" w:cs="Menlo"/>
-          <w:color w:val="839496"/>
-          <w:sz w:val="18"/>
-          <w:szCs w:val="18"/>
-        </w:rPr>
-        <w:t xml:space="preserve">i </w:t>
-      </w:r>
-      <w:r>
-        <w:rPr>
-          <w:rFonts w:ascii="Menlo" w:hAnsi="Menlo" w:cs="Menlo"/>
-          <w:color w:val="859900"/>
-          <w:sz w:val="18"/>
-          <w:szCs w:val="18"/>
-        </w:rPr>
-        <w:t xml:space="preserve">in </w:t>
-      </w:r>
-      <w:r>
-        <w:rPr>
-          <w:rFonts w:ascii="Menlo" w:hAnsi="Menlo" w:cs="Menlo"/>
-          <w:color w:val="268BD2"/>
-          <w:sz w:val="18"/>
-          <w:szCs w:val="18"/>
-        </w:rPr>
-        <w:t>range</w:t>
-      </w:r>
-      <w:r>
-        <w:rPr>
-          <w:rFonts w:ascii="Menlo" w:hAnsi="Menlo" w:cs="Menlo"/>
-          <w:color w:val="839496"/>
-          <w:sz w:val="18"/>
-          <w:szCs w:val="18"/>
-        </w:rPr>
-        <w:t>(</w:t>
-      </w:r>
-      <w:r>
-        <w:rPr>
-          <w:rFonts w:ascii="Menlo" w:hAnsi="Menlo" w:cs="Menlo"/>
-          <w:color w:val="268BD2"/>
-          <w:sz w:val="18"/>
-          <w:szCs w:val="18"/>
-        </w:rPr>
         <w:t>len</w:t>
       </w:r>
-      <w:r>
-        <w:rPr>
-          <w:rFonts w:ascii="Menlo" w:hAnsi="Menlo" w:cs="Menlo"/>
-          <w:color w:val="839496"/>
-          <w:sz w:val="18"/>
-          <w:szCs w:val="18"/>
-        </w:rPr>
-        <w:t>(</w:t>
-      </w:r>
-      <w:r>
-        <w:rPr>
-          <w:rFonts w:ascii="Menlo" w:hAnsi="Menlo" w:cs="Menlo"/>
-          <w:color w:val="94558D"/>
-          <w:sz w:val="18"/>
-          <w:szCs w:val="18"/>
-        </w:rPr>
-        <w:t>self</w:t>
-      </w:r>
-      <w:r>
-        <w:rPr>
-          <w:rFonts w:ascii="Menlo" w:hAnsi="Menlo" w:cs="Menlo"/>
-          <w:color w:val="839496"/>
-          <w:sz w:val="18"/>
-          <w:szCs w:val="18"/>
-        </w:rPr>
-        <w:t>.neighbors)):</w:t>
-      </w:r>
-      <w:r>
-        <w:rPr>
-          <w:rFonts w:ascii="Menlo" w:hAnsi="Menlo" w:cs="Menlo"/>
-          <w:color w:val="839496"/>
-          <w:sz w:val="18"/>
-          <w:szCs w:val="18"/>
-        </w:rPr>
-        <w:br/>
-        <w:t xml:space="preserve">                </w:t>
-      </w:r>
-      <w:r>
-        <w:rPr>
-          <w:rFonts w:ascii="Menlo" w:hAnsi="Menlo" w:cs="Menlo"/>
-          <w:color w:val="859900"/>
-          <w:sz w:val="18"/>
-          <w:szCs w:val="18"/>
-        </w:rPr>
-        <w:t xml:space="preserve">if </w:t>
-      </w:r>
-      <w:r>
-        <w:rPr>
-          <w:rFonts w:ascii="Menlo" w:hAnsi="Menlo" w:cs="Menlo"/>
-          <w:color w:val="94558D"/>
-          <w:sz w:val="18"/>
-          <w:szCs w:val="18"/>
-        </w:rPr>
-        <w:t>self</w:t>
-      </w:r>
-      <w:r>
-        <w:rPr>
-          <w:rFonts w:ascii="Menlo" w:hAnsi="Menlo" w:cs="Menlo"/>
-          <w:color w:val="839496"/>
-          <w:sz w:val="18"/>
-          <w:szCs w:val="18"/>
-        </w:rPr>
-        <w:t xml:space="preserve">.neighbors[i] != </w:t>
-      </w:r>
-      <w:r>
-        <w:rPr>
-          <w:rFonts w:ascii="Menlo" w:hAnsi="Menlo" w:cs="Menlo"/>
-          <w:color w:val="2AA198"/>
-          <w:sz w:val="18"/>
-          <w:szCs w:val="18"/>
-        </w:rPr>
-        <w:t xml:space="preserve">0 </w:t>
-      </w:r>
-      <w:r>
-        <w:rPr>
-          <w:rFonts w:ascii="Menlo" w:hAnsi="Menlo" w:cs="Menlo"/>
-          <w:color w:val="859900"/>
-          <w:sz w:val="18"/>
-          <w:szCs w:val="18"/>
-        </w:rPr>
-        <w:t xml:space="preserve">and not </w:t>
-      </w:r>
-      <w:r>
-        <w:rPr>
-          <w:rFonts w:ascii="Menlo" w:hAnsi="Menlo" w:cs="Menlo"/>
-          <w:color w:val="94558D"/>
-          <w:sz w:val="18"/>
-          <w:szCs w:val="18"/>
-        </w:rPr>
-        <w:t>self</w:t>
-      </w:r>
-      <w:r>
-        <w:rPr>
-          <w:rFonts w:ascii="Menlo" w:hAnsi="Menlo" w:cs="Menlo"/>
-          <w:color w:val="839496"/>
-          <w:sz w:val="18"/>
-          <w:szCs w:val="18"/>
-        </w:rPr>
-        <w:t>.is_satisfied(i):</w:t>
-      </w:r>
-      <w:r>
-        <w:rPr>
-          <w:rFonts w:ascii="Menlo" w:hAnsi="Menlo" w:cs="Menlo"/>
-          <w:color w:val="839496"/>
-          <w:sz w:val="18"/>
-          <w:szCs w:val="18"/>
-        </w:rPr>
-        <w:br/>
-        <w:t xml:space="preserve">                    dissatisfied.append(i)</w:t>
-      </w:r>
-      <w:r>
-        <w:rPr>
-          <w:rFonts w:ascii="Menlo" w:hAnsi="Menlo" w:cs="Menlo"/>
-          <w:color w:val="839496"/>
-          <w:sz w:val="18"/>
-          <w:szCs w:val="18"/>
-        </w:rPr>
-        <w:br/>
-        <w:t xml:space="preserve">            </w:t>
-      </w:r>
-      <w:r>
-        <w:rPr>
-          <w:rFonts w:ascii="Menlo" w:hAnsi="Menlo" w:cs="Menlo"/>
-          <w:color w:val="859900"/>
-          <w:sz w:val="18"/>
-          <w:szCs w:val="18"/>
-        </w:rPr>
-        <w:t xml:space="preserve">if </w:t>
-      </w:r>
-      <w:r>
-        <w:rPr>
-          <w:rFonts w:ascii="Menlo" w:hAnsi="Menlo" w:cs="Menlo"/>
-          <w:color w:val="268BD2"/>
-          <w:sz w:val="18"/>
-          <w:szCs w:val="18"/>
-        </w:rPr>
-        <w:t>len</w:t>
-      </w:r>
+      <w:proofErr w:type="spellEnd"/>
       <w:r>
         <w:rPr>
           <w:rFonts w:ascii="Menlo" w:hAnsi="Menlo" w:cs="Menlo"/>
@@ -1410,14 +8964,45 @@
         <w:br/>
         <w:t xml:space="preserve">                </w:t>
       </w:r>
-      <w:r>
-        <w:rPr>
-          <w:rFonts w:ascii="Menlo" w:hAnsi="Menlo" w:cs="Menlo"/>
-          <w:color w:val="839496"/>
-          <w:sz w:val="18"/>
-          <w:szCs w:val="18"/>
-        </w:rPr>
-        <w:t>rand_dis = random.choice(dissatisfied)</w:t>
+      <w:proofErr w:type="spellStart"/>
+      <w:r>
+        <w:rPr>
+          <w:rFonts w:ascii="Menlo" w:hAnsi="Menlo" w:cs="Menlo"/>
+          <w:color w:val="839496"/>
+          <w:sz w:val="18"/>
+          <w:szCs w:val="18"/>
+        </w:rPr>
+        <w:t>rand_dis</w:t>
+      </w:r>
+      <w:proofErr w:type="spellEnd"/>
+      <w:r>
+        <w:rPr>
+          <w:rFonts w:ascii="Menlo" w:hAnsi="Menlo" w:cs="Menlo"/>
+          <w:color w:val="839496"/>
+          <w:sz w:val="18"/>
+          <w:szCs w:val="18"/>
+        </w:rPr>
+        <w:t xml:space="preserve"> = </w:t>
+      </w:r>
+      <w:proofErr w:type="spellStart"/>
+      <w:r>
+        <w:rPr>
+          <w:rFonts w:ascii="Menlo" w:hAnsi="Menlo" w:cs="Menlo"/>
+          <w:color w:val="839496"/>
+          <w:sz w:val="18"/>
+          <w:szCs w:val="18"/>
+        </w:rPr>
+        <w:t>random.choice</w:t>
+      </w:r>
+      <w:proofErr w:type="spellEnd"/>
+      <w:r>
+        <w:rPr>
+          <w:rFonts w:ascii="Menlo" w:hAnsi="Menlo" w:cs="Menlo"/>
+          <w:color w:val="839496"/>
+          <w:sz w:val="18"/>
+          <w:szCs w:val="18"/>
+        </w:rPr>
+        <w:t>(dissatisfied)</w:t>
       </w:r>
       <w:r>
         <w:rPr>
@@ -1429,6 +9014,7 @@
         <w:br/>
         <w:t xml:space="preserve">                </w:t>
       </w:r>
+      <w:proofErr w:type="spellStart"/>
       <w:r>
         <w:rPr>
           <w:rFonts w:ascii="Menlo" w:hAnsi="Menlo" w:cs="Menlo"/>
@@ -1445,8 +9031,19 @@
           <w:sz w:val="18"/>
           <w:szCs w:val="18"/>
         </w:rPr>
-        <w:t>.neighbors[</w:t>
-      </w:r>
+        <w:t>.neighbors</w:t>
+      </w:r>
+      <w:proofErr w:type="spellEnd"/>
+      <w:r>
+        <w:rPr>
+          <w:rFonts w:ascii="Menlo" w:hAnsi="Menlo" w:cs="Menlo"/>
+          <w:color w:val="839496"/>
+          <w:sz w:val="18"/>
+          <w:szCs w:val="18"/>
+        </w:rPr>
+        <w:t>[</w:t>
+      </w:r>
+      <w:proofErr w:type="spellStart"/>
       <w:r>
         <w:rPr>
           <w:rFonts w:ascii="Menlo" w:hAnsi="Menlo" w:cs="Menlo"/>
@@ -1463,7 +9060,17 @@
           <w:sz w:val="18"/>
           <w:szCs w:val="18"/>
         </w:rPr>
-        <w:t>.vacant[</w:t>
+        <w:t>.vacant</w:t>
+      </w:r>
+      <w:proofErr w:type="spellEnd"/>
+      <w:r>
+        <w:rPr>
+          <w:rFonts w:ascii="Menlo" w:hAnsi="Menlo" w:cs="Menlo"/>
+          <w:color w:val="839496"/>
+          <w:sz w:val="18"/>
+          <w:szCs w:val="18"/>
+        </w:rPr>
+        <w:t>[</w:t>
       </w:r>
       <w:r>
         <w:rPr>
@@ -1483,6 +9090,7 @@
         </w:rPr>
         <w:t xml:space="preserve">]] = </w:t>
       </w:r>
+      <w:proofErr w:type="spellStart"/>
       <w:r>
         <w:rPr>
           <w:rFonts w:ascii="Menlo" w:hAnsi="Menlo" w:cs="Menlo"/>
@@ -1499,7 +9107,37 @@
           <w:sz w:val="18"/>
           <w:szCs w:val="18"/>
         </w:rPr>
-        <w:t>.neighbors[rand_dis]</w:t>
+        <w:t>.neighbors</w:t>
+      </w:r>
+      <w:proofErr w:type="spellEnd"/>
+      <w:r>
+        <w:rPr>
+          <w:rFonts w:ascii="Menlo" w:hAnsi="Menlo" w:cs="Menlo"/>
+          <w:color w:val="839496"/>
+          <w:sz w:val="18"/>
+          <w:szCs w:val="18"/>
+        </w:rPr>
+        <w:t>[</w:t>
+      </w:r>
+      <w:proofErr w:type="spellStart"/>
+      <w:r>
+        <w:rPr>
+          <w:rFonts w:ascii="Menlo" w:hAnsi="Menlo" w:cs="Menlo"/>
+          <w:color w:val="839496"/>
+          <w:sz w:val="18"/>
+          <w:szCs w:val="18"/>
+        </w:rPr>
+        <w:t>rand_dis</w:t>
+      </w:r>
+      <w:proofErr w:type="spellEnd"/>
+      <w:r>
+        <w:rPr>
+          <w:rFonts w:ascii="Menlo" w:hAnsi="Menlo" w:cs="Menlo"/>
+          <w:color w:val="839496"/>
+          <w:sz w:val="18"/>
+          <w:szCs w:val="18"/>
+        </w:rPr>
+        <w:t>]</w:t>
       </w:r>
       <w:r>
         <w:rPr>
@@ -1511,6 +9149,7 @@
         <w:br/>
         <w:t xml:space="preserve">                </w:t>
       </w:r>
+      <w:proofErr w:type="spellStart"/>
       <w:r>
         <w:rPr>
           <w:rFonts w:ascii="Menlo" w:hAnsi="Menlo" w:cs="Menlo"/>
@@ -1527,7 +9166,37 @@
           <w:sz w:val="18"/>
           <w:szCs w:val="18"/>
         </w:rPr>
-        <w:t xml:space="preserve">.neighbors[rand_dis] = </w:t>
+        <w:t>.neighbors</w:t>
+      </w:r>
+      <w:proofErr w:type="spellEnd"/>
+      <w:r>
+        <w:rPr>
+          <w:rFonts w:ascii="Menlo" w:hAnsi="Menlo" w:cs="Menlo"/>
+          <w:color w:val="839496"/>
+          <w:sz w:val="18"/>
+          <w:szCs w:val="18"/>
+        </w:rPr>
+        <w:t>[</w:t>
+      </w:r>
+      <w:proofErr w:type="spellStart"/>
+      <w:r>
+        <w:rPr>
+          <w:rFonts w:ascii="Menlo" w:hAnsi="Menlo" w:cs="Menlo"/>
+          <w:color w:val="839496"/>
+          <w:sz w:val="18"/>
+          <w:szCs w:val="18"/>
+        </w:rPr>
+        <w:t>rand_dis</w:t>
+      </w:r>
+      <w:proofErr w:type="spellEnd"/>
+      <w:r>
+        <w:rPr>
+          <w:rFonts w:ascii="Menlo" w:hAnsi="Menlo" w:cs="Menlo"/>
+          <w:color w:val="839496"/>
+          <w:sz w:val="18"/>
+          <w:szCs w:val="18"/>
+        </w:rPr>
+        <w:t xml:space="preserve">] = </w:t>
       </w:r>
       <w:r>
         <w:rPr>
@@ -1548,6 +9217,7 @@
         <w:br/>
         <w:t xml:space="preserve">                </w:t>
       </w:r>
+      <w:proofErr w:type="spellStart"/>
       <w:r>
         <w:rPr>
           <w:rFonts w:ascii="Menlo" w:hAnsi="Menlo" w:cs="Menlo"/>
@@ -1564,7 +9234,17 @@
           <w:sz w:val="18"/>
           <w:szCs w:val="18"/>
         </w:rPr>
-        <w:t>.vacant.pop(</w:t>
+        <w:t>.vacant.pop</w:t>
+      </w:r>
+      <w:proofErr w:type="spellEnd"/>
+      <w:r>
+        <w:rPr>
+          <w:rFonts w:ascii="Menlo" w:hAnsi="Menlo" w:cs="Menlo"/>
+          <w:color w:val="839496"/>
+          <w:sz w:val="18"/>
+          <w:szCs w:val="18"/>
+        </w:rPr>
+        <w:t>(</w:t>
       </w:r>
       <w:r>
         <w:rPr>
@@ -1594,6 +9274,7 @@
         <w:br/>
         <w:t xml:space="preserve">                </w:t>
       </w:r>
+      <w:proofErr w:type="spellStart"/>
       <w:r>
         <w:rPr>
           <w:rFonts w:ascii="Menlo" w:hAnsi="Menlo" w:cs="Menlo"/>
@@ -1610,7 +9291,37 @@
           <w:sz w:val="18"/>
           <w:szCs w:val="18"/>
         </w:rPr>
-        <w:t>.vacant.append(rand_dis)</w:t>
+        <w:t>.vacant.append</w:t>
+      </w:r>
+      <w:proofErr w:type="spellEnd"/>
+      <w:r>
+        <w:rPr>
+          <w:rFonts w:ascii="Menlo" w:hAnsi="Menlo" w:cs="Menlo"/>
+          <w:color w:val="839496"/>
+          <w:sz w:val="18"/>
+          <w:szCs w:val="18"/>
+        </w:rPr>
+        <w:t>(</w:t>
+      </w:r>
+      <w:proofErr w:type="spellStart"/>
+      <w:r>
+        <w:rPr>
+          <w:rFonts w:ascii="Menlo" w:hAnsi="Menlo" w:cs="Menlo"/>
+          <w:color w:val="839496"/>
+          <w:sz w:val="18"/>
+          <w:szCs w:val="18"/>
+        </w:rPr>
+        <w:t>rand_dis</w:t>
+      </w:r>
+      <w:proofErr w:type="spellEnd"/>
+      <w:r>
+        <w:rPr>
+          <w:rFonts w:ascii="Menlo" w:hAnsi="Menlo" w:cs="Menlo"/>
+          <w:color w:val="839496"/>
+          <w:sz w:val="18"/>
+          <w:szCs w:val="18"/>
+        </w:rPr>
+        <w:t>)</w:t>
       </w:r>
       <w:r>
         <w:rPr>
@@ -1631,6 +9342,7 @@
         <w:br/>
         <w:t xml:space="preserve">    </w:t>
       </w:r>
+      <w:proofErr w:type="spellStart"/>
       <w:r>
         <w:rPr>
           <w:rFonts w:ascii="Menlo" w:hAnsi="Menlo" w:cs="Menlo"/>
@@ -1638,8 +9350,19 @@
           <w:sz w:val="18"/>
           <w:szCs w:val="18"/>
         </w:rPr>
-        <w:t xml:space="preserve">def </w:t>
-      </w:r>
+        <w:t>def</w:t>
+      </w:r>
+      <w:proofErr w:type="spellEnd"/>
+      <w:r>
+        <w:rPr>
+          <w:rFonts w:ascii="Menlo" w:hAnsi="Menlo" w:cs="Menlo"/>
+          <w:color w:val="859900"/>
+          <w:sz w:val="18"/>
+          <w:szCs w:val="18"/>
+        </w:rPr>
+        <w:t xml:space="preserve"> </w:t>
+      </w:r>
+      <w:proofErr w:type="spellStart"/>
       <w:r>
         <w:rPr>
           <w:rFonts w:ascii="Menlo" w:hAnsi="Menlo" w:cs="Menlo"/>
@@ -1649,6 +9372,7 @@
         </w:rPr>
         <w:t>is_satisfied</w:t>
       </w:r>
+      <w:proofErr w:type="spellEnd"/>
       <w:r>
         <w:rPr>
           <w:rFonts w:ascii="Menlo" w:hAnsi="Menlo" w:cs="Menlo"/>
@@ -1676,6 +9400,18 @@
         </w:rPr>
         <w:t>, house):</w:t>
       </w:r>
+    </w:p>
+    <w:p>
+      <w:pPr>
+        <w:pStyle w:val="HTMLPreformatted"/>
+        <w:shd w:val="clear" w:color="auto" w:fill="002B36"/>
+        <w:rPr>
+          <w:rFonts w:ascii="Menlo" w:hAnsi="Menlo" w:cs="Menlo"/>
+          <w:color w:val="839496"/>
+          <w:sz w:val="18"/>
+          <w:szCs w:val="18"/>
+        </w:rPr>
+      </w:pPr>
       <w:r>
         <w:rPr>
           <w:rFonts w:ascii="Menlo" w:hAnsi="Menlo" w:cs="Menlo"/>
@@ -1695,7 +9431,7 @@
           <w:sz w:val="18"/>
           <w:szCs w:val="18"/>
         </w:rPr>
-        <w:t>“””</w:t>
+        <w:t>"""</w:t>
       </w:r>
       <w:r>
         <w:rPr>
@@ -1754,65 +9490,146 @@
           <w:szCs w:val="18"/>
         </w:rPr>
         <w:br/>
-        <w:t xml:space="preserve">        :param house: index for the queried house</w:t>
-      </w:r>
-      <w:r>
-        <w:rPr>
-          <w:rFonts w:ascii="Menlo" w:hAnsi="Menlo" w:cs="Menlo"/>
-          <w:i/>
-          <w:iCs/>
-          <w:color w:val="586E75"/>
-          <w:sz w:val="18"/>
-          <w:szCs w:val="18"/>
-        </w:rPr>
-        <w:br/>
-        <w:t xml:space="preserve">        :return: True if satisfied, Fa</w:t>
-      </w:r>
-      <w:r>
-        <w:rPr>
-          <w:rFonts w:ascii="Menlo" w:hAnsi="Menlo" w:cs="Menlo"/>
-          <w:i/>
-          <w:iCs/>
-          <w:color w:val="586E75"/>
-          <w:sz w:val="18"/>
-          <w:szCs w:val="18"/>
-        </w:rPr>
-        <w:t>lse if not satisfied</w:t>
-      </w:r>
-      <w:r>
-        <w:rPr>
-          <w:rFonts w:ascii="Menlo" w:hAnsi="Menlo" w:cs="Menlo"/>
-          <w:i/>
-          <w:iCs/>
-          <w:color w:val="586E75"/>
-          <w:sz w:val="18"/>
-          <w:szCs w:val="18"/>
-        </w:rPr>
-        <w:br/>
-        <w:t xml:space="preserve">        “””</w:t>
-      </w:r>
-      <w:bookmarkStart w:id="0" w:name="_GoBack"/>
-      <w:bookmarkEnd w:id="0"/>
-      <w:r>
-        <w:rPr>
-          <w:rFonts w:ascii="Menlo" w:hAnsi="Menlo" w:cs="Menlo"/>
-          <w:i/>
-          <w:iCs/>
-          <w:color w:val="586E75"/>
-          <w:sz w:val="18"/>
-          <w:szCs w:val="18"/>
-        </w:rPr>
-        <w:br/>
         <w:t xml:space="preserve">        </w:t>
       </w:r>
-      <w:r>
-        <w:rPr>
-          <w:rFonts w:ascii="Menlo" w:hAnsi="Menlo" w:cs="Menlo"/>
-          <w:color w:val="839496"/>
-          <w:sz w:val="18"/>
-          <w:szCs w:val="18"/>
-        </w:rPr>
-        <w:t xml:space="preserve">same_neighbors = </w:t>
+      <w:proofErr w:type="spellStart"/>
+      <w:r>
+        <w:rPr>
+          <w:rFonts w:ascii="Menlo" w:hAnsi="Menlo" w:cs="Menlo"/>
+          <w:i/>
+          <w:iCs/>
+          <w:color w:val="586E75"/>
+          <w:sz w:val="18"/>
+          <w:szCs w:val="18"/>
+        </w:rPr>
+        <w:t>Args</w:t>
+      </w:r>
+      <w:proofErr w:type="spellEnd"/>
+      <w:r>
+        <w:rPr>
+          <w:rFonts w:ascii="Menlo" w:hAnsi="Menlo" w:cs="Menlo"/>
+          <w:i/>
+          <w:iCs/>
+          <w:color w:val="586E75"/>
+          <w:sz w:val="18"/>
+          <w:szCs w:val="18"/>
+        </w:rPr>
+        <w:t>:</w:t>
+      </w:r>
+      <w:r>
+        <w:rPr>
+          <w:rFonts w:ascii="Menlo" w:hAnsi="Menlo" w:cs="Menlo"/>
+          <w:i/>
+          <w:iCs/>
+          <w:color w:val="586E75"/>
+          <w:sz w:val="18"/>
+          <w:szCs w:val="18"/>
+        </w:rPr>
+        <w:br/>
+        <w:t xml:space="preserve">            house (</w:t>
+      </w:r>
+      <w:proofErr w:type="spellStart"/>
+      <w:r>
+        <w:rPr>
+          <w:rFonts w:ascii="Menlo" w:hAnsi="Menlo" w:cs="Menlo"/>
+          <w:i/>
+          <w:iCs/>
+          <w:color w:val="586E75"/>
+          <w:sz w:val="18"/>
+          <w:szCs w:val="18"/>
+        </w:rPr>
+        <w:t>int</w:t>
+      </w:r>
+      <w:proofErr w:type="spellEnd"/>
+      <w:r>
+        <w:rPr>
+          <w:rFonts w:ascii="Menlo" w:hAnsi="Menlo" w:cs="Menlo"/>
+          <w:i/>
+          <w:iCs/>
+          <w:color w:val="586E75"/>
+          <w:sz w:val="18"/>
+          <w:szCs w:val="18"/>
+        </w:rPr>
+        <w:t>): index for the queried house</w:t>
+      </w:r>
+      <w:r>
+        <w:rPr>
+          <w:rFonts w:ascii="Menlo" w:hAnsi="Menlo" w:cs="Menlo"/>
+          <w:i/>
+          <w:iCs/>
+          <w:color w:val="586E75"/>
+          <w:sz w:val="18"/>
+          <w:szCs w:val="18"/>
+        </w:rPr>
+        <w:br/>
+      </w:r>
+      <w:r>
+        <w:rPr>
+          <w:rFonts w:ascii="Menlo" w:hAnsi="Menlo" w:cs="Menlo"/>
+          <w:i/>
+          <w:iCs/>
+          <w:color w:val="586E75"/>
+          <w:sz w:val="18"/>
+          <w:szCs w:val="18"/>
+        </w:rPr>
+        <w:br/>
+        <w:t xml:space="preserve">        Returns:</w:t>
+      </w:r>
+      <w:r>
+        <w:rPr>
+          <w:rFonts w:ascii="Menlo" w:hAnsi="Menlo" w:cs="Menlo"/>
+          <w:i/>
+          <w:iCs/>
+          <w:color w:val="586E75"/>
+          <w:sz w:val="18"/>
+          <w:szCs w:val="18"/>
+        </w:rPr>
+        <w:br/>
+        <w:t xml:space="preserve">             bool: True if satisfied, False if not satisfied</w:t>
+      </w:r>
+      <w:r>
+        <w:rPr>
+          <w:rFonts w:ascii="Menlo" w:hAnsi="Menlo" w:cs="Menlo"/>
+          <w:i/>
+          <w:iCs/>
+          <w:color w:val="586E75"/>
+          <w:sz w:val="18"/>
+          <w:szCs w:val="18"/>
+        </w:rPr>
+        <w:br/>
+        <w:t xml:space="preserve">        """</w:t>
+      </w:r>
+      <w:r>
+        <w:rPr>
+          <w:rFonts w:ascii="Menlo" w:hAnsi="Menlo" w:cs="Menlo"/>
+          <w:i/>
+          <w:iCs/>
+          <w:color w:val="586E75"/>
+          <w:sz w:val="18"/>
+          <w:szCs w:val="18"/>
+        </w:rPr>
+        <w:br/>
+        <w:t xml:space="preserve">        </w:t>
+      </w:r>
+      <w:proofErr w:type="spellStart"/>
+      <w:r>
+        <w:rPr>
+          <w:rFonts w:ascii="Menlo" w:hAnsi="Menlo" w:cs="Menlo"/>
+          <w:color w:val="839496"/>
+          <w:sz w:val="18"/>
+          <w:szCs w:val="18"/>
+        </w:rPr>
+        <w:t>same_neighbors</w:t>
+      </w:r>
+      <w:proofErr w:type="spellEnd"/>
+      <w:r>
+        <w:rPr>
+          <w:rFonts w:ascii="Menlo" w:hAnsi="Menlo" w:cs="Menlo"/>
+          <w:color w:val="839496"/>
+          <w:sz w:val="18"/>
+          <w:szCs w:val="18"/>
+        </w:rPr>
+        <w:t xml:space="preserve"> = </w:t>
       </w:r>
       <w:r>
         <w:rPr>
@@ -1842,14 +9659,25 @@
         </w:rPr>
         <w:t xml:space="preserve">for </w:t>
       </w:r>
-      <w:r>
-        <w:rPr>
-          <w:rFonts w:ascii="Menlo" w:hAnsi="Menlo" w:cs="Menlo"/>
-          <w:color w:val="839496"/>
-          <w:sz w:val="18"/>
-          <w:szCs w:val="18"/>
-        </w:rPr>
-        <w:t xml:space="preserve">i </w:t>
+      <w:proofErr w:type="spellStart"/>
+      <w:r>
+        <w:rPr>
+          <w:rFonts w:ascii="Menlo" w:hAnsi="Menlo" w:cs="Menlo"/>
+          <w:color w:val="839496"/>
+          <w:sz w:val="18"/>
+          <w:szCs w:val="18"/>
+        </w:rPr>
+        <w:t>i</w:t>
+      </w:r>
+      <w:proofErr w:type="spellEnd"/>
+      <w:r>
+        <w:rPr>
+          <w:rFonts w:ascii="Menlo" w:hAnsi="Menlo" w:cs="Menlo"/>
+          <w:color w:val="839496"/>
+          <w:sz w:val="18"/>
+          <w:szCs w:val="18"/>
+        </w:rPr>
+        <w:t xml:space="preserve"> </w:t>
       </w:r>
       <w:r>
         <w:rPr>
@@ -1933,6 +9761,7 @@
         </w:rPr>
         <w:t xml:space="preserve">if </w:t>
       </w:r>
+      <w:proofErr w:type="spellStart"/>
       <w:r>
         <w:rPr>
           <w:rFonts w:ascii="Menlo" w:hAnsi="Menlo" w:cs="Menlo"/>
@@ -1949,8 +9778,39 @@
           <w:sz w:val="18"/>
           <w:szCs w:val="18"/>
         </w:rPr>
-        <w:t xml:space="preserve">.neighbors[(house + i) % </w:t>
-      </w:r>
+        <w:t>.neighbors</w:t>
+      </w:r>
+      <w:proofErr w:type="spellEnd"/>
+      <w:r>
+        <w:rPr>
+          <w:rFonts w:ascii="Menlo" w:hAnsi="Menlo" w:cs="Menlo"/>
+          <w:color w:val="839496"/>
+          <w:sz w:val="18"/>
+          <w:szCs w:val="18"/>
+        </w:rPr>
+        <w:t xml:space="preserve">[(house + </w:t>
+      </w:r>
+      <w:proofErr w:type="spellStart"/>
+      <w:r>
+        <w:rPr>
+          <w:rFonts w:ascii="Menlo" w:hAnsi="Menlo" w:cs="Menlo"/>
+          <w:color w:val="839496"/>
+          <w:sz w:val="18"/>
+          <w:szCs w:val="18"/>
+        </w:rPr>
+        <w:t>i</w:t>
+      </w:r>
+      <w:proofErr w:type="spellEnd"/>
+      <w:r>
+        <w:rPr>
+          <w:rFonts w:ascii="Menlo" w:hAnsi="Menlo" w:cs="Menlo"/>
+          <w:color w:val="839496"/>
+          <w:sz w:val="18"/>
+          <w:szCs w:val="18"/>
+        </w:rPr>
+        <w:t xml:space="preserve">) % </w:t>
+      </w:r>
+      <w:proofErr w:type="spellStart"/>
       <w:r>
         <w:rPr>
           <w:rFonts w:ascii="Menlo" w:hAnsi="Menlo" w:cs="Menlo"/>
@@ -1960,6 +9820,7 @@
         </w:rPr>
         <w:t>len</w:t>
       </w:r>
+      <w:proofErr w:type="spellEnd"/>
       <w:r>
         <w:rPr>
           <w:rFonts w:ascii="Menlo" w:hAnsi="Menlo" w:cs="Menlo"/>
@@ -1969,6 +9830,7 @@
         </w:rPr>
         <w:t>(</w:t>
       </w:r>
+      <w:proofErr w:type="spellStart"/>
       <w:r>
         <w:rPr>
           <w:rFonts w:ascii="Menlo" w:hAnsi="Menlo" w:cs="Menlo"/>
@@ -1985,7 +9847,17 @@
           <w:sz w:val="18"/>
           <w:szCs w:val="18"/>
         </w:rPr>
-        <w:t>.neighbors)] \</w:t>
+        <w:t>.neighbors</w:t>
+      </w:r>
+      <w:proofErr w:type="spellEnd"/>
+      <w:r>
+        <w:rPr>
+          <w:rFonts w:ascii="Menlo" w:hAnsi="Menlo" w:cs="Menlo"/>
+          <w:color w:val="839496"/>
+          <w:sz w:val="18"/>
+          <w:szCs w:val="18"/>
+        </w:rPr>
+        <w:t>)] \</w:t>
       </w:r>
       <w:r>
         <w:rPr>
@@ -1997,6 +9869,7 @@
         <w:br/>
         <w:t xml:space="preserve">                    == </w:t>
       </w:r>
+      <w:proofErr w:type="spellStart"/>
       <w:r>
         <w:rPr>
           <w:rFonts w:ascii="Menlo" w:hAnsi="Menlo" w:cs="Menlo"/>
@@ -2013,17 +9886,47 @@
           <w:sz w:val="18"/>
           <w:szCs w:val="18"/>
         </w:rPr>
-        <w:t>.neighbors[house]:</w:t>
-      </w:r>
-      <w:r>
-        <w:rPr>
-          <w:rFonts w:ascii="Menlo" w:hAnsi="Menlo" w:cs="Menlo"/>
-          <w:color w:val="839496"/>
-          <w:sz w:val="18"/>
-          <w:szCs w:val="18"/>
-        </w:rPr>
-        <w:br/>
-        <w:t xml:space="preserve">                same_neighbors += </w:t>
+        <w:t>.neighbors</w:t>
+      </w:r>
+      <w:proofErr w:type="spellEnd"/>
+      <w:r>
+        <w:rPr>
+          <w:rFonts w:ascii="Menlo" w:hAnsi="Menlo" w:cs="Menlo"/>
+          <w:color w:val="839496"/>
+          <w:sz w:val="18"/>
+          <w:szCs w:val="18"/>
+        </w:rPr>
+        <w:t>[house]:</w:t>
+      </w:r>
+      <w:r>
+        <w:rPr>
+          <w:rFonts w:ascii="Menlo" w:hAnsi="Menlo" w:cs="Menlo"/>
+          <w:color w:val="839496"/>
+          <w:sz w:val="18"/>
+          <w:szCs w:val="18"/>
+        </w:rPr>
+        <w:br/>
+        <w:t xml:space="preserve">                </w:t>
+      </w:r>
+      <w:proofErr w:type="spellStart"/>
+      <w:r>
+        <w:rPr>
+          <w:rFonts w:ascii="Menlo" w:hAnsi="Menlo" w:cs="Menlo"/>
+          <w:color w:val="839496"/>
+          <w:sz w:val="18"/>
+          <w:szCs w:val="18"/>
+        </w:rPr>
+        <w:t>same_neighbors</w:t>
+      </w:r>
+      <w:proofErr w:type="spellEnd"/>
+      <w:r>
+        <w:rPr>
+          <w:rFonts w:ascii="Menlo" w:hAnsi="Menlo" w:cs="Menlo"/>
+          <w:color w:val="839496"/>
+          <w:sz w:val="18"/>
+          <w:szCs w:val="18"/>
+        </w:rPr>
+        <w:t xml:space="preserve"> += </w:t>
       </w:r>
       <w:r>
         <w:rPr>
@@ -2053,6 +9956,7 @@
         </w:rPr>
         <w:t xml:space="preserve">if </w:t>
       </w:r>
+      <w:proofErr w:type="spellStart"/>
       <w:r>
         <w:rPr>
           <w:rFonts w:ascii="Menlo" w:hAnsi="Menlo" w:cs="Menlo"/>
@@ -2069,8 +9973,39 @@
           <w:sz w:val="18"/>
           <w:szCs w:val="18"/>
         </w:rPr>
-        <w:t xml:space="preserve">.neighbors[(house - i) % </w:t>
-      </w:r>
+        <w:t>.neighbors</w:t>
+      </w:r>
+      <w:proofErr w:type="spellEnd"/>
+      <w:r>
+        <w:rPr>
+          <w:rFonts w:ascii="Menlo" w:hAnsi="Menlo" w:cs="Menlo"/>
+          <w:color w:val="839496"/>
+          <w:sz w:val="18"/>
+          <w:szCs w:val="18"/>
+        </w:rPr>
+        <w:t xml:space="preserve">[(house - </w:t>
+      </w:r>
+      <w:proofErr w:type="spellStart"/>
+      <w:r>
+        <w:rPr>
+          <w:rFonts w:ascii="Menlo" w:hAnsi="Menlo" w:cs="Menlo"/>
+          <w:color w:val="839496"/>
+          <w:sz w:val="18"/>
+          <w:szCs w:val="18"/>
+        </w:rPr>
+        <w:t>i</w:t>
+      </w:r>
+      <w:proofErr w:type="spellEnd"/>
+      <w:r>
+        <w:rPr>
+          <w:rFonts w:ascii="Menlo" w:hAnsi="Menlo" w:cs="Menlo"/>
+          <w:color w:val="839496"/>
+          <w:sz w:val="18"/>
+          <w:szCs w:val="18"/>
+        </w:rPr>
+        <w:t xml:space="preserve">) % </w:t>
+      </w:r>
+      <w:proofErr w:type="spellStart"/>
       <w:r>
         <w:rPr>
           <w:rFonts w:ascii="Menlo" w:hAnsi="Menlo" w:cs="Menlo"/>
@@ -2080,6 +10015,7 @@
         </w:rPr>
         <w:t>len</w:t>
       </w:r>
+      <w:proofErr w:type="spellEnd"/>
       <w:r>
         <w:rPr>
           <w:rFonts w:ascii="Menlo" w:hAnsi="Menlo" w:cs="Menlo"/>
@@ -2089,6 +10025,7 @@
         </w:rPr>
         <w:t>(</w:t>
       </w:r>
+      <w:proofErr w:type="spellStart"/>
       <w:r>
         <w:rPr>
           <w:rFonts w:ascii="Menlo" w:hAnsi="Menlo" w:cs="Menlo"/>
@@ -2105,7 +10042,17 @@
           <w:sz w:val="18"/>
           <w:szCs w:val="18"/>
         </w:rPr>
-        <w:t>.neighbors)] \</w:t>
+        <w:t>.neighbors</w:t>
+      </w:r>
+      <w:proofErr w:type="spellEnd"/>
+      <w:r>
+        <w:rPr>
+          <w:rFonts w:ascii="Menlo" w:hAnsi="Menlo" w:cs="Menlo"/>
+          <w:color w:val="839496"/>
+          <w:sz w:val="18"/>
+          <w:szCs w:val="18"/>
+        </w:rPr>
+        <w:t>)] \</w:t>
       </w:r>
       <w:r>
         <w:rPr>
@@ -2117,6 +10064,7 @@
         <w:br/>
         <w:t xml:space="preserve">                    == </w:t>
       </w:r>
+      <w:proofErr w:type="spellStart"/>
       <w:r>
         <w:rPr>
           <w:rFonts w:ascii="Menlo" w:hAnsi="Menlo" w:cs="Menlo"/>
@@ -2133,17 +10081,47 @@
           <w:sz w:val="18"/>
           <w:szCs w:val="18"/>
         </w:rPr>
-        <w:t>.neighbors[house]:</w:t>
-      </w:r>
-      <w:r>
-        <w:rPr>
-          <w:rFonts w:ascii="Menlo" w:hAnsi="Menlo" w:cs="Menlo"/>
-          <w:color w:val="839496"/>
-          <w:sz w:val="18"/>
-          <w:szCs w:val="18"/>
-        </w:rPr>
-        <w:br/>
-        <w:t xml:space="preserve">                same_neighbors += </w:t>
+        <w:t>.neighbors</w:t>
+      </w:r>
+      <w:proofErr w:type="spellEnd"/>
+      <w:r>
+        <w:rPr>
+          <w:rFonts w:ascii="Menlo" w:hAnsi="Menlo" w:cs="Menlo"/>
+          <w:color w:val="839496"/>
+          <w:sz w:val="18"/>
+          <w:szCs w:val="18"/>
+        </w:rPr>
+        <w:t>[house]:</w:t>
+      </w:r>
+      <w:r>
+        <w:rPr>
+          <w:rFonts w:ascii="Menlo" w:hAnsi="Menlo" w:cs="Menlo"/>
+          <w:color w:val="839496"/>
+          <w:sz w:val="18"/>
+          <w:szCs w:val="18"/>
+        </w:rPr>
+        <w:br/>
+        <w:t xml:space="preserve">                </w:t>
+      </w:r>
+      <w:proofErr w:type="spellStart"/>
+      <w:r>
+        <w:rPr>
+          <w:rFonts w:ascii="Menlo" w:hAnsi="Menlo" w:cs="Menlo"/>
+          <w:color w:val="839496"/>
+          <w:sz w:val="18"/>
+          <w:szCs w:val="18"/>
+        </w:rPr>
+        <w:t>same_neighbors</w:t>
+      </w:r>
+      <w:proofErr w:type="spellEnd"/>
+      <w:r>
+        <w:rPr>
+          <w:rFonts w:ascii="Menlo" w:hAnsi="Menlo" w:cs="Menlo"/>
+          <w:color w:val="839496"/>
+          <w:sz w:val="18"/>
+          <w:szCs w:val="18"/>
+        </w:rPr>
+        <w:t xml:space="preserve"> += </w:t>
       </w:r>
       <w:r>
         <w:rPr>
@@ -2173,14 +10151,25 @@
         </w:rPr>
         <w:t xml:space="preserve">return </w:t>
       </w:r>
-      <w:r>
-        <w:rPr>
-          <w:rFonts w:ascii="Menlo" w:hAnsi="Menlo" w:cs="Menlo"/>
-          <w:color w:val="839496"/>
-          <w:sz w:val="18"/>
-          <w:szCs w:val="18"/>
-        </w:rPr>
-        <w:t xml:space="preserve">same_neighbors &gt;= </w:t>
+      <w:proofErr w:type="spellStart"/>
+      <w:r>
+        <w:rPr>
+          <w:rFonts w:ascii="Menlo" w:hAnsi="Menlo" w:cs="Menlo"/>
+          <w:color w:val="839496"/>
+          <w:sz w:val="18"/>
+          <w:szCs w:val="18"/>
+        </w:rPr>
+        <w:t>same_neighbors</w:t>
+      </w:r>
+      <w:proofErr w:type="spellEnd"/>
+      <w:r>
+        <w:rPr>
+          <w:rFonts w:ascii="Menlo" w:hAnsi="Menlo" w:cs="Menlo"/>
+          <w:color w:val="839496"/>
+          <w:sz w:val="18"/>
+          <w:szCs w:val="18"/>
+        </w:rPr>
+        <w:t xml:space="preserve"> &gt;= </w:t>
       </w:r>
       <w:r>
         <w:rPr>
@@ -2216,7 +10205,6 @@
           <w:sz w:val="18"/>
           <w:szCs w:val="18"/>
         </w:rPr>
-        <w:lastRenderedPageBreak/>
         <w:br/>
       </w:r>
       <w:r>
@@ -2265,17 +10253,57 @@
           <w:szCs w:val="18"/>
         </w:rPr>
         <w:br/>
-        <w:t xml:space="preserve">    city = City()</w:t>
-      </w:r>
-      <w:r>
-        <w:rPr>
-          <w:rFonts w:ascii="Menlo" w:hAnsi="Menlo" w:cs="Menlo"/>
-          <w:color w:val="839496"/>
-          <w:sz w:val="18"/>
-          <w:szCs w:val="18"/>
-        </w:rPr>
-        <w:br/>
-        <w:t xml:space="preserve">    city.iterate(</w:t>
+        <w:t xml:space="preserve">    city = </w:t>
+      </w:r>
+      <w:proofErr w:type="spellStart"/>
+      <w:r>
+        <w:rPr>
+          <w:rFonts w:ascii="Menlo" w:hAnsi="Menlo" w:cs="Menlo"/>
+          <w:color w:val="839496"/>
+          <w:sz w:val="18"/>
+          <w:szCs w:val="18"/>
+        </w:rPr>
+        <w:t>City</w:t>
+      </w:r>
+      <w:proofErr w:type="spellEnd"/>
+      <w:r>
+        <w:rPr>
+          <w:rFonts w:ascii="Menlo" w:hAnsi="Menlo" w:cs="Menlo"/>
+          <w:color w:val="839496"/>
+          <w:sz w:val="18"/>
+          <w:szCs w:val="18"/>
+        </w:rPr>
+        <w:t>()</w:t>
+      </w:r>
+      <w:r>
+        <w:rPr>
+          <w:rFonts w:ascii="Menlo" w:hAnsi="Menlo" w:cs="Menlo"/>
+          <w:color w:val="839496"/>
+          <w:sz w:val="18"/>
+          <w:szCs w:val="18"/>
+        </w:rPr>
+        <w:br/>
+        <w:t xml:space="preserve">    </w:t>
+      </w:r>
+      <w:proofErr w:type="spellStart"/>
+      <w:r>
+        <w:rPr>
+          <w:rFonts w:ascii="Menlo" w:hAnsi="Menlo" w:cs="Menlo"/>
+          <w:color w:val="839496"/>
+          <w:sz w:val="18"/>
+          <w:szCs w:val="18"/>
+        </w:rPr>
+        <w:t>city.iterate</w:t>
+      </w:r>
+      <w:proofErr w:type="spellEnd"/>
+      <w:r>
+        <w:rPr>
+          <w:rFonts w:ascii="Menlo" w:hAnsi="Menlo" w:cs="Menlo"/>
+          <w:color w:val="839496"/>
+          <w:sz w:val="18"/>
+          <w:szCs w:val="18"/>
+        </w:rPr>
+        <w:t>(</w:t>
       </w:r>
       <w:r>
         <w:rPr>
@@ -2321,7 +10349,27 @@
           <w:sz w:val="18"/>
           <w:szCs w:val="18"/>
         </w:rPr>
-        <w:t xml:space="preserve">(city.neighbors)  </w:t>
+        <w:t>(</w:t>
+      </w:r>
+      <w:proofErr w:type="spellStart"/>
+      <w:r>
+        <w:rPr>
+          <w:rFonts w:ascii="Menlo" w:hAnsi="Menlo" w:cs="Menlo"/>
+          <w:color w:val="839496"/>
+          <w:sz w:val="18"/>
+          <w:szCs w:val="18"/>
+        </w:rPr>
+        <w:t>city.neighbors</w:t>
+      </w:r>
+      <w:proofErr w:type="spellEnd"/>
+      <w:r>
+        <w:rPr>
+          <w:rFonts w:ascii="Menlo" w:hAnsi="Menlo" w:cs="Menlo"/>
+          <w:color w:val="839496"/>
+          <w:sz w:val="18"/>
+          <w:szCs w:val="18"/>
+        </w:rPr>
+        <w:t xml:space="preserve">)  </w:t>
       </w:r>
       <w:r>
         <w:rPr>
@@ -2347,8 +10395,10 @@
       </w:r>
     </w:p>
     <w:p/>
+    <w:p/>
     <w:p>
       <w:r>
+        <w:lastRenderedPageBreak/>
         <w:t>Example Output:</w:t>
       </w:r>
     </w:p>
